--- a/论文/论文.docx
+++ b/论文/论文.docx
@@ -4512,18 +4512,12 @@
       <w:bookmarkEnd w:id="7"/>
     </w:p>
     <w:p>
-      <w:r>
-        <w:rPr>
-          <w:rFonts w:hint="eastAsia"/>
-        </w:rPr>
-        <w:t>该小节主要分析开发之前的准备。</w:t>
-      </w:r>
-    </w:p>
-    <w:p>
       <w:pPr>
         <w:pStyle w:val="3"/>
       </w:pPr>
       <w:bookmarkStart w:id="8" w:name="_Toc512847123"/>
+      <w:bookmarkStart w:id="9" w:name="_GoBack"/>
+      <w:bookmarkEnd w:id="9"/>
       <w:r>
         <w:rPr>
           <w:rFonts w:hint="eastAsia"/>
@@ -4667,14 +4661,14 @@
       <w:pPr>
         <w:pStyle w:val="3"/>
       </w:pPr>
-      <w:bookmarkStart w:id="9" w:name="_Toc512847124"/>
+      <w:bookmarkStart w:id="10" w:name="_Toc512847124"/>
       <w:r>
         <w:rPr>
           <w:rFonts w:hint="eastAsia"/>
         </w:rPr>
         <w:t>开发平台</w:t>
       </w:r>
-      <w:bookmarkEnd w:id="9"/>
+      <w:bookmarkEnd w:id="10"/>
     </w:p>
     <w:p>
       <w:pPr>
@@ -5254,9 +5248,8 @@
       <w:pPr>
         <w:pStyle w:val="3"/>
       </w:pPr>
-      <w:bookmarkStart w:id="10" w:name="_Toc512847125"/>
-      <w:r>
-        <w:lastRenderedPageBreak/>
+      <w:bookmarkStart w:id="11" w:name="_Toc512847125"/>
+      <w:r>
         <w:t>系统</w:t>
       </w:r>
       <w:r>
@@ -5265,7 +5258,7 @@
         </w:rPr>
         <w:t>工作流程</w:t>
       </w:r>
-      <w:bookmarkEnd w:id="10"/>
+      <w:bookmarkEnd w:id="11"/>
     </w:p>
     <w:p>
       <w:pPr>
@@ -5276,6 +5269,7 @@
         <w:rPr>
           <w:rFonts w:hint="eastAsia"/>
         </w:rPr>
+        <w:lastRenderedPageBreak/>
         <w:t>针对该系统要实现的功能，对该系统整个开发流程进行分析。首先由于本项目</w:t>
       </w:r>
       <w:r>
@@ -5503,14 +5497,14 @@
       <w:pPr>
         <w:pStyle w:val="2"/>
       </w:pPr>
-      <w:bookmarkStart w:id="11" w:name="_Toc512847126"/>
+      <w:bookmarkStart w:id="12" w:name="_Toc512847126"/>
       <w:r>
         <w:rPr>
           <w:rFonts w:hint="eastAsia"/>
         </w:rPr>
         <w:t>试衣间功能分析</w:t>
       </w:r>
-      <w:bookmarkEnd w:id="11"/>
+      <w:bookmarkEnd w:id="12"/>
     </w:p>
     <w:p>
       <w:r>
@@ -5594,14 +5588,14 @@
       <w:pPr>
         <w:pStyle w:val="3"/>
       </w:pPr>
-      <w:bookmarkStart w:id="12" w:name="_Toc512847127"/>
+      <w:bookmarkStart w:id="13" w:name="_Toc512847127"/>
       <w:r>
         <w:rPr>
           <w:rFonts w:hint="eastAsia"/>
         </w:rPr>
         <w:t>换装功能</w:t>
       </w:r>
-      <w:bookmarkEnd w:id="12"/>
+      <w:bookmarkEnd w:id="13"/>
     </w:p>
     <w:p>
       <w:r>
@@ -5638,24 +5632,18 @@
         <w:rPr>
           <w:rFonts w:hint="eastAsia"/>
         </w:rPr>
-        <w:t>所以对</w:t>
-      </w:r>
+        <w:t>所以对于换装功能有以下要求：</w:t>
+      </w:r>
+    </w:p>
+    <w:p>
+      <w:pPr>
+        <w:ind w:firstLineChars="0"/>
+      </w:pPr>
       <w:r>
         <w:rPr>
           <w:rFonts w:hint="eastAsia"/>
         </w:rPr>
         <w:lastRenderedPageBreak/>
-        <w:t>于换装功能有以下要求：</w:t>
-      </w:r>
-    </w:p>
-    <w:p>
-      <w:pPr>
-        <w:ind w:firstLineChars="0"/>
-      </w:pPr>
-      <w:r>
-        <w:rPr>
-          <w:rFonts w:hint="eastAsia"/>
-        </w:rPr>
         <w:t>（</w:t>
       </w:r>
       <w:r>
@@ -5819,14 +5807,14 @@
       <w:pPr>
         <w:pStyle w:val="3"/>
       </w:pPr>
-      <w:bookmarkStart w:id="13" w:name="_Toc512847128"/>
+      <w:bookmarkStart w:id="14" w:name="_Toc512847128"/>
       <w:r>
         <w:rPr>
           <w:rFonts w:hint="eastAsia"/>
         </w:rPr>
         <w:t>界面交互</w:t>
       </w:r>
-      <w:bookmarkEnd w:id="13"/>
+      <w:bookmarkEnd w:id="14"/>
     </w:p>
     <w:p>
       <w:r>
@@ -5930,14 +5918,14 @@
       <w:pPr>
         <w:pStyle w:val="3"/>
       </w:pPr>
-      <w:bookmarkStart w:id="14" w:name="_Toc512847129"/>
+      <w:bookmarkStart w:id="15" w:name="_Toc512847129"/>
       <w:r>
         <w:rPr>
           <w:rFonts w:hint="eastAsia"/>
         </w:rPr>
         <w:t>动画功能</w:t>
       </w:r>
-      <w:bookmarkEnd w:id="14"/>
+      <w:bookmarkEnd w:id="15"/>
     </w:p>
     <w:p>
       <w:r>
@@ -5993,14 +5981,14 @@
       <w:pPr>
         <w:pStyle w:val="3"/>
       </w:pPr>
-      <w:bookmarkStart w:id="15" w:name="_Toc512847130"/>
+      <w:bookmarkStart w:id="16" w:name="_Toc512847130"/>
       <w:r>
         <w:rPr>
           <w:rFonts w:hint="eastAsia"/>
         </w:rPr>
         <w:t>试衣镜</w:t>
       </w:r>
-      <w:bookmarkEnd w:id="15"/>
+      <w:bookmarkEnd w:id="16"/>
     </w:p>
     <w:p>
       <w:r>
@@ -6071,7 +6059,7 @@
       <w:pPr>
         <w:pStyle w:val="1"/>
       </w:pPr>
-      <w:bookmarkStart w:id="16" w:name="_Toc512847131"/>
+      <w:bookmarkStart w:id="17" w:name="_Toc512847131"/>
       <w:r>
         <w:rPr>
           <w:rFonts w:hint="eastAsia"/>
@@ -6085,7 +6073,7 @@
         </w:rPr>
         <w:t>设计</w:t>
       </w:r>
-      <w:bookmarkEnd w:id="16"/>
+      <w:bookmarkEnd w:id="17"/>
     </w:p>
     <w:p>
       <w:pPr>
@@ -7398,7 +7386,7 @@
       <w:pPr>
         <w:pStyle w:val="2"/>
       </w:pPr>
-      <w:bookmarkStart w:id="17" w:name="_Toc512847132"/>
+      <w:bookmarkStart w:id="18" w:name="_Toc512847132"/>
       <w:r>
         <w:t>3</w:t>
       </w:r>
@@ -7432,13 +7420,13 @@
         </w:rPr>
         <w:t>与设计</w:t>
       </w:r>
-      <w:bookmarkEnd w:id="17"/>
+      <w:bookmarkEnd w:id="18"/>
     </w:p>
     <w:p>
       <w:pPr>
         <w:pStyle w:val="3"/>
       </w:pPr>
-      <w:bookmarkStart w:id="18" w:name="_Toc512847133"/>
+      <w:bookmarkStart w:id="19" w:name="_Toc512847133"/>
       <w:r>
         <w:rPr>
           <w:rFonts w:ascii="Times New Roman" w:hAnsi="Times New Roman"/>
@@ -7477,7 +7465,7 @@
         </w:rPr>
         <w:t>的设计与分析</w:t>
       </w:r>
-      <w:bookmarkEnd w:id="18"/>
+      <w:bookmarkEnd w:id="19"/>
     </w:p>
     <w:p>
       <w:pPr>
@@ -7947,7 +7935,7 @@
       <w:pPr>
         <w:pStyle w:val="3"/>
       </w:pPr>
-      <w:bookmarkStart w:id="19" w:name="_Toc512847134"/>
+      <w:bookmarkStart w:id="20" w:name="_Toc512847134"/>
       <w:r>
         <w:rPr>
           <w:rFonts w:ascii="Times New Roman" w:hAnsi="Times New Roman"/>
@@ -7981,7 +7969,7 @@
         </w:rPr>
         <w:t>设计</w:t>
       </w:r>
-      <w:bookmarkEnd w:id="19"/>
+      <w:bookmarkEnd w:id="20"/>
     </w:p>
     <w:p>
       <w:pPr>
@@ -8137,7 +8125,7 @@
       <w:pPr>
         <w:pStyle w:val="2"/>
       </w:pPr>
-      <w:bookmarkStart w:id="20" w:name="_Toc512847135"/>
+      <w:bookmarkStart w:id="21" w:name="_Toc512847135"/>
       <w:r>
         <w:t>3D</w:t>
       </w:r>
@@ -8150,7 +8138,7 @@
         </w:rPr>
         <w:t>间换装核心的设计</w:t>
       </w:r>
-      <w:bookmarkEnd w:id="20"/>
+      <w:bookmarkEnd w:id="21"/>
     </w:p>
     <w:p>
       <w:r>
@@ -8167,7 +8155,7 @@
       <w:pPr>
         <w:pStyle w:val="3"/>
       </w:pPr>
-      <w:bookmarkStart w:id="21" w:name="_Toc512847136"/>
+      <w:bookmarkStart w:id="22" w:name="_Toc512847136"/>
       <w:r>
         <w:t>试衣间</w:t>
       </w:r>
@@ -8177,13 +8165,13 @@
         </w:rPr>
         <w:t>换装核心的实现</w:t>
       </w:r>
-      <w:bookmarkEnd w:id="21"/>
+      <w:bookmarkEnd w:id="22"/>
       <w:r>
         <w:t xml:space="preserve"> </w:t>
       </w:r>
     </w:p>
     <w:p>
-      <w:bookmarkStart w:id="22" w:name="_Toc512847137"/>
+      <w:bookmarkStart w:id="23" w:name="_Toc512847137"/>
       <w:r>
         <w:rPr>
           <w:rFonts w:hint="eastAsia"/>
@@ -8378,15 +8366,12 @@
         </w:rPr>
         <w:t>设计</w:t>
       </w:r>
-      <w:bookmarkEnd w:id="22"/>
+      <w:bookmarkEnd w:id="23"/>
     </w:p>
     <w:p>
       <w:pPr>
         <w:pStyle w:val="a0"/>
         <w:ind w:firstLine="480"/>
-        <w:rPr>
-          <w:rFonts w:hint="eastAsia"/>
-        </w:rPr>
       </w:pPr>
       <w:r>
         <w:rPr>
@@ -8447,7 +8432,7 @@
       <w:pPr>
         <w:pStyle w:val="3"/>
       </w:pPr>
-      <w:bookmarkStart w:id="23" w:name="_Toc512847138"/>
+      <w:bookmarkStart w:id="24" w:name="_Toc512847138"/>
       <w:r>
         <w:rPr>
           <w:rFonts w:hint="eastAsia"/>
@@ -8460,7 +8445,7 @@
         </w:rPr>
         <w:t>设计</w:t>
       </w:r>
-      <w:bookmarkEnd w:id="23"/>
+      <w:bookmarkEnd w:id="24"/>
     </w:p>
     <w:p>
       <w:pPr>
@@ -8478,9 +8463,6 @@
       <w:pPr>
         <w:pStyle w:val="a0"/>
         <w:ind w:firstLine="480"/>
-        <w:rPr>
-          <w:rFonts w:hint="eastAsia"/>
-        </w:rPr>
       </w:pPr>
       <w:r>
         <w:rPr>
@@ -9141,9 +9123,6 @@
         <w:t>d</w:t>
       </w:r>
       <w:r>
-        <w:t>/</w:t>
-      </w:r>
-      <w:r>
         <w:rPr>
           <w:rFonts w:hint="eastAsia"/>
         </w:rPr>
@@ -9153,10 +9132,44 @@
         <w:rPr>
           <w:rFonts w:hint="eastAsia"/>
         </w:rPr>
-        <w:t>P0</w:t>
-      </w:r>
-      <w:r>
-        <w:t>(x0,y0,z0)</w:t>
+        <w:t>P</w:t>
+      </w:r>
+      <w:r>
+        <w:rPr>
+          <w:rFonts w:hint="eastAsia"/>
+          <w:vertAlign w:val="subscript"/>
+        </w:rPr>
+        <w:t>0</w:t>
+      </w:r>
+      <w:r>
+        <w:t>(x</w:t>
+      </w:r>
+      <w:r>
+        <w:rPr>
+          <w:vertAlign w:val="subscript"/>
+        </w:rPr>
+        <w:t>0</w:t>
+      </w:r>
+      <w:r>
+        <w:t>,y</w:t>
+      </w:r>
+      <w:r>
+        <w:rPr>
+          <w:vertAlign w:val="subscript"/>
+        </w:rPr>
+        <w:t>0</w:t>
+      </w:r>
+      <w:r>
+        <w:t>,z</w:t>
+      </w:r>
+      <w:r>
+        <w:rPr>
+          <w:vertAlign w:val="subscript"/>
+        </w:rPr>
+        <w:t>0</w:t>
+      </w:r>
+      <w:r>
+        <w:t>)</w:t>
       </w:r>
       <w:r>
         <w:rPr>
@@ -9267,25 +9280,69 @@
         <w:t xml:space="preserve"> d=-</w:t>
       </w:r>
       <w:r>
-        <w:t>x0</w:t>
-      </w:r>
-      <w:r>
-        <w:rPr>
-          <w:rFonts w:hint="eastAsia"/>
-        </w:rPr>
-        <w:t>xn-y</w:t>
-      </w:r>
-      <w:r>
+        <w:t>x</w:t>
+      </w:r>
+      <w:r>
+        <w:rPr>
+          <w:vertAlign w:val="subscript"/>
+        </w:rPr>
         <w:t>0</w:t>
       </w:r>
       <w:r>
         <w:rPr>
           <w:rFonts w:hint="eastAsia"/>
         </w:rPr>
-        <w:t>yn</w:t>
-      </w:r>
-      <w:r>
-        <w:t>-z0zn</w:t>
+        <w:t>x</w:t>
+      </w:r>
+      <w:r>
+        <w:rPr>
+          <w:rFonts w:hint="eastAsia"/>
+          <w:vertAlign w:val="subscript"/>
+        </w:rPr>
+        <w:t>n</w:t>
+      </w:r>
+      <w:r>
+        <w:rPr>
+          <w:rFonts w:hint="eastAsia"/>
+        </w:rPr>
+        <w:t>-y</w:t>
+      </w:r>
+      <w:r>
+        <w:rPr>
+          <w:vertAlign w:val="subscript"/>
+        </w:rPr>
+        <w:t>0</w:t>
+      </w:r>
+      <w:r>
+        <w:rPr>
+          <w:rFonts w:hint="eastAsia"/>
+        </w:rPr>
+        <w:t>y</w:t>
+      </w:r>
+      <w:r>
+        <w:rPr>
+          <w:rFonts w:hint="eastAsia"/>
+          <w:vertAlign w:val="subscript"/>
+        </w:rPr>
+        <w:t>n</w:t>
+      </w:r>
+      <w:r>
+        <w:t>-z</w:t>
+      </w:r>
+      <w:r>
+        <w:rPr>
+          <w:vertAlign w:val="subscript"/>
+        </w:rPr>
+        <w:t>0</w:t>
+      </w:r>
+      <w:r>
+        <w:t>z</w:t>
+      </w:r>
+      <w:r>
+        <w:rPr>
+          <w:vertAlign w:val="subscript"/>
+        </w:rPr>
+        <w:t>n</w:t>
       </w:r>
       <w:r>
         <w:rPr>
@@ -9409,7 +9466,14 @@
         <w:rPr>
           <w:b/>
         </w:rPr>
-        <w:t>QP0</w:t>
+        <w:t>QP</w:t>
+      </w:r>
+      <w:r>
+        <w:rPr>
+          <w:b/>
+          <w:vertAlign w:val="subscript"/>
+        </w:rPr>
+        <w:t>0</w:t>
       </w:r>
       <w:r>
         <w:rPr>
@@ -9455,12 +9519,3377 @@
       </w:r>
     </w:p>
     <w:p>
-      <w:r>
+      <m:oMathPara>
+        <m:oMath>
+          <m:sSup>
+            <m:sSupPr>
+              <m:ctrlPr>
+                <w:rPr>
+                  <w:rFonts w:ascii="Cambria Math" w:hAnsi="Cambria Math"/>
+                  <w:i/>
+                </w:rPr>
+              </m:ctrlPr>
+            </m:sSupPr>
+            <m:e>
+              <m:r>
+                <w:rPr>
+                  <w:rFonts w:ascii="Cambria Math" w:hAnsi="Cambria Math"/>
+                </w:rPr>
+                <m:t>Q</m:t>
+              </m:r>
+            </m:e>
+            <m:sup>
+              <m:r>
+                <w:rPr>
+                  <w:rFonts w:ascii="Cambria Math" w:hAnsi="Cambria Math"/>
+                </w:rPr>
+                <m:t>'</m:t>
+              </m:r>
+            </m:sup>
+          </m:sSup>
+          <m:r>
+            <w:rPr>
+              <w:rFonts w:ascii="Cambria Math" w:hAnsi="Cambria Math"/>
+            </w:rPr>
+            <m:t>=Q-2|</m:t>
+          </m:r>
+          <m:acc>
+            <m:accPr>
+              <m:chr m:val="⃗"/>
+              <m:ctrlPr>
+                <w:rPr>
+                  <w:rFonts w:ascii="Cambria Math" w:hAnsi="Cambria Math"/>
+                  <w:i/>
+                </w:rPr>
+              </m:ctrlPr>
+            </m:accPr>
+            <m:e>
+              <m:r>
+                <w:rPr>
+                  <w:rFonts w:ascii="Cambria Math" w:hAnsi="Cambria Math"/>
+                </w:rPr>
+                <m:t>QP</m:t>
+              </m:r>
+            </m:e>
+          </m:acc>
+          <m:r>
+            <w:rPr>
+              <w:rFonts w:ascii="Cambria Math" w:hAnsi="Cambria Math"/>
+            </w:rPr>
+            <m:t>|</m:t>
+          </m:r>
+          <m:acc>
+            <m:accPr>
+              <m:chr m:val="⃗"/>
+              <m:ctrlPr>
+                <w:rPr>
+                  <w:rFonts w:ascii="Cambria Math" w:hAnsi="Cambria Math"/>
+                  <w:i/>
+                </w:rPr>
+              </m:ctrlPr>
+            </m:accPr>
+            <m:e>
+              <m:r>
+                <w:rPr>
+                  <w:rFonts w:ascii="Cambria Math" w:hAnsi="Cambria Math" w:hint="eastAsia"/>
+                </w:rPr>
+                <m:t>N</m:t>
+              </m:r>
+            </m:e>
+          </m:acc>
+        </m:oMath>
+      </m:oMathPara>
+    </w:p>
+    <w:p>
+      <w:pPr>
+        <w:rPr>
+          <w:i/>
+        </w:rPr>
+      </w:pPr>
+      <m:oMathPara>
+        <m:oMath>
+          <m:box>
+            <m:boxPr>
+              <m:opEmu m:val="1"/>
+              <m:ctrlPr>
+                <w:rPr>
+                  <w:rFonts w:ascii="Cambria Math" w:hAnsi="Cambria Math"/>
+                </w:rPr>
+              </m:ctrlPr>
+            </m:boxPr>
+            <m:e>
+              <m:groupChr>
+                <m:groupChrPr>
+                  <m:chr m:val="⇒"/>
+                  <m:vertJc m:val="bot"/>
+                  <m:ctrlPr>
+                    <w:rPr>
+                      <w:rFonts w:ascii="Cambria Math" w:hAnsi="Cambria Math"/>
+                    </w:rPr>
+                  </m:ctrlPr>
+                </m:groupChrPr>
+                <m:e/>
+              </m:groupChr>
+            </m:e>
+          </m:box>
+          <m:sSup>
+            <m:sSupPr>
+              <m:ctrlPr>
+                <w:rPr>
+                  <w:rFonts w:ascii="Cambria Math" w:hAnsi="Cambria Math"/>
+                  <w:i/>
+                </w:rPr>
+              </m:ctrlPr>
+            </m:sSupPr>
+            <m:e>
+              <m:r>
+                <w:rPr>
+                  <w:rFonts w:ascii="Cambria Math" w:hAnsi="Cambria Math"/>
+                </w:rPr>
+                <m:t>x</m:t>
+              </m:r>
+            </m:e>
+            <m:sup>
+              <m:r>
+                <w:rPr>
+                  <w:rFonts w:ascii="Cambria Math" w:hAnsi="Cambria Math"/>
+                </w:rPr>
+                <m:t>'</m:t>
+              </m:r>
+            </m:sup>
+          </m:sSup>
+          <m:r>
+            <w:rPr>
+              <w:rFonts w:ascii="Cambria Math" w:hAnsi="Cambria Math"/>
+            </w:rPr>
+            <m:t>=x-2</m:t>
+          </m:r>
+          <m:sSub>
+            <m:sSubPr>
+              <m:ctrlPr>
+                <w:rPr>
+                  <w:rFonts w:ascii="Cambria Math" w:hAnsi="Cambria Math"/>
+                  <w:i/>
+                </w:rPr>
+              </m:ctrlPr>
+            </m:sSubPr>
+            <m:e>
+              <m:r>
+                <w:rPr>
+                  <w:rFonts w:ascii="Cambria Math" w:hAnsi="Cambria Math"/>
+                </w:rPr>
+                <m:t>n</m:t>
+              </m:r>
+            </m:e>
+            <m:sub>
+              <m:r>
+                <w:rPr>
+                  <w:rFonts w:ascii="Cambria Math" w:hAnsi="Cambria Math"/>
+                </w:rPr>
+                <m:t>x</m:t>
+              </m:r>
+            </m:sub>
+          </m:sSub>
+          <m:r>
+            <w:rPr>
+              <w:rFonts w:ascii="Cambria Math" w:hAnsi="Cambria Math"/>
+            </w:rPr>
+            <m:t>(</m:t>
+          </m:r>
+          <m:sSub>
+            <m:sSubPr>
+              <m:ctrlPr>
+                <w:rPr>
+                  <w:rFonts w:ascii="Cambria Math" w:hAnsi="Cambria Math"/>
+                  <w:i/>
+                </w:rPr>
+              </m:ctrlPr>
+            </m:sSubPr>
+            <m:e>
+              <m:r>
+                <w:rPr>
+                  <w:rFonts w:ascii="Cambria Math" w:hAnsi="Cambria Math"/>
+                </w:rPr>
+                <m:t>n</m:t>
+              </m:r>
+            </m:e>
+            <m:sub>
+              <m:r>
+                <w:rPr>
+                  <w:rFonts w:ascii="Cambria Math" w:hAnsi="Cambria Math"/>
+                </w:rPr>
+                <m:t>x</m:t>
+              </m:r>
+            </m:sub>
+          </m:sSub>
+          <m:r>
+            <w:rPr>
+              <w:rFonts w:ascii="Cambria Math" w:hAnsi="Cambria Math"/>
+            </w:rPr>
+            <m:t>x+</m:t>
+          </m:r>
+          <m:sSub>
+            <m:sSubPr>
+              <m:ctrlPr>
+                <w:rPr>
+                  <w:rFonts w:ascii="Cambria Math" w:hAnsi="Cambria Math"/>
+                  <w:i/>
+                </w:rPr>
+              </m:ctrlPr>
+            </m:sSubPr>
+            <m:e>
+              <m:r>
+                <w:rPr>
+                  <w:rFonts w:ascii="Cambria Math" w:hAnsi="Cambria Math"/>
+                </w:rPr>
+                <m:t>n</m:t>
+              </m:r>
+            </m:e>
+            <m:sub>
+              <m:r>
+                <w:rPr>
+                  <w:rFonts w:ascii="Cambria Math" w:hAnsi="Cambria Math"/>
+                </w:rPr>
+                <m:t>y</m:t>
+              </m:r>
+            </m:sub>
+          </m:sSub>
+          <m:r>
+            <w:rPr>
+              <w:rFonts w:ascii="Cambria Math" w:hAnsi="Cambria Math"/>
+            </w:rPr>
+            <m:t>y+</m:t>
+          </m:r>
+          <m:sSub>
+            <m:sSubPr>
+              <m:ctrlPr>
+                <w:rPr>
+                  <w:rFonts w:ascii="Cambria Math" w:hAnsi="Cambria Math"/>
+                  <w:i/>
+                </w:rPr>
+              </m:ctrlPr>
+            </m:sSubPr>
+            <m:e>
+              <m:r>
+                <w:rPr>
+                  <w:rFonts w:ascii="Cambria Math" w:hAnsi="Cambria Math"/>
+                </w:rPr>
+                <m:t>n</m:t>
+              </m:r>
+            </m:e>
+            <m:sub>
+              <m:r>
+                <w:rPr>
+                  <w:rFonts w:ascii="Cambria Math" w:hAnsi="Cambria Math"/>
+                </w:rPr>
+                <m:t>z</m:t>
+              </m:r>
+            </m:sub>
+          </m:sSub>
+          <m:r>
+            <w:rPr>
+              <w:rFonts w:ascii="Cambria Math" w:hAnsi="Cambria Math"/>
+            </w:rPr>
+            <m:t>z-</m:t>
+          </m:r>
+          <m:sSub>
+            <m:sSubPr>
+              <m:ctrlPr>
+                <w:rPr>
+                  <w:rFonts w:ascii="Cambria Math" w:hAnsi="Cambria Math"/>
+                  <w:i/>
+                </w:rPr>
+              </m:ctrlPr>
+            </m:sSubPr>
+            <m:e>
+              <m:r>
+                <w:rPr>
+                  <w:rFonts w:ascii="Cambria Math" w:hAnsi="Cambria Math"/>
+                </w:rPr>
+                <m:t>n</m:t>
+              </m:r>
+            </m:e>
+            <m:sub>
+              <m:r>
+                <w:rPr>
+                  <w:rFonts w:ascii="Cambria Math" w:hAnsi="Cambria Math"/>
+                </w:rPr>
+                <m:t>x</m:t>
+              </m:r>
+            </m:sub>
+          </m:sSub>
+          <m:sSub>
+            <m:sSubPr>
+              <m:ctrlPr>
+                <w:rPr>
+                  <w:rFonts w:ascii="Cambria Math" w:hAnsi="Cambria Math"/>
+                  <w:i/>
+                </w:rPr>
+              </m:ctrlPr>
+            </m:sSubPr>
+            <m:e>
+              <m:r>
+                <w:rPr>
+                  <w:rFonts w:ascii="Cambria Math" w:hAnsi="Cambria Math"/>
+                </w:rPr>
+                <m:t>x</m:t>
+              </m:r>
+            </m:e>
+            <m:sub>
+              <m:r>
+                <w:rPr>
+                  <w:rFonts w:ascii="Cambria Math" w:hAnsi="Cambria Math"/>
+                </w:rPr>
+                <m:t>0</m:t>
+              </m:r>
+            </m:sub>
+          </m:sSub>
+          <m:r>
+            <w:rPr>
+              <w:rFonts w:ascii="Cambria Math" w:hAnsi="Cambria Math"/>
+            </w:rPr>
+            <m:t>-</m:t>
+          </m:r>
+          <m:sSub>
+            <m:sSubPr>
+              <m:ctrlPr>
+                <w:rPr>
+                  <w:rFonts w:ascii="Cambria Math" w:hAnsi="Cambria Math"/>
+                  <w:i/>
+                </w:rPr>
+              </m:ctrlPr>
+            </m:sSubPr>
+            <m:e>
+              <m:r>
+                <w:rPr>
+                  <w:rFonts w:ascii="Cambria Math" w:hAnsi="Cambria Math"/>
+                </w:rPr>
+                <m:t>n</m:t>
+              </m:r>
+            </m:e>
+            <m:sub>
+              <m:r>
+                <w:rPr>
+                  <w:rFonts w:ascii="Cambria Math" w:hAnsi="Cambria Math"/>
+                </w:rPr>
+                <m:t>y</m:t>
+              </m:r>
+            </m:sub>
+          </m:sSub>
+          <m:sSub>
+            <m:sSubPr>
+              <m:ctrlPr>
+                <w:rPr>
+                  <w:rFonts w:ascii="Cambria Math" w:hAnsi="Cambria Math"/>
+                  <w:i/>
+                </w:rPr>
+              </m:ctrlPr>
+            </m:sSubPr>
+            <m:e>
+              <m:r>
+                <w:rPr>
+                  <w:rFonts w:ascii="Cambria Math" w:hAnsi="Cambria Math"/>
+                </w:rPr>
+                <m:t>y</m:t>
+              </m:r>
+            </m:e>
+            <m:sub>
+              <m:r>
+                <w:rPr>
+                  <w:rFonts w:ascii="Cambria Math" w:hAnsi="Cambria Math"/>
+                </w:rPr>
+                <m:t>0</m:t>
+              </m:r>
+            </m:sub>
+          </m:sSub>
+          <m:r>
+            <w:rPr>
+              <w:rFonts w:ascii="Cambria Math" w:hAnsi="Cambria Math"/>
+            </w:rPr>
+            <m:t>-</m:t>
+          </m:r>
+          <m:sSub>
+            <m:sSubPr>
+              <m:ctrlPr>
+                <w:rPr>
+                  <w:rFonts w:ascii="Cambria Math" w:hAnsi="Cambria Math"/>
+                  <w:i/>
+                </w:rPr>
+              </m:ctrlPr>
+            </m:sSubPr>
+            <m:e>
+              <m:r>
+                <w:rPr>
+                  <w:rFonts w:ascii="Cambria Math" w:hAnsi="Cambria Math"/>
+                </w:rPr>
+                <m:t>n</m:t>
+              </m:r>
+            </m:e>
+            <m:sub>
+              <m:r>
+                <w:rPr>
+                  <w:rFonts w:ascii="Cambria Math" w:hAnsi="Cambria Math"/>
+                </w:rPr>
+                <m:t>z</m:t>
+              </m:r>
+            </m:sub>
+          </m:sSub>
+          <m:sSub>
+            <m:sSubPr>
+              <m:ctrlPr>
+                <w:rPr>
+                  <w:rFonts w:ascii="Cambria Math" w:hAnsi="Cambria Math"/>
+                  <w:i/>
+                </w:rPr>
+              </m:ctrlPr>
+            </m:sSubPr>
+            <m:e>
+              <m:r>
+                <w:rPr>
+                  <w:rFonts w:ascii="Cambria Math" w:hAnsi="Cambria Math"/>
+                </w:rPr>
+                <m:t>z</m:t>
+              </m:r>
+            </m:e>
+            <m:sub>
+              <m:r>
+                <w:rPr>
+                  <w:rFonts w:ascii="Cambria Math" w:hAnsi="Cambria Math"/>
+                </w:rPr>
+                <m:t>0</m:t>
+              </m:r>
+            </m:sub>
+          </m:sSub>
+          <m:r>
+            <w:rPr>
+              <w:rFonts w:ascii="Cambria Math" w:hAnsi="Cambria Math"/>
+            </w:rPr>
+            <m:t>)</m:t>
+          </m:r>
+        </m:oMath>
+      </m:oMathPara>
+    </w:p>
+    <w:p>
+      <m:oMathPara>
+        <m:oMath>
+          <m:r>
+            <w:rPr>
+              <w:rFonts w:ascii="Cambria Math" w:hAnsi="Cambria Math"/>
+            </w:rPr>
+            <m:t>d=</m:t>
+          </m:r>
+          <m:r>
+            <w:rPr>
+              <w:rFonts w:ascii="Cambria Math" w:hAnsi="Cambria Math"/>
+            </w:rPr>
+            <m:t>-</m:t>
+          </m:r>
+          <m:sSub>
+            <m:sSubPr>
+              <m:ctrlPr>
+                <w:rPr>
+                  <w:rFonts w:ascii="Cambria Math" w:hAnsi="Cambria Math"/>
+                  <w:i/>
+                </w:rPr>
+              </m:ctrlPr>
+            </m:sSubPr>
+            <m:e>
+              <m:r>
+                <w:rPr>
+                  <w:rFonts w:ascii="Cambria Math" w:hAnsi="Cambria Math"/>
+                </w:rPr>
+                <m:t>n</m:t>
+              </m:r>
+            </m:e>
+            <m:sub>
+              <m:r>
+                <w:rPr>
+                  <w:rFonts w:ascii="Cambria Math" w:hAnsi="Cambria Math"/>
+                </w:rPr>
+                <m:t>x</m:t>
+              </m:r>
+            </m:sub>
+          </m:sSub>
+          <m:sSub>
+            <m:sSubPr>
+              <m:ctrlPr>
+                <w:rPr>
+                  <w:rFonts w:ascii="Cambria Math" w:hAnsi="Cambria Math"/>
+                  <w:i/>
+                </w:rPr>
+              </m:ctrlPr>
+            </m:sSubPr>
+            <m:e>
+              <m:r>
+                <w:rPr>
+                  <w:rFonts w:ascii="Cambria Math" w:hAnsi="Cambria Math"/>
+                </w:rPr>
+                <m:t>x</m:t>
+              </m:r>
+            </m:e>
+            <m:sub>
+              <m:r>
+                <w:rPr>
+                  <w:rFonts w:ascii="Cambria Math" w:hAnsi="Cambria Math"/>
+                </w:rPr>
+                <m:t>0</m:t>
+              </m:r>
+            </m:sub>
+          </m:sSub>
+          <m:r>
+            <w:rPr>
+              <w:rFonts w:ascii="Cambria Math" w:hAnsi="Cambria Math"/>
+            </w:rPr>
+            <m:t>-</m:t>
+          </m:r>
+          <m:sSub>
+            <m:sSubPr>
+              <m:ctrlPr>
+                <w:rPr>
+                  <w:rFonts w:ascii="Cambria Math" w:hAnsi="Cambria Math"/>
+                  <w:i/>
+                </w:rPr>
+              </m:ctrlPr>
+            </m:sSubPr>
+            <m:e>
+              <m:r>
+                <w:rPr>
+                  <w:rFonts w:ascii="Cambria Math" w:hAnsi="Cambria Math"/>
+                </w:rPr>
+                <m:t>n</m:t>
+              </m:r>
+            </m:e>
+            <m:sub>
+              <m:r>
+                <w:rPr>
+                  <w:rFonts w:ascii="Cambria Math" w:hAnsi="Cambria Math"/>
+                </w:rPr>
+                <m:t>y</m:t>
+              </m:r>
+            </m:sub>
+          </m:sSub>
+          <m:sSub>
+            <m:sSubPr>
+              <m:ctrlPr>
+                <w:rPr>
+                  <w:rFonts w:ascii="Cambria Math" w:hAnsi="Cambria Math"/>
+                  <w:i/>
+                </w:rPr>
+              </m:ctrlPr>
+            </m:sSubPr>
+            <m:e>
+              <m:r>
+                <w:rPr>
+                  <w:rFonts w:ascii="Cambria Math" w:hAnsi="Cambria Math"/>
+                </w:rPr>
+                <m:t>y</m:t>
+              </m:r>
+            </m:e>
+            <m:sub>
+              <m:r>
+                <w:rPr>
+                  <w:rFonts w:ascii="Cambria Math" w:hAnsi="Cambria Math"/>
+                </w:rPr>
+                <m:t>0</m:t>
+              </m:r>
+            </m:sub>
+          </m:sSub>
+          <m:r>
+            <w:rPr>
+              <w:rFonts w:ascii="Cambria Math" w:hAnsi="Cambria Math"/>
+            </w:rPr>
+            <m:t>-</m:t>
+          </m:r>
+          <m:sSub>
+            <m:sSubPr>
+              <m:ctrlPr>
+                <w:rPr>
+                  <w:rFonts w:ascii="Cambria Math" w:hAnsi="Cambria Math"/>
+                  <w:i/>
+                </w:rPr>
+              </m:ctrlPr>
+            </m:sSubPr>
+            <m:e>
+              <m:r>
+                <w:rPr>
+                  <w:rFonts w:ascii="Cambria Math" w:hAnsi="Cambria Math"/>
+                </w:rPr>
+                <m:t>n</m:t>
+              </m:r>
+            </m:e>
+            <m:sub>
+              <m:r>
+                <w:rPr>
+                  <w:rFonts w:ascii="Cambria Math" w:hAnsi="Cambria Math"/>
+                </w:rPr>
+                <m:t>z</m:t>
+              </m:r>
+            </m:sub>
+          </m:sSub>
+          <m:sSub>
+            <m:sSubPr>
+              <m:ctrlPr>
+                <w:rPr>
+                  <w:rFonts w:ascii="Cambria Math" w:hAnsi="Cambria Math"/>
+                  <w:i/>
+                </w:rPr>
+              </m:ctrlPr>
+            </m:sSubPr>
+            <m:e>
+              <m:r>
+                <w:rPr>
+                  <w:rFonts w:ascii="Cambria Math" w:hAnsi="Cambria Math"/>
+                </w:rPr>
+                <m:t>z</m:t>
+              </m:r>
+            </m:e>
+            <m:sub>
+              <m:r>
+                <w:rPr>
+                  <w:rFonts w:ascii="Cambria Math" w:hAnsi="Cambria Math"/>
+                </w:rPr>
+                <m:t>0</m:t>
+              </m:r>
+            </m:sub>
+          </m:sSub>
+          <m:r>
+            <w:rPr>
+              <w:rFonts w:ascii="Cambria Math" w:hAnsi="Cambria Math"/>
+            </w:rPr>
+            <m:t>)</m:t>
+          </m:r>
+        </m:oMath>
+      </m:oMathPara>
+    </w:p>
+    <w:p>
+      <w:pPr>
+        <w:rPr>
+          <w:i/>
+        </w:rPr>
+      </w:pPr>
+      <m:oMathPara>
+        <m:oMath>
+          <m:box>
+            <m:boxPr>
+              <m:opEmu m:val="1"/>
+              <m:ctrlPr>
+                <w:rPr>
+                  <w:rFonts w:ascii="Cambria Math" w:hAnsi="Cambria Math"/>
+                </w:rPr>
+              </m:ctrlPr>
+            </m:boxPr>
+            <m:e>
+              <m:groupChr>
+                <m:groupChrPr>
+                  <m:chr m:val="⇒"/>
+                  <m:vertJc m:val="bot"/>
+                  <m:ctrlPr>
+                    <w:rPr>
+                      <w:rFonts w:ascii="Cambria Math" w:hAnsi="Cambria Math"/>
+                    </w:rPr>
+                  </m:ctrlPr>
+                </m:groupChrPr>
+                <m:e/>
+              </m:groupChr>
+            </m:e>
+          </m:box>
+          <m:sSup>
+            <m:sSupPr>
+              <m:ctrlPr>
+                <w:rPr>
+                  <w:rFonts w:ascii="Cambria Math" w:hAnsi="Cambria Math"/>
+                  <w:i/>
+                </w:rPr>
+              </m:ctrlPr>
+            </m:sSupPr>
+            <m:e>
+              <m:r>
+                <w:rPr>
+                  <w:rFonts w:ascii="Cambria Math" w:hAnsi="Cambria Math"/>
+                </w:rPr>
+                <m:t>x</m:t>
+              </m:r>
+            </m:e>
+            <m:sup>
+              <m:r>
+                <w:rPr>
+                  <w:rFonts w:ascii="Cambria Math" w:hAnsi="Cambria Math"/>
+                </w:rPr>
+                <m:t>'</m:t>
+              </m:r>
+            </m:sup>
+          </m:sSup>
+          <m:r>
+            <w:rPr>
+              <w:rFonts w:ascii="Cambria Math" w:hAnsi="Cambria Math"/>
+            </w:rPr>
+            <m:t>=x</m:t>
+          </m:r>
+          <m:d>
+            <m:dPr>
+              <m:ctrlPr>
+                <w:rPr>
+                  <w:rFonts w:ascii="Cambria Math" w:hAnsi="Cambria Math"/>
+                  <w:i/>
+                </w:rPr>
+              </m:ctrlPr>
+            </m:dPr>
+            <m:e>
+              <m:r>
+                <w:rPr>
+                  <w:rFonts w:ascii="Cambria Math" w:hAnsi="Cambria Math"/>
+                </w:rPr>
+                <m:t>1-2</m:t>
+              </m:r>
+              <m:sSub>
+                <m:sSubPr>
+                  <m:ctrlPr>
+                    <w:rPr>
+                      <w:rFonts w:ascii="Cambria Math" w:hAnsi="Cambria Math"/>
+                      <w:i/>
+                    </w:rPr>
+                  </m:ctrlPr>
+                </m:sSubPr>
+                <m:e>
+                  <m:r>
+                    <w:rPr>
+                      <w:rFonts w:ascii="Cambria Math" w:hAnsi="Cambria Math"/>
+                    </w:rPr>
+                    <m:t>n</m:t>
+                  </m:r>
+                </m:e>
+                <m:sub>
+                  <m:r>
+                    <w:rPr>
+                      <w:rFonts w:ascii="Cambria Math" w:hAnsi="Cambria Math"/>
+                    </w:rPr>
+                    <m:t>x</m:t>
+                  </m:r>
+                </m:sub>
+              </m:sSub>
+              <m:sSub>
+                <m:sSubPr>
+                  <m:ctrlPr>
+                    <w:rPr>
+                      <w:rFonts w:ascii="Cambria Math" w:hAnsi="Cambria Math"/>
+                      <w:i/>
+                    </w:rPr>
+                  </m:ctrlPr>
+                </m:sSubPr>
+                <m:e>
+                  <m:r>
+                    <w:rPr>
+                      <w:rFonts w:ascii="Cambria Math" w:hAnsi="Cambria Math"/>
+                    </w:rPr>
+                    <m:t>n</m:t>
+                  </m:r>
+                </m:e>
+                <m:sub>
+                  <m:r>
+                    <w:rPr>
+                      <w:rFonts w:ascii="Cambria Math" w:hAnsi="Cambria Math"/>
+                    </w:rPr>
+                    <m:t>x</m:t>
+                  </m:r>
+                </m:sub>
+              </m:sSub>
+            </m:e>
+          </m:d>
+          <m:r>
+            <w:rPr>
+              <w:rFonts w:ascii="Cambria Math" w:hAnsi="Cambria Math"/>
+            </w:rPr>
+            <m:t>+y</m:t>
+          </m:r>
+          <m:d>
+            <m:dPr>
+              <m:ctrlPr>
+                <w:rPr>
+                  <w:rFonts w:ascii="Cambria Math" w:hAnsi="Cambria Math"/>
+                  <w:i/>
+                </w:rPr>
+              </m:ctrlPr>
+            </m:dPr>
+            <m:e>
+              <m:r>
+                <w:rPr>
+                  <w:rFonts w:ascii="Cambria Math" w:hAnsi="Cambria Math"/>
+                </w:rPr>
+                <m:t>-2</m:t>
+              </m:r>
+              <m:sSub>
+                <m:sSubPr>
+                  <m:ctrlPr>
+                    <w:rPr>
+                      <w:rFonts w:ascii="Cambria Math" w:hAnsi="Cambria Math"/>
+                      <w:i/>
+                    </w:rPr>
+                  </m:ctrlPr>
+                </m:sSubPr>
+                <m:e>
+                  <m:r>
+                    <w:rPr>
+                      <w:rFonts w:ascii="Cambria Math" w:hAnsi="Cambria Math"/>
+                    </w:rPr>
+                    <m:t>n</m:t>
+                  </m:r>
+                </m:e>
+                <m:sub>
+                  <m:r>
+                    <w:rPr>
+                      <w:rFonts w:ascii="Cambria Math" w:hAnsi="Cambria Math"/>
+                    </w:rPr>
+                    <m:t>x</m:t>
+                  </m:r>
+                </m:sub>
+              </m:sSub>
+              <m:sSub>
+                <m:sSubPr>
+                  <m:ctrlPr>
+                    <w:rPr>
+                      <w:rFonts w:ascii="Cambria Math" w:hAnsi="Cambria Math"/>
+                      <w:i/>
+                    </w:rPr>
+                  </m:ctrlPr>
+                </m:sSubPr>
+                <m:e>
+                  <m:r>
+                    <w:rPr>
+                      <w:rFonts w:ascii="Cambria Math" w:hAnsi="Cambria Math"/>
+                    </w:rPr>
+                    <m:t>n</m:t>
+                  </m:r>
+                </m:e>
+                <m:sub>
+                  <m:r>
+                    <w:rPr>
+                      <w:rFonts w:ascii="Cambria Math" w:hAnsi="Cambria Math"/>
+                    </w:rPr>
+                    <m:t>y</m:t>
+                  </m:r>
+                </m:sub>
+              </m:sSub>
+            </m:e>
+          </m:d>
+          <m:r>
+            <w:rPr>
+              <w:rFonts w:ascii="Cambria Math" w:hAnsi="Cambria Math"/>
+            </w:rPr>
+            <m:t>+z</m:t>
+          </m:r>
+          <m:d>
+            <m:dPr>
+              <m:ctrlPr>
+                <w:rPr>
+                  <w:rFonts w:ascii="Cambria Math" w:hAnsi="Cambria Math"/>
+                  <w:i/>
+                </w:rPr>
+              </m:ctrlPr>
+            </m:dPr>
+            <m:e>
+              <m:sSub>
+                <m:sSubPr>
+                  <m:ctrlPr>
+                    <w:rPr>
+                      <w:rFonts w:ascii="Cambria Math" w:hAnsi="Cambria Math"/>
+                      <w:i/>
+                    </w:rPr>
+                  </m:ctrlPr>
+                </m:sSubPr>
+                <m:e>
+                  <m:r>
+                    <w:rPr>
+                      <w:rFonts w:ascii="Cambria Math" w:hAnsi="Cambria Math"/>
+                    </w:rPr>
+                    <m:t>-2</m:t>
+                  </m:r>
+                  <m:r>
+                    <w:rPr>
+                      <w:rFonts w:ascii="Cambria Math" w:hAnsi="Cambria Math"/>
+                    </w:rPr>
+                    <m:t>n</m:t>
+                  </m:r>
+                </m:e>
+                <m:sub>
+                  <m:r>
+                    <w:rPr>
+                      <w:rFonts w:ascii="Cambria Math" w:hAnsi="Cambria Math"/>
+                    </w:rPr>
+                    <m:t>x</m:t>
+                  </m:r>
+                </m:sub>
+              </m:sSub>
+              <m:sSub>
+                <m:sSubPr>
+                  <m:ctrlPr>
+                    <w:rPr>
+                      <w:rFonts w:ascii="Cambria Math" w:hAnsi="Cambria Math"/>
+                      <w:i/>
+                    </w:rPr>
+                  </m:ctrlPr>
+                </m:sSubPr>
+                <m:e>
+                  <m:r>
+                    <w:rPr>
+                      <w:rFonts w:ascii="Cambria Math" w:hAnsi="Cambria Math"/>
+                    </w:rPr>
+                    <m:t>n</m:t>
+                  </m:r>
+                </m:e>
+                <m:sub>
+                  <m:r>
+                    <w:rPr>
+                      <w:rFonts w:ascii="Cambria Math" w:hAnsi="Cambria Math"/>
+                    </w:rPr>
+                    <m:t>z</m:t>
+                  </m:r>
+                </m:sub>
+              </m:sSub>
+            </m:e>
+          </m:d>
+          <m:r>
+            <w:rPr>
+              <w:rFonts w:ascii="Cambria Math" w:hAnsi="Cambria Math"/>
+            </w:rPr>
+            <m:t>-2</m:t>
+          </m:r>
+          <m:sSub>
+            <m:sSubPr>
+              <m:ctrlPr>
+                <w:rPr>
+                  <w:rFonts w:ascii="Cambria Math" w:hAnsi="Cambria Math"/>
+                  <w:i/>
+                </w:rPr>
+              </m:ctrlPr>
+            </m:sSubPr>
+            <m:e>
+              <m:r>
+                <w:rPr>
+                  <w:rFonts w:ascii="Cambria Math" w:hAnsi="Cambria Math"/>
+                </w:rPr>
+                <m:t>n</m:t>
+              </m:r>
+            </m:e>
+            <m:sub>
+              <m:r>
+                <w:rPr>
+                  <w:rFonts w:ascii="Cambria Math" w:hAnsi="Cambria Math"/>
+                </w:rPr>
+                <m:t>x</m:t>
+              </m:r>
+            </m:sub>
+          </m:sSub>
+          <m:r>
+            <w:rPr>
+              <w:rFonts w:ascii="Cambria Math" w:hAnsi="Cambria Math"/>
+            </w:rPr>
+            <m:t>d</m:t>
+          </m:r>
+        </m:oMath>
+      </m:oMathPara>
+    </w:p>
+    <w:p>
+      <w:pPr>
+        <w:ind w:firstLineChars="0" w:firstLine="420"/>
+      </w:pPr>
+      <w:r>
+        <w:rPr>
+          <w:rFonts w:hint="eastAsia"/>
+        </w:rPr>
+        <w:t>同理，</w:t>
+      </w:r>
+      <w:r>
+        <w:rPr>
+          <w:rFonts w:hint="eastAsia"/>
+        </w:rPr>
+        <w:t>y</w:t>
+      </w:r>
+      <w:proofErr w:type="gramStart"/>
+      <w:r>
+        <w:t>’</w:t>
+      </w:r>
+      <w:proofErr w:type="gramEnd"/>
+      <w:r>
+        <w:rPr>
+          <w:rFonts w:hint="eastAsia"/>
+        </w:rPr>
+        <w:t>与</w:t>
+      </w:r>
+      <w:r>
+        <w:rPr>
+          <w:rFonts w:hint="eastAsia"/>
+        </w:rPr>
+        <w:t>z</w:t>
+      </w:r>
+      <w:proofErr w:type="gramStart"/>
+      <w:r>
+        <w:t>’</w:t>
+      </w:r>
+      <w:proofErr w:type="gramEnd"/>
+      <w:r>
+        <w:rPr>
+          <w:rFonts w:hint="eastAsia"/>
+        </w:rPr>
+        <w:t>：</w:t>
+      </w:r>
+    </w:p>
+    <w:p>
+      <m:oMathPara>
+        <m:oMath>
+          <m:sSup>
+            <m:sSupPr>
+              <m:ctrlPr>
+                <w:rPr>
+                  <w:rFonts w:ascii="Cambria Math" w:hAnsi="Cambria Math"/>
+                  <w:i/>
+                </w:rPr>
+              </m:ctrlPr>
+            </m:sSupPr>
+            <m:e>
+              <m:r>
+                <w:rPr>
+                  <w:rFonts w:ascii="Cambria Math" w:hAnsi="Cambria Math"/>
+                </w:rPr>
+                <m:t>y</m:t>
+              </m:r>
+            </m:e>
+            <m:sup>
+              <m:r>
+                <w:rPr>
+                  <w:rFonts w:ascii="Cambria Math" w:hAnsi="Cambria Math"/>
+                </w:rPr>
+                <m:t>'</m:t>
+              </m:r>
+            </m:sup>
+          </m:sSup>
+          <m:r>
+            <w:rPr>
+              <w:rFonts w:ascii="Cambria Math" w:hAnsi="Cambria Math"/>
+            </w:rPr>
+            <m:t>=</m:t>
+          </m:r>
+          <m:r>
+            <w:rPr>
+              <w:rFonts w:ascii="Cambria Math" w:hAnsi="Cambria Math"/>
+            </w:rPr>
+            <m:t>y</m:t>
+          </m:r>
+          <m:r>
+            <w:rPr>
+              <w:rFonts w:ascii="Cambria Math" w:hAnsi="Cambria Math"/>
+            </w:rPr>
+            <m:t>-2</m:t>
+          </m:r>
+          <m:sSub>
+            <m:sSubPr>
+              <m:ctrlPr>
+                <w:rPr>
+                  <w:rFonts w:ascii="Cambria Math" w:hAnsi="Cambria Math"/>
+                  <w:i/>
+                </w:rPr>
+              </m:ctrlPr>
+            </m:sSubPr>
+            <m:e>
+              <m:r>
+                <w:rPr>
+                  <w:rFonts w:ascii="Cambria Math" w:hAnsi="Cambria Math"/>
+                </w:rPr>
+                <m:t>n</m:t>
+              </m:r>
+            </m:e>
+            <m:sub>
+              <m:r>
+                <w:rPr>
+                  <w:rFonts w:ascii="Cambria Math" w:hAnsi="Cambria Math"/>
+                </w:rPr>
+                <m:t>y</m:t>
+              </m:r>
+            </m:sub>
+          </m:sSub>
+          <m:r>
+            <w:rPr>
+              <w:rFonts w:ascii="Cambria Math" w:hAnsi="Cambria Math"/>
+            </w:rPr>
+            <m:t>(</m:t>
+          </m:r>
+          <m:sSub>
+            <m:sSubPr>
+              <m:ctrlPr>
+                <w:rPr>
+                  <w:rFonts w:ascii="Cambria Math" w:hAnsi="Cambria Math"/>
+                  <w:i/>
+                </w:rPr>
+              </m:ctrlPr>
+            </m:sSubPr>
+            <m:e>
+              <m:r>
+                <w:rPr>
+                  <w:rFonts w:ascii="Cambria Math" w:hAnsi="Cambria Math"/>
+                </w:rPr>
+                <m:t>n</m:t>
+              </m:r>
+            </m:e>
+            <m:sub>
+              <m:r>
+                <w:rPr>
+                  <w:rFonts w:ascii="Cambria Math" w:hAnsi="Cambria Math"/>
+                </w:rPr>
+                <m:t>x</m:t>
+              </m:r>
+            </m:sub>
+          </m:sSub>
+          <m:r>
+            <w:rPr>
+              <w:rFonts w:ascii="Cambria Math" w:hAnsi="Cambria Math"/>
+            </w:rPr>
+            <m:t>x+</m:t>
+          </m:r>
+          <m:sSub>
+            <m:sSubPr>
+              <m:ctrlPr>
+                <w:rPr>
+                  <w:rFonts w:ascii="Cambria Math" w:hAnsi="Cambria Math"/>
+                  <w:i/>
+                </w:rPr>
+              </m:ctrlPr>
+            </m:sSubPr>
+            <m:e>
+              <m:r>
+                <w:rPr>
+                  <w:rFonts w:ascii="Cambria Math" w:hAnsi="Cambria Math"/>
+                </w:rPr>
+                <m:t>n</m:t>
+              </m:r>
+            </m:e>
+            <m:sub>
+              <m:r>
+                <w:rPr>
+                  <w:rFonts w:ascii="Cambria Math" w:hAnsi="Cambria Math"/>
+                </w:rPr>
+                <m:t>y</m:t>
+              </m:r>
+            </m:sub>
+          </m:sSub>
+          <m:r>
+            <w:rPr>
+              <w:rFonts w:ascii="Cambria Math" w:hAnsi="Cambria Math"/>
+            </w:rPr>
+            <m:t>y+</m:t>
+          </m:r>
+          <m:sSub>
+            <m:sSubPr>
+              <m:ctrlPr>
+                <w:rPr>
+                  <w:rFonts w:ascii="Cambria Math" w:hAnsi="Cambria Math"/>
+                  <w:i/>
+                </w:rPr>
+              </m:ctrlPr>
+            </m:sSubPr>
+            <m:e>
+              <m:r>
+                <w:rPr>
+                  <w:rFonts w:ascii="Cambria Math" w:hAnsi="Cambria Math"/>
+                </w:rPr>
+                <m:t>n</m:t>
+              </m:r>
+            </m:e>
+            <m:sub>
+              <m:r>
+                <w:rPr>
+                  <w:rFonts w:ascii="Cambria Math" w:hAnsi="Cambria Math"/>
+                </w:rPr>
+                <m:t>z</m:t>
+              </m:r>
+            </m:sub>
+          </m:sSub>
+          <m:r>
+            <w:rPr>
+              <w:rFonts w:ascii="Cambria Math" w:hAnsi="Cambria Math"/>
+            </w:rPr>
+            <m:t>z</m:t>
+          </m:r>
+          <m:r>
+            <w:rPr>
+              <w:rFonts w:ascii="Cambria Math" w:hAnsi="Cambria Math"/>
+            </w:rPr>
+            <m:t>+d</m:t>
+          </m:r>
+          <m:r>
+            <w:rPr>
+              <w:rFonts w:ascii="Cambria Math" w:hAnsi="Cambria Math"/>
+            </w:rPr>
+            <m:t>)</m:t>
+          </m:r>
+        </m:oMath>
+      </m:oMathPara>
+    </w:p>
+    <w:p>
+      <w:pPr>
+        <w:ind w:firstLineChars="0" w:firstLine="420"/>
+      </w:pPr>
+      <m:oMathPara>
+        <m:oMath>
+          <m:sSup>
+            <m:sSupPr>
+              <m:ctrlPr>
+                <w:rPr>
+                  <w:rFonts w:ascii="Cambria Math" w:hAnsi="Cambria Math"/>
+                  <w:i/>
+                </w:rPr>
+              </m:ctrlPr>
+            </m:sSupPr>
+            <m:e>
+              <m:r>
+                <w:rPr>
+                  <w:rFonts w:ascii="Cambria Math" w:hAnsi="Cambria Math"/>
+                </w:rPr>
+                <m:t>y</m:t>
+              </m:r>
+            </m:e>
+            <m:sup>
+              <m:r>
+                <w:rPr>
+                  <w:rFonts w:ascii="Cambria Math" w:hAnsi="Cambria Math"/>
+                </w:rPr>
+                <m:t>'</m:t>
+              </m:r>
+            </m:sup>
+          </m:sSup>
+          <m:r>
+            <w:rPr>
+              <w:rFonts w:ascii="Cambria Math" w:hAnsi="Cambria Math"/>
+            </w:rPr>
+            <m:t>=</m:t>
+          </m:r>
+          <m:r>
+            <w:rPr>
+              <w:rFonts w:ascii="Cambria Math" w:hAnsi="Cambria Math"/>
+            </w:rPr>
+            <m:t>y</m:t>
+          </m:r>
+          <m:d>
+            <m:dPr>
+              <m:ctrlPr>
+                <w:rPr>
+                  <w:rFonts w:ascii="Cambria Math" w:hAnsi="Cambria Math"/>
+                  <w:i/>
+                </w:rPr>
+              </m:ctrlPr>
+            </m:dPr>
+            <m:e>
+              <m:r>
+                <w:rPr>
+                  <w:rFonts w:ascii="Cambria Math" w:hAnsi="Cambria Math"/>
+                </w:rPr>
+                <m:t>-2</m:t>
+              </m:r>
+              <m:sSub>
+                <m:sSubPr>
+                  <m:ctrlPr>
+                    <w:rPr>
+                      <w:rFonts w:ascii="Cambria Math" w:hAnsi="Cambria Math"/>
+                      <w:i/>
+                    </w:rPr>
+                  </m:ctrlPr>
+                </m:sSubPr>
+                <m:e>
+                  <m:r>
+                    <w:rPr>
+                      <w:rFonts w:ascii="Cambria Math" w:hAnsi="Cambria Math"/>
+                    </w:rPr>
+                    <m:t>n</m:t>
+                  </m:r>
+                </m:e>
+                <m:sub>
+                  <m:r>
+                    <w:rPr>
+                      <w:rFonts w:ascii="Cambria Math" w:hAnsi="Cambria Math"/>
+                    </w:rPr>
+                    <m:t>x</m:t>
+                  </m:r>
+                </m:sub>
+              </m:sSub>
+              <m:sSub>
+                <m:sSubPr>
+                  <m:ctrlPr>
+                    <w:rPr>
+                      <w:rFonts w:ascii="Cambria Math" w:hAnsi="Cambria Math"/>
+                      <w:i/>
+                    </w:rPr>
+                  </m:ctrlPr>
+                </m:sSubPr>
+                <m:e>
+                  <m:r>
+                    <w:rPr>
+                      <w:rFonts w:ascii="Cambria Math" w:hAnsi="Cambria Math"/>
+                    </w:rPr>
+                    <m:t>n</m:t>
+                  </m:r>
+                </m:e>
+                <m:sub>
+                  <m:r>
+                    <w:rPr>
+                      <w:rFonts w:ascii="Cambria Math" w:hAnsi="Cambria Math"/>
+                    </w:rPr>
+                    <m:t>y</m:t>
+                  </m:r>
+                </m:sub>
+              </m:sSub>
+            </m:e>
+          </m:d>
+          <m:r>
+            <w:rPr>
+              <w:rFonts w:ascii="Cambria Math" w:hAnsi="Cambria Math"/>
+            </w:rPr>
+            <m:t>+y</m:t>
+          </m:r>
+          <m:d>
+            <m:dPr>
+              <m:ctrlPr>
+                <w:rPr>
+                  <w:rFonts w:ascii="Cambria Math" w:hAnsi="Cambria Math"/>
+                  <w:i/>
+                </w:rPr>
+              </m:ctrlPr>
+            </m:dPr>
+            <m:e>
+              <m:r>
+                <w:rPr>
+                  <w:rFonts w:ascii="Cambria Math" w:hAnsi="Cambria Math"/>
+                </w:rPr>
+                <m:t>1</m:t>
+              </m:r>
+              <m:r>
+                <w:rPr>
+                  <w:rFonts w:ascii="Cambria Math" w:hAnsi="Cambria Math"/>
+                </w:rPr>
+                <m:t>-2</m:t>
+              </m:r>
+              <m:sSub>
+                <m:sSubPr>
+                  <m:ctrlPr>
+                    <w:rPr>
+                      <w:rFonts w:ascii="Cambria Math" w:hAnsi="Cambria Math"/>
+                      <w:i/>
+                    </w:rPr>
+                  </m:ctrlPr>
+                </m:sSubPr>
+                <m:e>
+                  <m:r>
+                    <w:rPr>
+                      <w:rFonts w:ascii="Cambria Math" w:hAnsi="Cambria Math"/>
+                    </w:rPr>
+                    <m:t>n</m:t>
+                  </m:r>
+                </m:e>
+                <m:sub>
+                  <m:r>
+                    <w:rPr>
+                      <w:rFonts w:ascii="Cambria Math" w:hAnsi="Cambria Math"/>
+                    </w:rPr>
+                    <m:t>y</m:t>
+                  </m:r>
+                </m:sub>
+              </m:sSub>
+              <m:sSub>
+                <m:sSubPr>
+                  <m:ctrlPr>
+                    <w:rPr>
+                      <w:rFonts w:ascii="Cambria Math" w:hAnsi="Cambria Math"/>
+                      <w:i/>
+                    </w:rPr>
+                  </m:ctrlPr>
+                </m:sSubPr>
+                <m:e>
+                  <m:r>
+                    <w:rPr>
+                      <w:rFonts w:ascii="Cambria Math" w:hAnsi="Cambria Math"/>
+                    </w:rPr>
+                    <m:t>n</m:t>
+                  </m:r>
+                </m:e>
+                <m:sub>
+                  <m:r>
+                    <w:rPr>
+                      <w:rFonts w:ascii="Cambria Math" w:hAnsi="Cambria Math"/>
+                    </w:rPr>
+                    <m:t>y</m:t>
+                  </m:r>
+                </m:sub>
+              </m:sSub>
+            </m:e>
+          </m:d>
+          <m:r>
+            <w:rPr>
+              <w:rFonts w:ascii="Cambria Math" w:hAnsi="Cambria Math"/>
+            </w:rPr>
+            <m:t>+z</m:t>
+          </m:r>
+          <m:d>
+            <m:dPr>
+              <m:ctrlPr>
+                <w:rPr>
+                  <w:rFonts w:ascii="Cambria Math" w:hAnsi="Cambria Math"/>
+                  <w:i/>
+                </w:rPr>
+              </m:ctrlPr>
+            </m:dPr>
+            <m:e>
+              <m:sSub>
+                <m:sSubPr>
+                  <m:ctrlPr>
+                    <w:rPr>
+                      <w:rFonts w:ascii="Cambria Math" w:hAnsi="Cambria Math"/>
+                      <w:i/>
+                    </w:rPr>
+                  </m:ctrlPr>
+                </m:sSubPr>
+                <m:e>
+                  <m:r>
+                    <w:rPr>
+                      <w:rFonts w:ascii="Cambria Math" w:hAnsi="Cambria Math"/>
+                    </w:rPr>
+                    <m:t>-2</m:t>
+                  </m:r>
+                  <m:r>
+                    <w:rPr>
+                      <w:rFonts w:ascii="Cambria Math" w:hAnsi="Cambria Math"/>
+                    </w:rPr>
+                    <m:t>n</m:t>
+                  </m:r>
+                </m:e>
+                <m:sub>
+                  <m:r>
+                    <w:rPr>
+                      <w:rFonts w:ascii="Cambria Math" w:hAnsi="Cambria Math"/>
+                    </w:rPr>
+                    <m:t>y</m:t>
+                  </m:r>
+                </m:sub>
+              </m:sSub>
+              <m:sSub>
+                <m:sSubPr>
+                  <m:ctrlPr>
+                    <w:rPr>
+                      <w:rFonts w:ascii="Cambria Math" w:hAnsi="Cambria Math"/>
+                      <w:i/>
+                    </w:rPr>
+                  </m:ctrlPr>
+                </m:sSubPr>
+                <m:e>
+                  <m:r>
+                    <w:rPr>
+                      <w:rFonts w:ascii="Cambria Math" w:hAnsi="Cambria Math"/>
+                    </w:rPr>
+                    <m:t>n</m:t>
+                  </m:r>
+                </m:e>
+                <m:sub>
+                  <m:r>
+                    <w:rPr>
+                      <w:rFonts w:ascii="Cambria Math" w:hAnsi="Cambria Math"/>
+                    </w:rPr>
+                    <m:t>z</m:t>
+                  </m:r>
+                </m:sub>
+              </m:sSub>
+            </m:e>
+          </m:d>
+          <m:r>
+            <w:rPr>
+              <w:rFonts w:ascii="Cambria Math" w:hAnsi="Cambria Math"/>
+            </w:rPr>
+            <m:t>-2</m:t>
+          </m:r>
+          <m:sSub>
+            <m:sSubPr>
+              <m:ctrlPr>
+                <w:rPr>
+                  <w:rFonts w:ascii="Cambria Math" w:hAnsi="Cambria Math"/>
+                  <w:i/>
+                </w:rPr>
+              </m:ctrlPr>
+            </m:sSubPr>
+            <m:e>
+              <m:r>
+                <w:rPr>
+                  <w:rFonts w:ascii="Cambria Math" w:hAnsi="Cambria Math"/>
+                </w:rPr>
+                <m:t>n</m:t>
+              </m:r>
+            </m:e>
+            <m:sub>
+              <m:r>
+                <w:rPr>
+                  <w:rFonts w:ascii="Cambria Math" w:hAnsi="Cambria Math"/>
+                </w:rPr>
+                <m:t>y</m:t>
+              </m:r>
+            </m:sub>
+          </m:sSub>
+          <m:r>
+            <w:rPr>
+              <w:rFonts w:ascii="Cambria Math" w:hAnsi="Cambria Math"/>
+            </w:rPr>
+            <m:t>d</m:t>
+          </m:r>
+        </m:oMath>
+      </m:oMathPara>
+    </w:p>
+    <w:p>
+      <m:oMathPara>
+        <m:oMath>
+          <m:sSup>
+            <m:sSupPr>
+              <m:ctrlPr>
+                <w:rPr>
+                  <w:rFonts w:ascii="Cambria Math" w:hAnsi="Cambria Math"/>
+                  <w:i/>
+                </w:rPr>
+              </m:ctrlPr>
+            </m:sSupPr>
+            <m:e>
+              <m:r>
+                <w:rPr>
+                  <w:rFonts w:ascii="Cambria Math" w:hAnsi="Cambria Math"/>
+                </w:rPr>
+                <m:t>z</m:t>
+              </m:r>
+            </m:e>
+            <m:sup>
+              <m:r>
+                <w:rPr>
+                  <w:rFonts w:ascii="Cambria Math" w:hAnsi="Cambria Math"/>
+                </w:rPr>
+                <m:t>'</m:t>
+              </m:r>
+            </m:sup>
+          </m:sSup>
+          <m:r>
+            <w:rPr>
+              <w:rFonts w:ascii="Cambria Math" w:hAnsi="Cambria Math"/>
+            </w:rPr>
+            <m:t>=</m:t>
+          </m:r>
+          <m:r>
+            <w:rPr>
+              <w:rFonts w:ascii="Cambria Math" w:hAnsi="Cambria Math"/>
+            </w:rPr>
+            <m:t>z</m:t>
+          </m:r>
+          <m:r>
+            <w:rPr>
+              <w:rFonts w:ascii="Cambria Math" w:hAnsi="Cambria Math"/>
+            </w:rPr>
+            <m:t>-2</m:t>
+          </m:r>
+          <m:sSub>
+            <m:sSubPr>
+              <m:ctrlPr>
+                <w:rPr>
+                  <w:rFonts w:ascii="Cambria Math" w:hAnsi="Cambria Math"/>
+                  <w:i/>
+                </w:rPr>
+              </m:ctrlPr>
+            </m:sSubPr>
+            <m:e>
+              <m:r>
+                <w:rPr>
+                  <w:rFonts w:ascii="Cambria Math" w:hAnsi="Cambria Math"/>
+                </w:rPr>
+                <m:t>n</m:t>
+              </m:r>
+            </m:e>
+            <m:sub>
+              <m:r>
+                <w:rPr>
+                  <w:rFonts w:ascii="Cambria Math" w:hAnsi="Cambria Math"/>
+                </w:rPr>
+                <m:t>z</m:t>
+              </m:r>
+            </m:sub>
+          </m:sSub>
+          <m:r>
+            <w:rPr>
+              <w:rFonts w:ascii="Cambria Math" w:hAnsi="Cambria Math"/>
+            </w:rPr>
+            <m:t>(</m:t>
+          </m:r>
+          <m:sSub>
+            <m:sSubPr>
+              <m:ctrlPr>
+                <w:rPr>
+                  <w:rFonts w:ascii="Cambria Math" w:hAnsi="Cambria Math"/>
+                  <w:i/>
+                </w:rPr>
+              </m:ctrlPr>
+            </m:sSubPr>
+            <m:e>
+              <m:r>
+                <w:rPr>
+                  <w:rFonts w:ascii="Cambria Math" w:hAnsi="Cambria Math"/>
+                </w:rPr>
+                <m:t>n</m:t>
+              </m:r>
+            </m:e>
+            <m:sub>
+              <m:r>
+                <w:rPr>
+                  <w:rFonts w:ascii="Cambria Math" w:hAnsi="Cambria Math"/>
+                </w:rPr>
+                <m:t>x</m:t>
+              </m:r>
+            </m:sub>
+          </m:sSub>
+          <m:r>
+            <w:rPr>
+              <w:rFonts w:ascii="Cambria Math" w:hAnsi="Cambria Math"/>
+            </w:rPr>
+            <m:t>x+</m:t>
+          </m:r>
+          <m:sSub>
+            <m:sSubPr>
+              <m:ctrlPr>
+                <w:rPr>
+                  <w:rFonts w:ascii="Cambria Math" w:hAnsi="Cambria Math"/>
+                  <w:i/>
+                </w:rPr>
+              </m:ctrlPr>
+            </m:sSubPr>
+            <m:e>
+              <m:r>
+                <w:rPr>
+                  <w:rFonts w:ascii="Cambria Math" w:hAnsi="Cambria Math"/>
+                </w:rPr>
+                <m:t>n</m:t>
+              </m:r>
+            </m:e>
+            <m:sub>
+              <m:r>
+                <w:rPr>
+                  <w:rFonts w:ascii="Cambria Math" w:hAnsi="Cambria Math"/>
+                </w:rPr>
+                <m:t>y</m:t>
+              </m:r>
+            </m:sub>
+          </m:sSub>
+          <m:r>
+            <w:rPr>
+              <w:rFonts w:ascii="Cambria Math" w:hAnsi="Cambria Math"/>
+            </w:rPr>
+            <m:t>y+</m:t>
+          </m:r>
+          <m:sSub>
+            <m:sSubPr>
+              <m:ctrlPr>
+                <w:rPr>
+                  <w:rFonts w:ascii="Cambria Math" w:hAnsi="Cambria Math"/>
+                  <w:i/>
+                </w:rPr>
+              </m:ctrlPr>
+            </m:sSubPr>
+            <m:e>
+              <m:r>
+                <w:rPr>
+                  <w:rFonts w:ascii="Cambria Math" w:hAnsi="Cambria Math"/>
+                </w:rPr>
+                <m:t>n</m:t>
+              </m:r>
+            </m:e>
+            <m:sub>
+              <m:r>
+                <w:rPr>
+                  <w:rFonts w:ascii="Cambria Math" w:hAnsi="Cambria Math"/>
+                </w:rPr>
+                <m:t>z</m:t>
+              </m:r>
+            </m:sub>
+          </m:sSub>
+          <m:r>
+            <w:rPr>
+              <w:rFonts w:ascii="Cambria Math" w:hAnsi="Cambria Math"/>
+            </w:rPr>
+            <m:t>z+d)</m:t>
+          </m:r>
+        </m:oMath>
+      </m:oMathPara>
+    </w:p>
+    <w:p>
+      <m:oMathPara>
+        <m:oMath>
+          <m:sSup>
+            <m:sSupPr>
+              <m:ctrlPr>
+                <w:rPr>
+                  <w:rFonts w:ascii="Cambria Math" w:hAnsi="Cambria Math"/>
+                  <w:i/>
+                </w:rPr>
+              </m:ctrlPr>
+            </m:sSupPr>
+            <m:e>
+              <m:r>
+                <w:rPr>
+                  <w:rFonts w:ascii="Cambria Math" w:hAnsi="Cambria Math"/>
+                </w:rPr>
+                <m:t>z</m:t>
+              </m:r>
+            </m:e>
+            <m:sup>
+              <m:r>
+                <w:rPr>
+                  <w:rFonts w:ascii="Cambria Math" w:hAnsi="Cambria Math"/>
+                </w:rPr>
+                <m:t>'</m:t>
+              </m:r>
+            </m:sup>
+          </m:sSup>
+          <m:r>
+            <w:rPr>
+              <w:rFonts w:ascii="Cambria Math" w:hAnsi="Cambria Math"/>
+            </w:rPr>
+            <m:t>=</m:t>
+          </m:r>
+          <m:r>
+            <w:rPr>
+              <w:rFonts w:ascii="Cambria Math" w:hAnsi="Cambria Math"/>
+            </w:rPr>
+            <m:t>z</m:t>
+          </m:r>
+          <m:d>
+            <m:dPr>
+              <m:ctrlPr>
+                <w:rPr>
+                  <w:rFonts w:ascii="Cambria Math" w:hAnsi="Cambria Math"/>
+                  <w:i/>
+                </w:rPr>
+              </m:ctrlPr>
+            </m:dPr>
+            <m:e>
+              <m:r>
+                <w:rPr>
+                  <w:rFonts w:ascii="Cambria Math" w:hAnsi="Cambria Math"/>
+                </w:rPr>
+                <m:t>-2</m:t>
+              </m:r>
+              <m:sSub>
+                <m:sSubPr>
+                  <m:ctrlPr>
+                    <w:rPr>
+                      <w:rFonts w:ascii="Cambria Math" w:hAnsi="Cambria Math"/>
+                      <w:i/>
+                    </w:rPr>
+                  </m:ctrlPr>
+                </m:sSubPr>
+                <m:e>
+                  <m:r>
+                    <w:rPr>
+                      <w:rFonts w:ascii="Cambria Math" w:hAnsi="Cambria Math"/>
+                    </w:rPr>
+                    <m:t>n</m:t>
+                  </m:r>
+                </m:e>
+                <m:sub>
+                  <m:r>
+                    <w:rPr>
+                      <w:rFonts w:ascii="Cambria Math" w:hAnsi="Cambria Math"/>
+                    </w:rPr>
+                    <m:t>x</m:t>
+                  </m:r>
+                </m:sub>
+              </m:sSub>
+              <m:sSub>
+                <m:sSubPr>
+                  <m:ctrlPr>
+                    <w:rPr>
+                      <w:rFonts w:ascii="Cambria Math" w:hAnsi="Cambria Math"/>
+                      <w:i/>
+                    </w:rPr>
+                  </m:ctrlPr>
+                </m:sSubPr>
+                <m:e>
+                  <m:r>
+                    <w:rPr>
+                      <w:rFonts w:ascii="Cambria Math" w:hAnsi="Cambria Math"/>
+                    </w:rPr>
+                    <m:t>n</m:t>
+                  </m:r>
+                </m:e>
+                <m:sub>
+                  <m:r>
+                    <w:rPr>
+                      <w:rFonts w:ascii="Cambria Math" w:hAnsi="Cambria Math"/>
+                    </w:rPr>
+                    <m:t>z</m:t>
+                  </m:r>
+                </m:sub>
+              </m:sSub>
+            </m:e>
+          </m:d>
+          <m:r>
+            <w:rPr>
+              <w:rFonts w:ascii="Cambria Math" w:hAnsi="Cambria Math"/>
+            </w:rPr>
+            <m:t>+y</m:t>
+          </m:r>
+          <m:d>
+            <m:dPr>
+              <m:ctrlPr>
+                <w:rPr>
+                  <w:rFonts w:ascii="Cambria Math" w:hAnsi="Cambria Math"/>
+                  <w:i/>
+                </w:rPr>
+              </m:ctrlPr>
+            </m:dPr>
+            <m:e>
+              <m:r>
+                <w:rPr>
+                  <w:rFonts w:ascii="Cambria Math" w:hAnsi="Cambria Math"/>
+                </w:rPr>
+                <m:t>-2</m:t>
+              </m:r>
+              <m:sSub>
+                <m:sSubPr>
+                  <m:ctrlPr>
+                    <w:rPr>
+                      <w:rFonts w:ascii="Cambria Math" w:hAnsi="Cambria Math"/>
+                      <w:i/>
+                    </w:rPr>
+                  </m:ctrlPr>
+                </m:sSubPr>
+                <m:e>
+                  <m:r>
+                    <w:rPr>
+                      <w:rFonts w:ascii="Cambria Math" w:hAnsi="Cambria Math"/>
+                    </w:rPr>
+                    <m:t>n</m:t>
+                  </m:r>
+                </m:e>
+                <m:sub>
+                  <m:r>
+                    <w:rPr>
+                      <w:rFonts w:ascii="Cambria Math" w:hAnsi="Cambria Math"/>
+                    </w:rPr>
+                    <m:t>y</m:t>
+                  </m:r>
+                </m:sub>
+              </m:sSub>
+              <m:sSub>
+                <m:sSubPr>
+                  <m:ctrlPr>
+                    <w:rPr>
+                      <w:rFonts w:ascii="Cambria Math" w:hAnsi="Cambria Math"/>
+                      <w:i/>
+                    </w:rPr>
+                  </m:ctrlPr>
+                </m:sSubPr>
+                <m:e>
+                  <m:r>
+                    <w:rPr>
+                      <w:rFonts w:ascii="Cambria Math" w:hAnsi="Cambria Math"/>
+                    </w:rPr>
+                    <m:t>n</m:t>
+                  </m:r>
+                </m:e>
+                <m:sub>
+                  <m:r>
+                    <w:rPr>
+                      <w:rFonts w:ascii="Cambria Math" w:hAnsi="Cambria Math"/>
+                    </w:rPr>
+                    <m:t>z</m:t>
+                  </m:r>
+                </m:sub>
+              </m:sSub>
+            </m:e>
+          </m:d>
+          <m:r>
+            <w:rPr>
+              <w:rFonts w:ascii="Cambria Math" w:hAnsi="Cambria Math"/>
+            </w:rPr>
+            <m:t>+z</m:t>
+          </m:r>
+          <m:d>
+            <m:dPr>
+              <m:ctrlPr>
+                <w:rPr>
+                  <w:rFonts w:ascii="Cambria Math" w:hAnsi="Cambria Math"/>
+                  <w:i/>
+                </w:rPr>
+              </m:ctrlPr>
+            </m:dPr>
+            <m:e>
+              <m:sSub>
+                <m:sSubPr>
+                  <m:ctrlPr>
+                    <w:rPr>
+                      <w:rFonts w:ascii="Cambria Math" w:hAnsi="Cambria Math"/>
+                      <w:i/>
+                    </w:rPr>
+                  </m:ctrlPr>
+                </m:sSubPr>
+                <m:e>
+                  <m:r>
+                    <w:rPr>
+                      <w:rFonts w:ascii="Cambria Math" w:hAnsi="Cambria Math"/>
+                    </w:rPr>
+                    <m:t>1</m:t>
+                  </m:r>
+                  <m:r>
+                    <w:rPr>
+                      <w:rFonts w:ascii="Cambria Math" w:hAnsi="Cambria Math"/>
+                    </w:rPr>
+                    <m:t>-2n</m:t>
+                  </m:r>
+                </m:e>
+                <m:sub>
+                  <m:r>
+                    <w:rPr>
+                      <w:rFonts w:ascii="Cambria Math" w:hAnsi="Cambria Math"/>
+                    </w:rPr>
+                    <m:t>z</m:t>
+                  </m:r>
+                </m:sub>
+              </m:sSub>
+              <m:sSub>
+                <m:sSubPr>
+                  <m:ctrlPr>
+                    <w:rPr>
+                      <w:rFonts w:ascii="Cambria Math" w:hAnsi="Cambria Math"/>
+                      <w:i/>
+                    </w:rPr>
+                  </m:ctrlPr>
+                </m:sSubPr>
+                <m:e>
+                  <m:r>
+                    <w:rPr>
+                      <w:rFonts w:ascii="Cambria Math" w:hAnsi="Cambria Math"/>
+                    </w:rPr>
+                    <m:t>n</m:t>
+                  </m:r>
+                </m:e>
+                <m:sub>
+                  <m:r>
+                    <w:rPr>
+                      <w:rFonts w:ascii="Cambria Math" w:hAnsi="Cambria Math"/>
+                    </w:rPr>
+                    <m:t>z</m:t>
+                  </m:r>
+                </m:sub>
+              </m:sSub>
+            </m:e>
+          </m:d>
+          <m:r>
+            <w:rPr>
+              <w:rFonts w:ascii="Cambria Math" w:hAnsi="Cambria Math"/>
+            </w:rPr>
+            <m:t>-2</m:t>
+          </m:r>
+          <m:sSub>
+            <m:sSubPr>
+              <m:ctrlPr>
+                <w:rPr>
+                  <w:rFonts w:ascii="Cambria Math" w:hAnsi="Cambria Math"/>
+                  <w:i/>
+                </w:rPr>
+              </m:ctrlPr>
+            </m:sSubPr>
+            <m:e>
+              <m:r>
+                <w:rPr>
+                  <w:rFonts w:ascii="Cambria Math" w:hAnsi="Cambria Math"/>
+                </w:rPr>
+                <m:t>n</m:t>
+              </m:r>
+            </m:e>
+            <m:sub>
+              <m:r>
+                <w:rPr>
+                  <w:rFonts w:ascii="Cambria Math" w:hAnsi="Cambria Math"/>
+                </w:rPr>
+                <m:t>z</m:t>
+              </m:r>
+            </m:sub>
+          </m:sSub>
+          <m:r>
+            <w:rPr>
+              <w:rFonts w:ascii="Cambria Math" w:hAnsi="Cambria Math"/>
+            </w:rPr>
+            <m:t>d</m:t>
+          </m:r>
+        </m:oMath>
+      </m:oMathPara>
+    </w:p>
+    <w:p>
+      <w:r>
+        <w:rPr>
+          <w:rFonts w:hint="eastAsia"/>
+        </w:rPr>
+        <w:t>所以可得反射矩阵</w:t>
+      </w:r>
+      <w:r>
+        <w:rPr>
+          <w:rFonts w:hint="eastAsia"/>
+        </w:rPr>
+        <w:t>R</w:t>
+      </w:r>
+      <w:r>
+        <w:rPr>
+          <w:rFonts w:hint="eastAsia"/>
+        </w:rPr>
+        <w:t>：</w:t>
+      </w:r>
+    </w:p>
+    <w:p>
+      <w:pPr>
+        <w:rPr>
+          <w:rFonts w:hint="eastAsia"/>
+        </w:rPr>
+      </w:pPr>
+      <m:oMathPara>
+        <m:oMath>
+          <m:d>
+            <m:dPr>
+              <m:begChr m:val="["/>
+              <m:endChr m:val="]"/>
+              <m:ctrlPr>
+                <w:rPr>
+                  <w:rFonts w:ascii="Cambria Math" w:hAnsi="Cambria Math"/>
+                  <w:i/>
+                </w:rPr>
+              </m:ctrlPr>
+            </m:dPr>
+            <m:e>
+              <m:m>
+                <m:mPr>
+                  <m:mcs>
+                    <m:mc>
+                      <m:mcPr>
+                        <m:count m:val="4"/>
+                        <m:mcJc m:val="center"/>
+                      </m:mcPr>
+                    </m:mc>
+                  </m:mcs>
+                  <m:ctrlPr>
+                    <w:rPr>
+                      <w:rFonts w:ascii="Cambria Math" w:hAnsi="Cambria Math"/>
+                      <w:i/>
+                    </w:rPr>
+                  </m:ctrlPr>
+                </m:mPr>
+                <m:mr>
+                  <m:e>
+                    <m:r>
+                      <w:rPr>
+                        <w:rFonts w:ascii="Cambria Math" w:hAnsi="Cambria Math"/>
+                      </w:rPr>
+                      <m:t>1</m:t>
+                    </m:r>
+                    <m:r>
+                      <w:rPr>
+                        <w:rFonts w:ascii="Cambria Math" w:hAnsi="Cambria Math"/>
+                      </w:rPr>
+                      <m:t>-2</m:t>
+                    </m:r>
+                    <m:sSub>
+                      <m:sSubPr>
+                        <m:ctrlPr>
+                          <w:rPr>
+                            <w:rFonts w:ascii="Cambria Math" w:hAnsi="Cambria Math"/>
+                            <w:i/>
+                          </w:rPr>
+                        </m:ctrlPr>
+                      </m:sSubPr>
+                      <m:e>
+                        <m:r>
+                          <w:rPr>
+                            <w:rFonts w:ascii="Cambria Math" w:hAnsi="Cambria Math"/>
+                          </w:rPr>
+                          <m:t>n</m:t>
+                        </m:r>
+                      </m:e>
+                      <m:sub>
+                        <m:r>
+                          <w:rPr>
+                            <w:rFonts w:ascii="Cambria Math" w:hAnsi="Cambria Math"/>
+                          </w:rPr>
+                          <m:t>x</m:t>
+                        </m:r>
+                      </m:sub>
+                    </m:sSub>
+                    <m:sSub>
+                      <m:sSubPr>
+                        <m:ctrlPr>
+                          <w:rPr>
+                            <w:rFonts w:ascii="Cambria Math" w:hAnsi="Cambria Math"/>
+                            <w:i/>
+                          </w:rPr>
+                        </m:ctrlPr>
+                      </m:sSubPr>
+                      <m:e>
+                        <m:r>
+                          <w:rPr>
+                            <w:rFonts w:ascii="Cambria Math" w:hAnsi="Cambria Math"/>
+                          </w:rPr>
+                          <m:t>n</m:t>
+                        </m:r>
+                      </m:e>
+                      <m:sub>
+                        <m:r>
+                          <w:rPr>
+                            <w:rFonts w:ascii="Cambria Math" w:hAnsi="Cambria Math" w:hint="eastAsia"/>
+                          </w:rPr>
+                          <m:t>x</m:t>
+                        </m:r>
+                      </m:sub>
+                    </m:sSub>
+                    <m:ctrlPr>
+                      <w:rPr>
+                        <w:rFonts w:ascii="Cambria Math" w:eastAsia="Cambria Math" w:hAnsi="Cambria Math" w:cs="Cambria Math"/>
+                        <w:i/>
+                      </w:rPr>
+                    </m:ctrlPr>
+                  </m:e>
+                  <m:e>
+                    <m:r>
+                      <w:rPr>
+                        <w:rFonts w:ascii="Cambria Math" w:hAnsi="Cambria Math"/>
+                      </w:rPr>
+                      <m:t>-2</m:t>
+                    </m:r>
+                    <m:sSub>
+                      <m:sSubPr>
+                        <m:ctrlPr>
+                          <w:rPr>
+                            <w:rFonts w:ascii="Cambria Math" w:hAnsi="Cambria Math"/>
+                            <w:i/>
+                          </w:rPr>
+                        </m:ctrlPr>
+                      </m:sSubPr>
+                      <m:e>
+                        <m:r>
+                          <w:rPr>
+                            <w:rFonts w:ascii="Cambria Math" w:hAnsi="Cambria Math"/>
+                          </w:rPr>
+                          <m:t>n</m:t>
+                        </m:r>
+                      </m:e>
+                      <m:sub>
+                        <m:r>
+                          <w:rPr>
+                            <w:rFonts w:ascii="Cambria Math" w:hAnsi="Cambria Math"/>
+                          </w:rPr>
+                          <m:t>x</m:t>
+                        </m:r>
+                      </m:sub>
+                    </m:sSub>
+                    <m:sSub>
+                      <m:sSubPr>
+                        <m:ctrlPr>
+                          <w:rPr>
+                            <w:rFonts w:ascii="Cambria Math" w:hAnsi="Cambria Math"/>
+                            <w:i/>
+                          </w:rPr>
+                        </m:ctrlPr>
+                      </m:sSubPr>
+                      <m:e>
+                        <m:r>
+                          <w:rPr>
+                            <w:rFonts w:ascii="Cambria Math" w:hAnsi="Cambria Math"/>
+                          </w:rPr>
+                          <m:t>n</m:t>
+                        </m:r>
+                      </m:e>
+                      <m:sub>
+                        <m:r>
+                          <w:rPr>
+                            <w:rFonts w:ascii="Cambria Math" w:hAnsi="Cambria Math"/>
+                          </w:rPr>
+                          <m:t>y</m:t>
+                        </m:r>
+                      </m:sub>
+                    </m:sSub>
+                    <m:ctrlPr>
+                      <w:rPr>
+                        <w:rFonts w:ascii="Cambria Math" w:eastAsia="Cambria Math" w:hAnsi="Cambria Math" w:cs="Cambria Math"/>
+                        <w:i/>
+                      </w:rPr>
+                    </m:ctrlPr>
+                  </m:e>
+                  <m:e>
+                    <m:r>
+                      <w:rPr>
+                        <w:rFonts w:ascii="Cambria Math" w:hAnsi="Cambria Math"/>
+                      </w:rPr>
+                      <m:t>-2</m:t>
+                    </m:r>
+                    <m:sSub>
+                      <m:sSubPr>
+                        <m:ctrlPr>
+                          <w:rPr>
+                            <w:rFonts w:ascii="Cambria Math" w:hAnsi="Cambria Math"/>
+                            <w:i/>
+                          </w:rPr>
+                        </m:ctrlPr>
+                      </m:sSubPr>
+                      <m:e>
+                        <m:r>
+                          <w:rPr>
+                            <w:rFonts w:ascii="Cambria Math" w:hAnsi="Cambria Math"/>
+                          </w:rPr>
+                          <m:t>n</m:t>
+                        </m:r>
+                      </m:e>
+                      <m:sub>
+                        <m:r>
+                          <w:rPr>
+                            <w:rFonts w:ascii="Cambria Math" w:hAnsi="Cambria Math"/>
+                          </w:rPr>
+                          <m:t>x</m:t>
+                        </m:r>
+                      </m:sub>
+                    </m:sSub>
+                    <m:sSub>
+                      <m:sSubPr>
+                        <m:ctrlPr>
+                          <w:rPr>
+                            <w:rFonts w:ascii="Cambria Math" w:hAnsi="Cambria Math"/>
+                            <w:i/>
+                          </w:rPr>
+                        </m:ctrlPr>
+                      </m:sSubPr>
+                      <m:e>
+                        <m:r>
+                          <w:rPr>
+                            <w:rFonts w:ascii="Cambria Math" w:hAnsi="Cambria Math"/>
+                          </w:rPr>
+                          <m:t>n</m:t>
+                        </m:r>
+                      </m:e>
+                      <m:sub>
+                        <m:r>
+                          <w:rPr>
+                            <w:rFonts w:ascii="Cambria Math" w:hAnsi="Cambria Math"/>
+                          </w:rPr>
+                          <m:t>z</m:t>
+                        </m:r>
+                      </m:sub>
+                    </m:sSub>
+                    <m:ctrlPr>
+                      <w:rPr>
+                        <w:rFonts w:ascii="Cambria Math" w:eastAsia="Cambria Math" w:hAnsi="Cambria Math" w:cs="Cambria Math"/>
+                        <w:i/>
+                      </w:rPr>
+                    </m:ctrlPr>
+                  </m:e>
+                  <m:e>
+                    <m:r>
+                      <w:rPr>
+                        <w:rFonts w:ascii="Cambria Math" w:eastAsia="Cambria Math" w:hAnsi="Cambria Math" w:cs="Cambria Math"/>
+                      </w:rPr>
+                      <m:t>-2d</m:t>
+                    </m:r>
+                    <m:sSub>
+                      <m:sSubPr>
+                        <m:ctrlPr>
+                          <w:rPr>
+                            <w:rFonts w:ascii="Cambria Math" w:hAnsi="Cambria Math"/>
+                            <w:i/>
+                          </w:rPr>
+                        </m:ctrlPr>
+                      </m:sSubPr>
+                      <m:e>
+                        <m:r>
+                          <w:rPr>
+                            <w:rFonts w:ascii="Cambria Math" w:hAnsi="Cambria Math"/>
+                          </w:rPr>
+                          <m:t>n</m:t>
+                        </m:r>
+                      </m:e>
+                      <m:sub>
+                        <m:r>
+                          <w:rPr>
+                            <w:rFonts w:ascii="Cambria Math" w:hAnsi="Cambria Math"/>
+                          </w:rPr>
+                          <m:t>x</m:t>
+                        </m:r>
+                      </m:sub>
+                    </m:sSub>
+                    <m:ctrlPr>
+                      <w:rPr>
+                        <w:rFonts w:ascii="Cambria Math" w:eastAsia="Cambria Math" w:hAnsi="Cambria Math" w:cs="Cambria Math"/>
+                        <w:i/>
+                      </w:rPr>
+                    </m:ctrlPr>
+                  </m:e>
+                </m:mr>
+                <m:mr>
+                  <m:e>
+                    <m:r>
+                      <w:rPr>
+                        <w:rFonts w:ascii="Cambria Math" w:hAnsi="Cambria Math"/>
+                      </w:rPr>
+                      <m:t>-2</m:t>
+                    </m:r>
+                    <m:sSub>
+                      <m:sSubPr>
+                        <m:ctrlPr>
+                          <w:rPr>
+                            <w:rFonts w:ascii="Cambria Math" w:hAnsi="Cambria Math"/>
+                            <w:i/>
+                          </w:rPr>
+                        </m:ctrlPr>
+                      </m:sSubPr>
+                      <m:e>
+                        <m:r>
+                          <w:rPr>
+                            <w:rFonts w:ascii="Cambria Math" w:hAnsi="Cambria Math"/>
+                          </w:rPr>
+                          <m:t>n</m:t>
+                        </m:r>
+                      </m:e>
+                      <m:sub>
+                        <m:r>
+                          <w:rPr>
+                            <w:rFonts w:ascii="Cambria Math" w:hAnsi="Cambria Math"/>
+                          </w:rPr>
+                          <m:t>x</m:t>
+                        </m:r>
+                      </m:sub>
+                    </m:sSub>
+                    <m:sSub>
+                      <m:sSubPr>
+                        <m:ctrlPr>
+                          <w:rPr>
+                            <w:rFonts w:ascii="Cambria Math" w:hAnsi="Cambria Math"/>
+                            <w:i/>
+                          </w:rPr>
+                        </m:ctrlPr>
+                      </m:sSubPr>
+                      <m:e>
+                        <m:r>
+                          <w:rPr>
+                            <w:rFonts w:ascii="Cambria Math" w:hAnsi="Cambria Math"/>
+                          </w:rPr>
+                          <m:t>n</m:t>
+                        </m:r>
+                      </m:e>
+                      <m:sub>
+                        <m:r>
+                          <w:rPr>
+                            <w:rFonts w:ascii="Cambria Math" w:hAnsi="Cambria Math"/>
+                          </w:rPr>
+                          <m:t>y</m:t>
+                        </m:r>
+                      </m:sub>
+                    </m:sSub>
+                    <m:ctrlPr>
+                      <w:rPr>
+                        <w:rFonts w:ascii="Cambria Math" w:eastAsia="Cambria Math" w:hAnsi="Cambria Math" w:cs="Cambria Math"/>
+                        <w:i/>
+                      </w:rPr>
+                    </m:ctrlPr>
+                  </m:e>
+                  <m:e>
+                    <m:r>
+                      <w:rPr>
+                        <w:rFonts w:ascii="Cambria Math" w:eastAsia="Cambria Math" w:hAnsi="Cambria Math" w:cs="Cambria Math"/>
+                      </w:rPr>
+                      <m:t>1</m:t>
+                    </m:r>
+                    <m:r>
+                      <w:rPr>
+                        <w:rFonts w:ascii="Cambria Math" w:hAnsi="Cambria Math"/>
+                      </w:rPr>
+                      <m:t>-2</m:t>
+                    </m:r>
+                    <m:sSub>
+                      <m:sSubPr>
+                        <m:ctrlPr>
+                          <w:rPr>
+                            <w:rFonts w:ascii="Cambria Math" w:hAnsi="Cambria Math"/>
+                            <w:i/>
+                          </w:rPr>
+                        </m:ctrlPr>
+                      </m:sSubPr>
+                      <m:e>
+                        <m:r>
+                          <w:rPr>
+                            <w:rFonts w:ascii="Cambria Math" w:hAnsi="Cambria Math"/>
+                          </w:rPr>
+                          <m:t>n</m:t>
+                        </m:r>
+                      </m:e>
+                      <m:sub>
+                        <m:r>
+                          <w:rPr>
+                            <w:rFonts w:ascii="Cambria Math" w:hAnsi="Cambria Math"/>
+                          </w:rPr>
+                          <m:t>y</m:t>
+                        </m:r>
+                      </m:sub>
+                    </m:sSub>
+                    <m:sSub>
+                      <m:sSubPr>
+                        <m:ctrlPr>
+                          <w:rPr>
+                            <w:rFonts w:ascii="Cambria Math" w:hAnsi="Cambria Math"/>
+                            <w:i/>
+                          </w:rPr>
+                        </m:ctrlPr>
+                      </m:sSubPr>
+                      <m:e>
+                        <m:r>
+                          <w:rPr>
+                            <w:rFonts w:ascii="Cambria Math" w:hAnsi="Cambria Math"/>
+                          </w:rPr>
+                          <m:t>n</m:t>
+                        </m:r>
+                      </m:e>
+                      <m:sub>
+                        <m:r>
+                          <w:rPr>
+                            <w:rFonts w:ascii="Cambria Math" w:hAnsi="Cambria Math"/>
+                          </w:rPr>
+                          <m:t>y</m:t>
+                        </m:r>
+                      </m:sub>
+                    </m:sSub>
+                    <m:ctrlPr>
+                      <w:rPr>
+                        <w:rFonts w:ascii="Cambria Math" w:eastAsia="Cambria Math" w:hAnsi="Cambria Math" w:cs="Cambria Math"/>
+                        <w:i/>
+                      </w:rPr>
+                    </m:ctrlPr>
+                  </m:e>
+                  <m:e>
+                    <m:r>
+                      <w:rPr>
+                        <w:rFonts w:ascii="Cambria Math" w:hAnsi="Cambria Math"/>
+                      </w:rPr>
+                      <m:t>-2</m:t>
+                    </m:r>
+                    <m:sSub>
+                      <m:sSubPr>
+                        <m:ctrlPr>
+                          <w:rPr>
+                            <w:rFonts w:ascii="Cambria Math" w:hAnsi="Cambria Math"/>
+                            <w:i/>
+                          </w:rPr>
+                        </m:ctrlPr>
+                      </m:sSubPr>
+                      <m:e>
+                        <m:r>
+                          <w:rPr>
+                            <w:rFonts w:ascii="Cambria Math" w:hAnsi="Cambria Math"/>
+                          </w:rPr>
+                          <m:t>n</m:t>
+                        </m:r>
+                      </m:e>
+                      <m:sub>
+                        <m:r>
+                          <w:rPr>
+                            <w:rFonts w:ascii="Cambria Math" w:hAnsi="Cambria Math"/>
+                          </w:rPr>
+                          <m:t>y</m:t>
+                        </m:r>
+                      </m:sub>
+                    </m:sSub>
+                    <m:sSub>
+                      <m:sSubPr>
+                        <m:ctrlPr>
+                          <w:rPr>
+                            <w:rFonts w:ascii="Cambria Math" w:hAnsi="Cambria Math"/>
+                            <w:i/>
+                          </w:rPr>
+                        </m:ctrlPr>
+                      </m:sSubPr>
+                      <m:e>
+                        <m:r>
+                          <w:rPr>
+                            <w:rFonts w:ascii="Cambria Math" w:hAnsi="Cambria Math"/>
+                          </w:rPr>
+                          <m:t>n</m:t>
+                        </m:r>
+                      </m:e>
+                      <m:sub>
+                        <m:r>
+                          <w:rPr>
+                            <w:rFonts w:ascii="Cambria Math" w:hAnsi="Cambria Math"/>
+                          </w:rPr>
+                          <m:t>z</m:t>
+                        </m:r>
+                      </m:sub>
+                    </m:sSub>
+                    <m:ctrlPr>
+                      <w:rPr>
+                        <w:rFonts w:ascii="Cambria Math" w:eastAsia="Cambria Math" w:hAnsi="Cambria Math" w:cs="Cambria Math"/>
+                        <w:i/>
+                      </w:rPr>
+                    </m:ctrlPr>
+                  </m:e>
+                  <m:e>
+                    <m:r>
+                      <w:rPr>
+                        <w:rFonts w:ascii="Cambria Math" w:eastAsia="Cambria Math" w:hAnsi="Cambria Math" w:cs="Cambria Math"/>
+                      </w:rPr>
+                      <m:t>-2d</m:t>
+                    </m:r>
+                    <m:sSub>
+                      <m:sSubPr>
+                        <m:ctrlPr>
+                          <w:rPr>
+                            <w:rFonts w:ascii="Cambria Math" w:hAnsi="Cambria Math"/>
+                            <w:i/>
+                          </w:rPr>
+                        </m:ctrlPr>
+                      </m:sSubPr>
+                      <m:e>
+                        <m:r>
+                          <w:rPr>
+                            <w:rFonts w:ascii="Cambria Math" w:hAnsi="Cambria Math"/>
+                          </w:rPr>
+                          <m:t>n</m:t>
+                        </m:r>
+                      </m:e>
+                      <m:sub>
+                        <m:r>
+                          <w:rPr>
+                            <w:rFonts w:ascii="Cambria Math" w:hAnsi="Cambria Math" w:hint="eastAsia"/>
+                          </w:rPr>
+                          <m:t>y</m:t>
+                        </m:r>
+                      </m:sub>
+                    </m:sSub>
+                    <m:ctrlPr>
+                      <w:rPr>
+                        <w:rFonts w:ascii="Cambria Math" w:eastAsia="Cambria Math" w:hAnsi="Cambria Math" w:cs="Cambria Math"/>
+                        <w:i/>
+                      </w:rPr>
+                    </m:ctrlPr>
+                  </m:e>
+                </m:mr>
+                <m:mr>
+                  <m:e>
+                    <m:r>
+                      <w:rPr>
+                        <w:rFonts w:ascii="Cambria Math" w:hAnsi="Cambria Math"/>
+                      </w:rPr>
+                      <m:t>-2</m:t>
+                    </m:r>
+                    <m:sSub>
+                      <m:sSubPr>
+                        <m:ctrlPr>
+                          <w:rPr>
+                            <w:rFonts w:ascii="Cambria Math" w:hAnsi="Cambria Math"/>
+                            <w:i/>
+                          </w:rPr>
+                        </m:ctrlPr>
+                      </m:sSubPr>
+                      <m:e>
+                        <m:r>
+                          <w:rPr>
+                            <w:rFonts w:ascii="Cambria Math" w:hAnsi="Cambria Math"/>
+                          </w:rPr>
+                          <m:t>n</m:t>
+                        </m:r>
+                      </m:e>
+                      <m:sub>
+                        <m:r>
+                          <w:rPr>
+                            <w:rFonts w:ascii="Cambria Math" w:hAnsi="Cambria Math"/>
+                          </w:rPr>
+                          <m:t>x</m:t>
+                        </m:r>
+                      </m:sub>
+                    </m:sSub>
+                    <m:sSub>
+                      <m:sSubPr>
+                        <m:ctrlPr>
+                          <w:rPr>
+                            <w:rFonts w:ascii="Cambria Math" w:hAnsi="Cambria Math"/>
+                            <w:i/>
+                          </w:rPr>
+                        </m:ctrlPr>
+                      </m:sSubPr>
+                      <m:e>
+                        <m:r>
+                          <w:rPr>
+                            <w:rFonts w:ascii="Cambria Math" w:hAnsi="Cambria Math"/>
+                          </w:rPr>
+                          <m:t>n</m:t>
+                        </m:r>
+                      </m:e>
+                      <m:sub>
+                        <m:r>
+                          <w:rPr>
+                            <w:rFonts w:ascii="Cambria Math" w:hAnsi="Cambria Math"/>
+                          </w:rPr>
+                          <m:t>z</m:t>
+                        </m:r>
+                      </m:sub>
+                    </m:sSub>
+                  </m:e>
+                  <m:e>
+                    <m:r>
+                      <w:rPr>
+                        <w:rFonts w:ascii="Cambria Math" w:hAnsi="Cambria Math"/>
+                      </w:rPr>
+                      <m:t>-2</m:t>
+                    </m:r>
+                    <m:sSub>
+                      <m:sSubPr>
+                        <m:ctrlPr>
+                          <w:rPr>
+                            <w:rFonts w:ascii="Cambria Math" w:hAnsi="Cambria Math"/>
+                            <w:i/>
+                          </w:rPr>
+                        </m:ctrlPr>
+                      </m:sSubPr>
+                      <m:e>
+                        <m:r>
+                          <w:rPr>
+                            <w:rFonts w:ascii="Cambria Math" w:hAnsi="Cambria Math"/>
+                          </w:rPr>
+                          <m:t>n</m:t>
+                        </m:r>
+                      </m:e>
+                      <m:sub>
+                        <m:r>
+                          <w:rPr>
+                            <w:rFonts w:ascii="Cambria Math" w:hAnsi="Cambria Math"/>
+                          </w:rPr>
+                          <m:t>y</m:t>
+                        </m:r>
+                      </m:sub>
+                    </m:sSub>
+                    <m:sSub>
+                      <m:sSubPr>
+                        <m:ctrlPr>
+                          <w:rPr>
+                            <w:rFonts w:ascii="Cambria Math" w:hAnsi="Cambria Math"/>
+                            <w:i/>
+                          </w:rPr>
+                        </m:ctrlPr>
+                      </m:sSubPr>
+                      <m:e>
+                        <m:r>
+                          <w:rPr>
+                            <w:rFonts w:ascii="Cambria Math" w:hAnsi="Cambria Math"/>
+                          </w:rPr>
+                          <m:t>n</m:t>
+                        </m:r>
+                      </m:e>
+                      <m:sub>
+                        <m:r>
+                          <w:rPr>
+                            <w:rFonts w:ascii="Cambria Math" w:hAnsi="Cambria Math"/>
+                          </w:rPr>
+                          <m:t>z</m:t>
+                        </m:r>
+                      </m:sub>
+                    </m:sSub>
+                    <m:ctrlPr>
+                      <w:rPr>
+                        <w:rFonts w:ascii="Cambria Math" w:eastAsia="Cambria Math" w:hAnsi="Cambria Math" w:cs="Cambria Math"/>
+                        <w:i/>
+                      </w:rPr>
+                    </m:ctrlPr>
+                  </m:e>
+                  <m:e>
+                    <m:r>
+                      <w:rPr>
+                        <w:rFonts w:ascii="Cambria Math" w:hAnsi="Cambria Math"/>
+                      </w:rPr>
+                      <m:t>1</m:t>
+                    </m:r>
+                    <m:r>
+                      <w:rPr>
+                        <w:rFonts w:ascii="Cambria Math" w:hAnsi="Cambria Math"/>
+                      </w:rPr>
+                      <m:t>-2</m:t>
+                    </m:r>
+                    <m:sSub>
+                      <m:sSubPr>
+                        <m:ctrlPr>
+                          <w:rPr>
+                            <w:rFonts w:ascii="Cambria Math" w:hAnsi="Cambria Math"/>
+                            <w:i/>
+                          </w:rPr>
+                        </m:ctrlPr>
+                      </m:sSubPr>
+                      <m:e>
+                        <m:r>
+                          <w:rPr>
+                            <w:rFonts w:ascii="Cambria Math" w:hAnsi="Cambria Math"/>
+                          </w:rPr>
+                          <m:t>n</m:t>
+                        </m:r>
+                      </m:e>
+                      <m:sub>
+                        <m:r>
+                          <w:rPr>
+                            <w:rFonts w:ascii="Cambria Math" w:hAnsi="Cambria Math"/>
+                          </w:rPr>
+                          <m:t>z</m:t>
+                        </m:r>
+                      </m:sub>
+                    </m:sSub>
+                    <m:sSub>
+                      <m:sSubPr>
+                        <m:ctrlPr>
+                          <w:rPr>
+                            <w:rFonts w:ascii="Cambria Math" w:hAnsi="Cambria Math"/>
+                            <w:i/>
+                          </w:rPr>
+                        </m:ctrlPr>
+                      </m:sSubPr>
+                      <m:e>
+                        <m:r>
+                          <w:rPr>
+                            <w:rFonts w:ascii="Cambria Math" w:hAnsi="Cambria Math"/>
+                          </w:rPr>
+                          <m:t>n</m:t>
+                        </m:r>
+                      </m:e>
+                      <m:sub>
+                        <m:r>
+                          <w:rPr>
+                            <w:rFonts w:ascii="Cambria Math" w:hAnsi="Cambria Math"/>
+                          </w:rPr>
+                          <m:t>z</m:t>
+                        </m:r>
+                      </m:sub>
+                    </m:sSub>
+                    <m:ctrlPr>
+                      <w:rPr>
+                        <w:rFonts w:ascii="Cambria Math" w:eastAsia="Cambria Math" w:hAnsi="Cambria Math" w:cs="Cambria Math"/>
+                        <w:i/>
+                      </w:rPr>
+                    </m:ctrlPr>
+                  </m:e>
+                  <m:e>
+                    <m:r>
+                      <w:rPr>
+                        <w:rFonts w:ascii="Cambria Math" w:eastAsia="Cambria Math" w:hAnsi="Cambria Math" w:cs="Cambria Math"/>
+                      </w:rPr>
+                      <m:t>-2d</m:t>
+                    </m:r>
+                    <m:sSub>
+                      <m:sSubPr>
+                        <m:ctrlPr>
+                          <w:rPr>
+                            <w:rFonts w:ascii="Cambria Math" w:hAnsi="Cambria Math"/>
+                            <w:i/>
+                          </w:rPr>
+                        </m:ctrlPr>
+                      </m:sSubPr>
+                      <m:e>
+                        <m:r>
+                          <w:rPr>
+                            <w:rFonts w:ascii="Cambria Math" w:hAnsi="Cambria Math"/>
+                          </w:rPr>
+                          <m:t>n</m:t>
+                        </m:r>
+                      </m:e>
+                      <m:sub>
+                        <m:r>
+                          <w:rPr>
+                            <w:rFonts w:ascii="Cambria Math" w:hAnsi="Cambria Math" w:hint="eastAsia"/>
+                          </w:rPr>
+                          <m:t>z</m:t>
+                        </m:r>
+                      </m:sub>
+                    </m:sSub>
+                  </m:e>
+                </m:mr>
+                <m:mr>
+                  <m:e>
+                    <m:r>
+                      <w:rPr>
+                        <w:rFonts w:ascii="Cambria Math" w:hAnsi="Cambria Math"/>
+                      </w:rPr>
+                      <m:t>0</m:t>
+                    </m:r>
+                  </m:e>
+                  <m:e>
+                    <m:r>
+                      <w:rPr>
+                        <w:rFonts w:ascii="Cambria Math" w:hAnsi="Cambria Math"/>
+                      </w:rPr>
+                      <m:t xml:space="preserve">0 </m:t>
+                    </m:r>
+                    <m:ctrlPr>
+                      <w:rPr>
+                        <w:rFonts w:ascii="Cambria Math" w:eastAsia="Cambria Math" w:hAnsi="Cambria Math" w:cs="Cambria Math"/>
+                        <w:i/>
+                      </w:rPr>
+                    </m:ctrlPr>
+                  </m:e>
+                  <m:e>
+                    <m:r>
+                      <w:rPr>
+                        <w:rFonts w:ascii="Cambria Math" w:eastAsia="Cambria Math" w:hAnsi="Cambria Math" w:cs="Cambria Math"/>
+                      </w:rPr>
+                      <m:t>0</m:t>
+                    </m:r>
+                    <m:ctrlPr>
+                      <w:rPr>
+                        <w:rFonts w:ascii="Cambria Math" w:eastAsia="Cambria Math" w:hAnsi="Cambria Math" w:cs="Cambria Math"/>
+                        <w:i/>
+                      </w:rPr>
+                    </m:ctrlPr>
+                  </m:e>
+                  <m:e>
+                    <m:r>
+                      <w:rPr>
+                        <w:rFonts w:ascii="Cambria Math" w:eastAsia="Cambria Math" w:hAnsi="Cambria Math" w:cs="Cambria Math"/>
+                      </w:rPr>
+                      <m:t>1</m:t>
+                    </m:r>
+                  </m:e>
+                </m:mr>
+              </m:m>
+            </m:e>
+          </m:d>
+        </m:oMath>
+      </m:oMathPara>
+    </w:p>
+    <w:p>
+      <w:r>
+        <w:rPr>
+          <w:rFonts w:hint="eastAsia"/>
+        </w:rPr>
+        <w:t>考虑基本的渲染管线中的坐标变换，一般我们使用</w:t>
+      </w:r>
+      <w:r>
+        <w:rPr>
+          <w:rFonts w:hint="eastAsia"/>
+        </w:rPr>
+        <w:t>MVP</w:t>
+      </w:r>
+      <w:r>
+        <w:rPr>
+          <w:rFonts w:hint="eastAsia"/>
+        </w:rPr>
+        <w:t>来表示将一个点从物体坐标系转换到裁剪坐标系，其中</w:t>
+      </w:r>
+      <w:r>
+        <w:rPr>
+          <w:rFonts w:hint="eastAsia"/>
+        </w:rPr>
+        <w:t>M(</w:t>
+      </w:r>
+      <w:proofErr w:type="spellStart"/>
+      <w:r>
+        <w:rPr>
+          <w:rFonts w:hint="eastAsia"/>
+        </w:rPr>
+        <w:t>model_matrix</w:t>
+      </w:r>
+      <w:proofErr w:type="spellEnd"/>
+      <w:r>
+        <w:rPr>
+          <w:rFonts w:hint="eastAsia"/>
+        </w:rPr>
+        <w:t>)</w:t>
+      </w:r>
+      <w:r>
+        <w:rPr>
+          <w:rFonts w:hint="eastAsia"/>
+        </w:rPr>
+        <w:t>表示将点从物体坐标系转换到世界坐标系；</w:t>
+      </w:r>
+      <w:r>
+        <w:rPr>
+          <w:rFonts w:hint="eastAsia"/>
+        </w:rPr>
+        <w:t>V(</w:t>
+      </w:r>
+      <w:proofErr w:type="spellStart"/>
+      <w:r>
+        <w:rPr>
+          <w:rFonts w:hint="eastAsia"/>
+        </w:rPr>
+        <w:t>view_matrix</w:t>
+      </w:r>
+      <w:proofErr w:type="spellEnd"/>
+      <w:r>
+        <w:rPr>
+          <w:rFonts w:hint="eastAsia"/>
+        </w:rPr>
+        <w:t>)</w:t>
+      </w:r>
+      <w:r>
+        <w:rPr>
+          <w:rFonts w:hint="eastAsia"/>
+        </w:rPr>
+        <w:t>表示将点从世界坐标系变换到视点坐标系</w:t>
+      </w:r>
+      <w:r>
+        <w:rPr>
+          <w:rFonts w:hint="eastAsia"/>
+        </w:rPr>
+        <w:t>(</w:t>
+      </w:r>
+      <w:r>
+        <w:rPr>
+          <w:rFonts w:hint="eastAsia"/>
+        </w:rPr>
+        <w:t>摄像机坐标系</w:t>
+      </w:r>
+      <w:r>
+        <w:rPr>
+          <w:rFonts w:hint="eastAsia"/>
+        </w:rPr>
+        <w:t>);P(</w:t>
+      </w:r>
+      <w:proofErr w:type="spellStart"/>
+      <w:r>
+        <w:rPr>
+          <w:rFonts w:hint="eastAsia"/>
+        </w:rPr>
+        <w:t>project_matrix</w:t>
+      </w:r>
+      <w:proofErr w:type="spellEnd"/>
+      <w:r>
+        <w:rPr>
+          <w:rFonts w:hint="eastAsia"/>
+        </w:rPr>
+        <w:t>)</w:t>
+      </w:r>
+      <w:r>
+        <w:rPr>
+          <w:rFonts w:hint="eastAsia"/>
+        </w:rPr>
+        <w:t>表示将点从视点坐标系转换到裁剪坐标系。如果我们获取到了在世界坐标系下平面的法线向量和</w:t>
+      </w:r>
+      <w:r>
+        <w:rPr>
+          <w:rFonts w:hint="eastAsia"/>
+        </w:rPr>
+        <w:t>d</w:t>
+      </w:r>
+      <w:r>
+        <w:rPr>
+          <w:rFonts w:hint="eastAsia"/>
+        </w:rPr>
+        <w:t>（</w:t>
+      </w:r>
+      <w:proofErr w:type="spellStart"/>
+      <w:r>
+        <w:rPr>
+          <w:rFonts w:hint="eastAsia"/>
+        </w:rPr>
+        <w:t>d</w:t>
+      </w:r>
+      <w:proofErr w:type="spellEnd"/>
+      <w:r>
+        <w:rPr>
+          <w:rFonts w:hint="eastAsia"/>
+        </w:rPr>
+        <w:t>可以通过平面上任意一点求得），那就可以求出在世界坐标系下将顶点转换到反射点的反射矩阵了。于是我们就可以在完成了</w:t>
+      </w:r>
+      <w:r>
+        <w:rPr>
+          <w:rFonts w:hint="eastAsia"/>
+        </w:rPr>
+        <w:t>M</w:t>
+      </w:r>
+      <w:r>
+        <w:rPr>
+          <w:rFonts w:hint="eastAsia"/>
+        </w:rPr>
+        <w:t>矩阵变换后，进行反射矩阵的变换，然后再接着完成</w:t>
+      </w:r>
+      <w:r>
+        <w:rPr>
+          <w:rFonts w:hint="eastAsia"/>
+        </w:rPr>
+        <w:t>V</w:t>
+      </w:r>
+      <w:r>
+        <w:rPr>
+          <w:rFonts w:hint="eastAsia"/>
+        </w:rPr>
+        <w:t>和</w:t>
+      </w:r>
+      <w:r>
+        <w:rPr>
+          <w:rFonts w:hint="eastAsia"/>
+        </w:rPr>
+        <w:t>P</w:t>
+      </w:r>
+      <w:r>
+        <w:rPr>
+          <w:rFonts w:hint="eastAsia"/>
+        </w:rPr>
+        <w:t>矩阵的变换。接着思考，在</w:t>
+      </w:r>
+      <w:r>
+        <w:rPr>
+          <w:rFonts w:hint="eastAsia"/>
+        </w:rPr>
+        <w:t>unity3d</w:t>
+      </w:r>
+      <w:r>
+        <w:rPr>
+          <w:rFonts w:hint="eastAsia"/>
+        </w:rPr>
+        <w:t>中，摄像机有个</w:t>
+      </w:r>
+      <w:proofErr w:type="spellStart"/>
+      <w:r>
+        <w:rPr>
+          <w:rFonts w:hint="eastAsia"/>
+        </w:rPr>
+        <w:t>worldToCameraMatrix</w:t>
+      </w:r>
+      <w:proofErr w:type="spellEnd"/>
+      <w:r>
+        <w:rPr>
+          <w:rFonts w:hint="eastAsia"/>
+        </w:rPr>
+        <w:t>变量，这个变量就是</w:t>
+      </w:r>
+      <w:r>
+        <w:rPr>
+          <w:rFonts w:hint="eastAsia"/>
+        </w:rPr>
+        <w:t>V</w:t>
+      </w:r>
+      <w:r>
+        <w:rPr>
+          <w:rFonts w:hint="eastAsia"/>
+        </w:rPr>
+        <w:t>，那我们可以这样做：</w:t>
+      </w:r>
+      <w:r>
+        <w:rPr>
+          <w:rFonts w:hint="eastAsia"/>
+        </w:rPr>
+        <w:t>V=V*R</w:t>
+      </w:r>
+      <w:r>
+        <w:rPr>
+          <w:rFonts w:hint="eastAsia"/>
+        </w:rPr>
+        <w:t>，这样经过</w:t>
+      </w:r>
+      <w:r>
+        <w:rPr>
+          <w:rFonts w:hint="eastAsia"/>
+        </w:rPr>
+        <w:t>MVP</w:t>
+      </w:r>
+      <w:r>
+        <w:rPr>
+          <w:rFonts w:hint="eastAsia"/>
+        </w:rPr>
+        <w:t>矩阵变换的顶点不就自然而然的经过了反射矩阵的变换了么？所以我们考虑复制一个当前摄像机（这可以通过</w:t>
+      </w:r>
+      <w:proofErr w:type="spellStart"/>
+      <w:r>
+        <w:rPr>
+          <w:rFonts w:hint="eastAsia"/>
+        </w:rPr>
+        <w:t>Camera.CopyFrom</w:t>
+      </w:r>
+      <w:proofErr w:type="spellEnd"/>
+      <w:r>
+        <w:rPr>
+          <w:rFonts w:hint="eastAsia"/>
+        </w:rPr>
+        <w:t>来实现），将这个摄像机的</w:t>
+      </w:r>
+      <w:proofErr w:type="spellStart"/>
+      <w:r>
+        <w:rPr>
+          <w:rFonts w:hint="eastAsia"/>
+        </w:rPr>
+        <w:t>worldToCameraMatrix</w:t>
+      </w:r>
+      <w:proofErr w:type="spellEnd"/>
+      <w:r>
+        <w:rPr>
+          <w:rFonts w:hint="eastAsia"/>
+        </w:rPr>
+        <w:t>乘以反射矩阵</w:t>
+      </w:r>
+      <w:r>
+        <w:rPr>
+          <w:rFonts w:hint="eastAsia"/>
+        </w:rPr>
+        <w:t>R</w:t>
+      </w:r>
+      <w:r>
+        <w:rPr>
+          <w:rFonts w:hint="eastAsia"/>
+        </w:rPr>
+        <w:t>，那么这个摄像机渲染出来的物体就是虚像</w:t>
+      </w:r>
+      <w:r>
+        <w:rPr>
+          <w:rFonts w:hint="eastAsia"/>
+        </w:rPr>
+        <w:t>。</w:t>
+      </w:r>
+    </w:p>
+    <w:p>
+      <w:pPr>
+        <w:pStyle w:val="1"/>
+      </w:pPr>
+      <w:bookmarkStart w:id="25" w:name="_Toc512847139"/>
+      <w:r>
+        <w:rPr>
+          <w:rFonts w:hint="eastAsia"/>
+        </w:rPr>
+        <w:lastRenderedPageBreak/>
+        <w:t>系统实现</w:t>
+      </w:r>
+      <w:bookmarkEnd w:id="25"/>
+    </w:p>
+    <w:p>
+      <w:pPr>
+        <w:pStyle w:val="2"/>
+      </w:pPr>
+      <w:bookmarkStart w:id="26" w:name="_Toc512847140"/>
+      <w:r>
+        <w:t>3</w:t>
+      </w:r>
+      <w:r>
+        <w:rPr>
+          <w:rFonts w:hint="eastAsia"/>
+        </w:rPr>
+        <w:t>D</w:t>
+      </w:r>
+      <w:r>
+        <w:rPr>
+          <w:rFonts w:hint="eastAsia"/>
+        </w:rPr>
+        <w:t>试衣间</w:t>
+      </w:r>
+      <w:r>
+        <w:rPr>
+          <w:rFonts w:hint="eastAsia"/>
+        </w:rPr>
+        <w:t>实现</w:t>
+      </w:r>
+      <w:bookmarkEnd w:id="26"/>
+    </w:p>
+    <w:p>
+      <w:pPr>
+        <w:pStyle w:val="3"/>
+      </w:pPr>
+      <w:bookmarkStart w:id="27" w:name="_Toc512847141"/>
+      <w:r>
+        <w:rPr>
+          <w:rFonts w:ascii="Times New Roman" w:hAnsi="Times New Roman"/>
+        </w:rPr>
+        <w:t>3D</w:t>
+      </w:r>
+      <w:r>
+        <w:t>试衣</w:t>
+      </w:r>
+      <w:proofErr w:type="gramStart"/>
+      <w:r>
+        <w:t>间</w:t>
+      </w:r>
+      <w:r>
+        <w:rPr>
+          <w:rFonts w:hint="eastAsia"/>
+        </w:rPr>
+        <w:t>服装</w:t>
+      </w:r>
+      <w:proofErr w:type="gramEnd"/>
+      <w:r>
+        <w:rPr>
+          <w:rFonts w:hint="eastAsia"/>
+        </w:rPr>
+        <w:t>部位UI控制实现</w:t>
+      </w:r>
+      <w:bookmarkEnd w:id="27"/>
+    </w:p>
+    <w:p>
+      <w:pPr>
+        <w:pStyle w:val="a0"/>
+        <w:ind w:firstLine="480"/>
+      </w:pPr>
+      <w:r>
+        <w:rPr>
+          <w:rFonts w:hint="eastAsia"/>
+        </w:rPr>
+        <w:t>本项目中</w:t>
+      </w:r>
+      <w:r>
+        <w:rPr>
+          <w:rFonts w:hint="eastAsia"/>
+        </w:rPr>
+        <w:t>U</w:t>
+      </w:r>
+      <w:r>
+        <w:t>n</w:t>
+      </w:r>
+      <w:r>
+        <w:rPr>
+          <w:rFonts w:hint="eastAsia"/>
+        </w:rPr>
+        <w:t>ity</w:t>
+      </w:r>
+      <w:r>
+        <w:t>3</w:t>
+      </w:r>
+      <w:r>
+        <w:rPr>
+          <w:rFonts w:hint="eastAsia"/>
+        </w:rPr>
+        <w:t>D</w:t>
+      </w:r>
+      <w:r>
+        <w:rPr>
+          <w:rFonts w:hint="eastAsia"/>
+        </w:rPr>
+        <w:t>中的</w:t>
+      </w:r>
+      <w:r>
+        <w:rPr>
+          <w:rFonts w:hint="eastAsia"/>
+        </w:rPr>
+        <w:t>UI</w:t>
+      </w:r>
+      <w:r>
+        <w:rPr>
+          <w:rFonts w:hint="eastAsia"/>
+        </w:rPr>
+        <w:t>系统为</w:t>
+      </w:r>
+      <w:r>
+        <w:rPr>
+          <w:rFonts w:hint="eastAsia"/>
+        </w:rPr>
+        <w:t>UGUI</w:t>
+      </w:r>
+      <w:r>
+        <w:rPr>
+          <w:rFonts w:hint="eastAsia"/>
+        </w:rPr>
+        <w:t>，可以通过简单的</w:t>
+      </w:r>
+      <w:r>
+        <w:rPr>
+          <w:rFonts w:hint="eastAsia"/>
+        </w:rPr>
+        <w:t>拖动组合等操作组合出</w:t>
+      </w:r>
+      <w:r>
+        <w:rPr>
+          <w:rFonts w:hint="eastAsia"/>
+        </w:rPr>
+        <w:t>UI</w:t>
+      </w:r>
+      <w:r>
+        <w:rPr>
+          <w:rFonts w:hint="eastAsia"/>
+        </w:rPr>
+        <w:t>界面。</w:t>
+      </w:r>
+      <w:r>
+        <w:rPr>
+          <w:rFonts w:hint="eastAsia"/>
+        </w:rPr>
+        <w:t>在这里针对各个部分进行分析</w:t>
+      </w:r>
+    </w:p>
+    <w:p>
+      <w:pPr>
+        <w:pStyle w:val="a0"/>
+        <w:ind w:firstLine="480"/>
+      </w:pPr>
+      <w:r>
+        <w:rPr>
+          <w:rFonts w:hint="eastAsia"/>
+        </w:rPr>
+        <w:t>(</w:t>
+      </w:r>
+      <w:r>
+        <w:t>1)</w:t>
+      </w:r>
+      <w:r>
+        <w:rPr>
+          <w:rFonts w:hint="eastAsia"/>
+        </w:rPr>
+        <w:t>衣物：针对每一个衣物设置</w:t>
+      </w:r>
+      <w:r>
+        <w:rPr>
+          <w:rFonts w:hint="eastAsia"/>
+        </w:rPr>
+        <w:t>UI</w:t>
+      </w:r>
+      <w:r>
+        <w:rPr>
+          <w:rFonts w:hint="eastAsia"/>
+        </w:rPr>
+        <w:t>，其主体为</w:t>
+      </w:r>
+      <w:r>
+        <w:rPr>
+          <w:rFonts w:hint="eastAsia"/>
+        </w:rPr>
+        <w:t>toggle</w:t>
+      </w:r>
+      <w:r>
+        <w:rPr>
+          <w:rFonts w:hint="eastAsia"/>
+        </w:rPr>
+        <w:t>，调整大小之后为其添加衣物的图片以及表示选择状态的图片</w:t>
+      </w:r>
+      <w:r>
+        <w:rPr>
+          <w:rFonts w:hint="eastAsia"/>
+        </w:rPr>
+        <w:t>，如下</w:t>
+      </w:r>
+      <w:proofErr w:type="gramStart"/>
+      <w:r>
+        <w:rPr>
+          <w:rFonts w:hint="eastAsia"/>
+        </w:rPr>
+        <w:t>图选择</w:t>
+      </w:r>
+      <w:proofErr w:type="gramEnd"/>
+      <w:r>
+        <w:rPr>
+          <w:rFonts w:hint="eastAsia"/>
+        </w:rPr>
+        <w:t>发型时的</w:t>
+      </w:r>
+      <w:r>
+        <w:rPr>
+          <w:rFonts w:hint="eastAsia"/>
+        </w:rPr>
+        <w:t>UI</w:t>
+      </w:r>
+      <w:r>
+        <w:rPr>
+          <w:rFonts w:hint="eastAsia"/>
+        </w:rPr>
+        <w:t>界面：</w:t>
+      </w:r>
+    </w:p>
+    <w:p>
+      <w:pPr>
+        <w:pStyle w:val="a0"/>
+        <w:ind w:firstLine="480"/>
+        <w:jc w:val="center"/>
+      </w:pPr>
+      <w:r>
+        <w:rPr>
+          <w:noProof/>
+        </w:rPr>
         <w:drawing>
-          <wp:inline distT="0" distB="0" distL="0" distR="0" wp14:anchorId="60A27A56" wp14:editId="543C26E8">
-            <wp:extent cx="4591050" cy="1647825"/>
-            <wp:effectExtent l="0" t="0" r="0" b="9525"/>
-            <wp:docPr id="4" name="图片 4"/>
+          <wp:inline distT="0" distB="0" distL="0" distR="0" wp14:anchorId="00D9CB6C" wp14:editId="46385A97">
+            <wp:extent cx="1275236" cy="1609725"/>
+            <wp:effectExtent l="0" t="0" r="1270" b="0"/>
+            <wp:docPr id="8" name="图片 8"/>
             <wp:cNvGraphicFramePr>
               <a:graphicFrameLocks xmlns:a="http://schemas.openxmlformats.org/drawingml/2006/main" noChangeAspect="1"/>
             </wp:cNvGraphicFramePr>
@@ -9480,770 +12909,6 @@
                   <pic:spPr>
                     <a:xfrm>
                       <a:off x="0" y="0"/>
-                      <a:ext cx="4591050" cy="1647825"/>
-                    </a:xfrm>
-                    <a:prstGeom prst="rect">
-                      <a:avLst/>
-                    </a:prstGeom>
-                  </pic:spPr>
-                </pic:pic>
-              </a:graphicData>
-            </a:graphic>
-          </wp:inline>
-        </w:drawing>
-      </w:r>
-    </w:p>
-    <w:p>
-      <w:r>
-        <w:rPr>
-          <w:rFonts w:hint="eastAsia"/>
-        </w:rPr>
-        <w:t>同理，</w:t>
-      </w:r>
-      <w:r>
-        <w:rPr>
-          <w:rFonts w:hint="eastAsia"/>
-        </w:rPr>
-        <w:t>y</w:t>
-      </w:r>
-      <w:proofErr w:type="gramStart"/>
-      <w:r>
-        <w:t>’</w:t>
-      </w:r>
-      <w:proofErr w:type="gramEnd"/>
-      <w:r>
-        <w:rPr>
-          <w:rFonts w:hint="eastAsia"/>
-        </w:rPr>
-        <w:t>与</w:t>
-      </w:r>
-      <w:r>
-        <w:rPr>
-          <w:rFonts w:hint="eastAsia"/>
-        </w:rPr>
-        <w:t>z</w:t>
-      </w:r>
-      <w:proofErr w:type="gramStart"/>
-      <w:r>
-        <w:t>’</w:t>
-      </w:r>
-      <w:proofErr w:type="gramEnd"/>
-      <w:r>
-        <w:rPr>
-          <w:rFonts w:hint="eastAsia"/>
-        </w:rPr>
-        <w:t>：</w:t>
-      </w:r>
-    </w:p>
-    <w:p>
-      <w:pPr>
-        <w:ind w:firstLine="540"/>
-      </w:pPr>
-      <w:r>
-        <w:rPr>
-          <w:rFonts w:ascii="微软雅黑" w:eastAsia="微软雅黑" w:hAnsi="微软雅黑" w:cs="Arial"/>
-          <w:noProof/>
-          <w:color w:val="333333"/>
-          <w:sz w:val="27"/>
-          <w:szCs w:val="27"/>
-        </w:rPr>
-        <w:lastRenderedPageBreak/>
-        <w:drawing>
-          <wp:inline distT="0" distB="0" distL="0" distR="0" wp14:anchorId="148DCA1F" wp14:editId="0243AD99">
-            <wp:extent cx="3895725" cy="1381125"/>
-            <wp:effectExtent l="0" t="0" r="9525" b="9525"/>
-            <wp:docPr id="5" name="图片 5" descr="http://gameweb-img.qq.com/gad/20160421/b50a87ddc75841eabcf292e16b8c22a1.007.1461206444.png"/>
-            <wp:cNvGraphicFramePr>
-              <a:graphicFrameLocks xmlns:a="http://schemas.openxmlformats.org/drawingml/2006/main" noChangeAspect="1"/>
-            </wp:cNvGraphicFramePr>
-            <a:graphic xmlns:a="http://schemas.openxmlformats.org/drawingml/2006/main">
-              <a:graphicData uri="http://schemas.openxmlformats.org/drawingml/2006/picture">
-                <pic:pic xmlns:pic="http://schemas.openxmlformats.org/drawingml/2006/picture">
-                  <pic:nvPicPr>
-                    <pic:cNvPr id="0" name="Picture 3" descr="http://gameweb-img.qq.com/gad/20160421/b50a87ddc75841eabcf292e16b8c22a1.007.1461206444.png"/>
-                    <pic:cNvPicPr>
-                      <a:picLocks noChangeAspect="1" noChangeArrowheads="1"/>
-                    </pic:cNvPicPr>
-                  </pic:nvPicPr>
-                  <pic:blipFill>
-                    <a:blip r:embed="rId12">
-                      <a:extLst>
-                        <a:ext uri="{28A0092B-C50C-407E-A947-70E740481C1C}">
-                          <a14:useLocalDpi xmlns:a14="http://schemas.microsoft.com/office/drawing/2010/main" val="0"/>
-                        </a:ext>
-                      </a:extLst>
-                    </a:blip>
-                    <a:srcRect/>
-                    <a:stretch>
-                      <a:fillRect/>
-                    </a:stretch>
-                  </pic:blipFill>
-                  <pic:spPr bwMode="auto">
-                    <a:xfrm>
-                      <a:off x="0" y="0"/>
-                      <a:ext cx="3895725" cy="1381125"/>
-                    </a:xfrm>
-                    <a:prstGeom prst="rect">
-                      <a:avLst/>
-                    </a:prstGeom>
-                    <a:noFill/>
-                    <a:ln>
-                      <a:noFill/>
-                    </a:ln>
-                  </pic:spPr>
-                </pic:pic>
-              </a:graphicData>
-            </a:graphic>
-          </wp:inline>
-        </w:drawing>
-      </w:r>
-    </w:p>
-    <w:p>
-      <w:r>
-        <w:rPr>
-          <w:rFonts w:hint="eastAsia"/>
-        </w:rPr>
-        <w:t>所以可得反射矩阵</w:t>
-      </w:r>
-      <w:r>
-        <w:rPr>
-          <w:rFonts w:hint="eastAsia"/>
-        </w:rPr>
-        <w:t>R</w:t>
-      </w:r>
-      <w:r>
-        <w:rPr>
-          <w:rFonts w:hint="eastAsia"/>
-        </w:rPr>
-        <w:t>：</w:t>
-      </w:r>
-    </w:p>
-    <w:p>
-      <w:pPr>
-        <w:ind w:firstLine="360"/>
-      </w:pPr>
-      <w:r>
-        <w:rPr>
-          <w:rFonts w:ascii="Arial" w:hAnsi="Arial" w:cs="Arial"/>
-          <w:noProof/>
-          <w:color w:val="333333"/>
-          <w:sz w:val="18"/>
-          <w:szCs w:val="18"/>
-        </w:rPr>
-        <w:drawing>
-          <wp:inline distT="0" distB="0" distL="0" distR="0" wp14:anchorId="491AAB63" wp14:editId="4D936B97">
-            <wp:extent cx="3343275" cy="1285875"/>
-            <wp:effectExtent l="0" t="0" r="9525" b="9525"/>
-            <wp:docPr id="6" name="图片 6" descr="http://gameweb-img.qq.com/gad/20160421/b50a87ddc75841eabcf292e16b8c22a1.008.1461206444.png"/>
-            <wp:cNvGraphicFramePr>
-              <a:graphicFrameLocks xmlns:a="http://schemas.openxmlformats.org/drawingml/2006/main" noChangeAspect="1"/>
-            </wp:cNvGraphicFramePr>
-            <a:graphic xmlns:a="http://schemas.openxmlformats.org/drawingml/2006/main">
-              <a:graphicData uri="http://schemas.openxmlformats.org/drawingml/2006/picture">
-                <pic:pic xmlns:pic="http://schemas.openxmlformats.org/drawingml/2006/picture">
-                  <pic:nvPicPr>
-                    <pic:cNvPr id="0" name="Picture 5" descr="http://gameweb-img.qq.com/gad/20160421/b50a87ddc75841eabcf292e16b8c22a1.008.1461206444.png"/>
-                    <pic:cNvPicPr>
-                      <a:picLocks noChangeAspect="1" noChangeArrowheads="1"/>
-                    </pic:cNvPicPr>
-                  </pic:nvPicPr>
-                  <pic:blipFill>
-                    <a:blip r:embed="rId13">
-                      <a:extLst>
-                        <a:ext uri="{28A0092B-C50C-407E-A947-70E740481C1C}">
-                          <a14:useLocalDpi xmlns:a14="http://schemas.microsoft.com/office/drawing/2010/main" val="0"/>
-                        </a:ext>
-                      </a:extLst>
-                    </a:blip>
-                    <a:srcRect/>
-                    <a:stretch>
-                      <a:fillRect/>
-                    </a:stretch>
-                  </pic:blipFill>
-                  <pic:spPr bwMode="auto">
-                    <a:xfrm>
-                      <a:off x="0" y="0"/>
-                      <a:ext cx="3343275" cy="1285875"/>
-                    </a:xfrm>
-                    <a:prstGeom prst="rect">
-                      <a:avLst/>
-                    </a:prstGeom>
-                    <a:noFill/>
-                    <a:ln>
-                      <a:noFill/>
-                    </a:ln>
-                  </pic:spPr>
-                </pic:pic>
-              </a:graphicData>
-            </a:graphic>
-          </wp:inline>
-        </w:drawing>
-      </w:r>
-      <w:r>
-        <w:br/>
-      </w:r>
-    </w:p>
-    <w:p>
-      <w:pPr>
-        <w:rPr>
-          <w:rFonts w:hint="eastAsia"/>
-        </w:rPr>
-      </w:pPr>
-      <w:r>
-        <w:rPr>
-          <w:rFonts w:hint="eastAsia"/>
-        </w:rPr>
-        <w:t>考虑基本的渲染管线中的坐标变换，一般我们使用</w:t>
-      </w:r>
-      <w:r>
-        <w:rPr>
-          <w:rFonts w:hint="eastAsia"/>
-        </w:rPr>
-        <w:t>MVP</w:t>
-      </w:r>
-      <w:r>
-        <w:rPr>
-          <w:rFonts w:hint="eastAsia"/>
-        </w:rPr>
-        <w:t>来表示将一个点从物体坐标系转换到裁剪坐标系，其中</w:t>
-      </w:r>
-      <w:r>
-        <w:rPr>
-          <w:rFonts w:hint="eastAsia"/>
-        </w:rPr>
-        <w:t>M(</w:t>
-      </w:r>
-      <w:proofErr w:type="spellStart"/>
-      <w:r>
-        <w:rPr>
-          <w:rFonts w:hint="eastAsia"/>
-        </w:rPr>
-        <w:t>model_matrix</w:t>
-      </w:r>
-      <w:proofErr w:type="spellEnd"/>
-      <w:r>
-        <w:rPr>
-          <w:rFonts w:hint="eastAsia"/>
-        </w:rPr>
-        <w:t>)</w:t>
-      </w:r>
-      <w:r>
-        <w:rPr>
-          <w:rFonts w:hint="eastAsia"/>
-        </w:rPr>
-        <w:t>表示将点从物体坐标系转换到世界坐标系；</w:t>
-      </w:r>
-      <w:r>
-        <w:rPr>
-          <w:rFonts w:hint="eastAsia"/>
-        </w:rPr>
-        <w:t>V(</w:t>
-      </w:r>
-      <w:proofErr w:type="spellStart"/>
-      <w:r>
-        <w:rPr>
-          <w:rFonts w:hint="eastAsia"/>
-        </w:rPr>
-        <w:t>view_matrix</w:t>
-      </w:r>
-      <w:proofErr w:type="spellEnd"/>
-      <w:r>
-        <w:rPr>
-          <w:rFonts w:hint="eastAsia"/>
-        </w:rPr>
-        <w:t>)</w:t>
-      </w:r>
-      <w:r>
-        <w:rPr>
-          <w:rFonts w:hint="eastAsia"/>
-        </w:rPr>
-        <w:t>表示将点从世界坐标系变换到视点坐标系</w:t>
-      </w:r>
-      <w:r>
-        <w:rPr>
-          <w:rFonts w:hint="eastAsia"/>
-        </w:rPr>
-        <w:t>(</w:t>
-      </w:r>
-      <w:r>
-        <w:rPr>
-          <w:rFonts w:hint="eastAsia"/>
-        </w:rPr>
-        <w:t>摄像机坐标系</w:t>
-      </w:r>
-      <w:r>
-        <w:rPr>
-          <w:rFonts w:hint="eastAsia"/>
-        </w:rPr>
-        <w:t>);P(</w:t>
-      </w:r>
-      <w:proofErr w:type="spellStart"/>
-      <w:r>
-        <w:rPr>
-          <w:rFonts w:hint="eastAsia"/>
-        </w:rPr>
-        <w:t>project_matrix</w:t>
-      </w:r>
-      <w:proofErr w:type="spellEnd"/>
-      <w:r>
-        <w:rPr>
-          <w:rFonts w:hint="eastAsia"/>
-        </w:rPr>
-        <w:t>)</w:t>
-      </w:r>
-      <w:r>
-        <w:rPr>
-          <w:rFonts w:hint="eastAsia"/>
-        </w:rPr>
-        <w:t>表示将点从视点坐标系转换到裁剪坐标系。如果我们获取到了在世界坐标系下平面的法线向量和</w:t>
-      </w:r>
-      <w:r>
-        <w:rPr>
-          <w:rFonts w:hint="eastAsia"/>
-        </w:rPr>
-        <w:t>d</w:t>
-      </w:r>
-      <w:r>
-        <w:rPr>
-          <w:rFonts w:hint="eastAsia"/>
-        </w:rPr>
-        <w:t>（</w:t>
-      </w:r>
-      <w:proofErr w:type="spellStart"/>
-      <w:r>
-        <w:rPr>
-          <w:rFonts w:hint="eastAsia"/>
-        </w:rPr>
-        <w:t>d</w:t>
-      </w:r>
-      <w:proofErr w:type="spellEnd"/>
-      <w:r>
-        <w:rPr>
-          <w:rFonts w:hint="eastAsia"/>
-        </w:rPr>
-        <w:t>可以通过平面上任意一点求得），那就可以求出在世界坐标系下将顶点转换到反射点的反射矩阵了。于是我们就可以在完成了</w:t>
-      </w:r>
-      <w:r>
-        <w:rPr>
-          <w:rFonts w:hint="eastAsia"/>
-        </w:rPr>
-        <w:t>M</w:t>
-      </w:r>
-      <w:r>
-        <w:rPr>
-          <w:rFonts w:hint="eastAsia"/>
-        </w:rPr>
-        <w:t>矩阵变换后，进行反射矩阵的变换，然后再接着完成</w:t>
-      </w:r>
-      <w:r>
-        <w:rPr>
-          <w:rFonts w:hint="eastAsia"/>
-        </w:rPr>
-        <w:t>V</w:t>
-      </w:r>
-      <w:r>
-        <w:rPr>
-          <w:rFonts w:hint="eastAsia"/>
-        </w:rPr>
-        <w:t>和</w:t>
-      </w:r>
-      <w:r>
-        <w:rPr>
-          <w:rFonts w:hint="eastAsia"/>
-        </w:rPr>
-        <w:t>P</w:t>
-      </w:r>
-      <w:r>
-        <w:rPr>
-          <w:rFonts w:hint="eastAsia"/>
-        </w:rPr>
-        <w:t>矩阵的变换。接着思考，在</w:t>
-      </w:r>
-      <w:r>
-        <w:rPr>
-          <w:rFonts w:hint="eastAsia"/>
-        </w:rPr>
-        <w:t>unity3d</w:t>
-      </w:r>
-      <w:r>
-        <w:rPr>
-          <w:rFonts w:hint="eastAsia"/>
-        </w:rPr>
-        <w:t>中，摄像机有个</w:t>
-      </w:r>
-      <w:proofErr w:type="spellStart"/>
-      <w:r>
-        <w:rPr>
-          <w:rFonts w:hint="eastAsia"/>
-        </w:rPr>
-        <w:t>worldToCameraMatrix</w:t>
-      </w:r>
-      <w:proofErr w:type="spellEnd"/>
-      <w:r>
-        <w:rPr>
-          <w:rFonts w:hint="eastAsia"/>
-        </w:rPr>
-        <w:t>变量，这个变量就是</w:t>
-      </w:r>
-      <w:r>
-        <w:rPr>
-          <w:rFonts w:hint="eastAsia"/>
-        </w:rPr>
-        <w:t>V</w:t>
-      </w:r>
-      <w:r>
-        <w:rPr>
-          <w:rFonts w:hint="eastAsia"/>
-        </w:rPr>
-        <w:t>，那我们可以这样做：</w:t>
-      </w:r>
-      <w:r>
-        <w:rPr>
-          <w:rFonts w:hint="eastAsia"/>
-        </w:rPr>
-        <w:t>V=V*R</w:t>
-      </w:r>
-      <w:r>
-        <w:rPr>
-          <w:rFonts w:hint="eastAsia"/>
-        </w:rPr>
-        <w:t>，这样经过</w:t>
-      </w:r>
-      <w:r>
-        <w:rPr>
-          <w:rFonts w:hint="eastAsia"/>
-        </w:rPr>
-        <w:t>MVP</w:t>
-      </w:r>
-      <w:r>
-        <w:rPr>
-          <w:rFonts w:hint="eastAsia"/>
-        </w:rPr>
-        <w:t>矩阵变换的顶点不就自然而然的经过了反射矩阵的变换了么？所以我们考虑复制一个当前摄像机（这可以通过</w:t>
-      </w:r>
-      <w:proofErr w:type="spellStart"/>
-      <w:r>
-        <w:rPr>
-          <w:rFonts w:hint="eastAsia"/>
-        </w:rPr>
-        <w:t>Camera.CopyFrom</w:t>
-      </w:r>
-      <w:proofErr w:type="spellEnd"/>
-      <w:r>
-        <w:rPr>
-          <w:rFonts w:hint="eastAsia"/>
-        </w:rPr>
-        <w:t>来实现），将这个摄像机的</w:t>
-      </w:r>
-      <w:proofErr w:type="spellStart"/>
-      <w:r>
-        <w:rPr>
-          <w:rFonts w:hint="eastAsia"/>
-        </w:rPr>
-        <w:t>worldToCameraMatrix</w:t>
-      </w:r>
-      <w:proofErr w:type="spellEnd"/>
-      <w:r>
-        <w:rPr>
-          <w:rFonts w:hint="eastAsia"/>
-        </w:rPr>
-        <w:t>乘以反射矩阵</w:t>
-      </w:r>
-      <w:r>
-        <w:rPr>
-          <w:rFonts w:hint="eastAsia"/>
-        </w:rPr>
-        <w:t>R</w:t>
-      </w:r>
-      <w:r>
-        <w:rPr>
-          <w:rFonts w:hint="eastAsia"/>
-        </w:rPr>
-        <w:t>，那么这个摄像机渲染出来的物体就是虚像</w:t>
-      </w:r>
-      <w:r>
-        <w:rPr>
-          <w:rFonts w:hint="eastAsia"/>
-        </w:rPr>
-        <w:t>。</w:t>
-      </w:r>
-    </w:p>
-    <w:p>
-      <w:pPr>
-        <w:pStyle w:val="1"/>
-      </w:pPr>
-      <w:bookmarkStart w:id="24" w:name="_Toc512847139"/>
-      <w:r>
-        <w:rPr>
-          <w:rFonts w:hint="eastAsia"/>
-        </w:rPr>
-        <w:lastRenderedPageBreak/>
-        <w:t>系统实现</w:t>
-      </w:r>
-      <w:bookmarkEnd w:id="24"/>
-    </w:p>
-    <w:p>
-      <w:pPr>
-        <w:pStyle w:val="2"/>
-      </w:pPr>
-      <w:bookmarkStart w:id="25" w:name="_Toc512847140"/>
-      <w:r>
-        <w:t>3</w:t>
-      </w:r>
-      <w:r>
-        <w:rPr>
-          <w:rFonts w:hint="eastAsia"/>
-        </w:rPr>
-        <w:t>D</w:t>
-      </w:r>
-      <w:r>
-        <w:rPr>
-          <w:rFonts w:hint="eastAsia"/>
-        </w:rPr>
-        <w:t>试衣间</w:t>
-      </w:r>
-      <w:r>
-        <w:rPr>
-          <w:rFonts w:hint="eastAsia"/>
-        </w:rPr>
-        <w:t>实现</w:t>
-      </w:r>
-      <w:bookmarkEnd w:id="25"/>
-    </w:p>
-    <w:p>
-      <w:pPr>
-        <w:pStyle w:val="3"/>
-      </w:pPr>
-      <w:bookmarkStart w:id="26" w:name="_Toc512847141"/>
-      <w:r>
-        <w:rPr>
-          <w:rFonts w:ascii="Times New Roman" w:hAnsi="Times New Roman"/>
-        </w:rPr>
-        <w:t>3D</w:t>
-      </w:r>
-      <w:r>
-        <w:t>试衣</w:t>
-      </w:r>
-      <w:proofErr w:type="gramStart"/>
-      <w:r>
-        <w:t>间</w:t>
-      </w:r>
-      <w:r>
-        <w:rPr>
-          <w:rFonts w:hint="eastAsia"/>
-        </w:rPr>
-        <w:t>服装</w:t>
-      </w:r>
-      <w:proofErr w:type="gramEnd"/>
-      <w:r>
-        <w:rPr>
-          <w:rFonts w:hint="eastAsia"/>
-        </w:rPr>
-        <w:t>部位UI控制实现</w:t>
-      </w:r>
-      <w:bookmarkEnd w:id="26"/>
-    </w:p>
-    <w:p>
-      <w:pPr>
-        <w:pStyle w:val="a0"/>
-        <w:ind w:firstLine="480"/>
-      </w:pPr>
-      <w:r>
-        <w:rPr>
-          <w:rFonts w:hint="eastAsia"/>
-        </w:rPr>
-        <w:t>本项目中</w:t>
-      </w:r>
-      <w:r>
-        <w:rPr>
-          <w:rFonts w:hint="eastAsia"/>
-        </w:rPr>
-        <w:t>U</w:t>
-      </w:r>
-      <w:r>
-        <w:t>n</w:t>
-      </w:r>
-      <w:r>
-        <w:rPr>
-          <w:rFonts w:hint="eastAsia"/>
-        </w:rPr>
-        <w:t>ity</w:t>
-      </w:r>
-      <w:r>
-        <w:t>3</w:t>
-      </w:r>
-      <w:r>
-        <w:rPr>
-          <w:rFonts w:hint="eastAsia"/>
-        </w:rPr>
-        <w:t>D</w:t>
-      </w:r>
-      <w:r>
-        <w:rPr>
-          <w:rFonts w:hint="eastAsia"/>
-        </w:rPr>
-        <w:t>中的</w:t>
-      </w:r>
-      <w:r>
-        <w:rPr>
-          <w:rFonts w:hint="eastAsia"/>
-        </w:rPr>
-        <w:t>UI</w:t>
-      </w:r>
-      <w:r>
-        <w:rPr>
-          <w:rFonts w:hint="eastAsia"/>
-        </w:rPr>
-        <w:t>系统为</w:t>
-      </w:r>
-      <w:r>
-        <w:rPr>
-          <w:rFonts w:hint="eastAsia"/>
-        </w:rPr>
-        <w:t>UGUI</w:t>
-      </w:r>
-      <w:r>
-        <w:rPr>
-          <w:rFonts w:hint="eastAsia"/>
-        </w:rPr>
-        <w:t>，可以通过简单的</w:t>
-      </w:r>
-      <w:r>
-        <w:rPr>
-          <w:rFonts w:hint="eastAsia"/>
-        </w:rPr>
-        <w:t>拖动组合等操作组合出</w:t>
-      </w:r>
-      <w:r>
-        <w:rPr>
-          <w:rFonts w:hint="eastAsia"/>
-        </w:rPr>
-        <w:t>UI</w:t>
-      </w:r>
-      <w:r>
-        <w:rPr>
-          <w:rFonts w:hint="eastAsia"/>
-        </w:rPr>
-        <w:t>界面。</w:t>
-      </w:r>
-      <w:r>
-        <w:rPr>
-          <w:rFonts w:hint="eastAsia"/>
-        </w:rPr>
-        <w:t>在这里针对各个部分进行分析</w:t>
-      </w:r>
-    </w:p>
-    <w:p>
-      <w:pPr>
-        <w:pStyle w:val="a0"/>
-        <w:ind w:firstLine="480"/>
-      </w:pPr>
-      <w:r>
-        <w:rPr>
-          <w:rFonts w:hint="eastAsia"/>
-        </w:rPr>
-        <w:t>(</w:t>
-      </w:r>
-      <w:r>
-        <w:t>1)</w:t>
-      </w:r>
-      <w:r>
-        <w:rPr>
-          <w:rFonts w:hint="eastAsia"/>
-        </w:rPr>
-        <w:t>衣物：针对每一个衣物设置</w:t>
-      </w:r>
-      <w:r>
-        <w:rPr>
-          <w:rFonts w:hint="eastAsia"/>
-        </w:rPr>
-        <w:t>UI</w:t>
-      </w:r>
-      <w:r>
-        <w:rPr>
-          <w:rFonts w:hint="eastAsia"/>
-        </w:rPr>
-        <w:t>，其主体为</w:t>
-      </w:r>
-      <w:r>
-        <w:rPr>
-          <w:rFonts w:hint="eastAsia"/>
-        </w:rPr>
-        <w:t>toggle</w:t>
-      </w:r>
-      <w:r>
-        <w:rPr>
-          <w:rFonts w:hint="eastAsia"/>
-        </w:rPr>
-        <w:t>，调整大小之后为其添加衣物的图片以及表示选择状态的图片</w:t>
-      </w:r>
-      <w:r>
-        <w:rPr>
-          <w:rFonts w:hint="eastAsia"/>
-        </w:rPr>
-        <w:t>，如下</w:t>
-      </w:r>
-      <w:proofErr w:type="gramStart"/>
-      <w:r>
-        <w:rPr>
-          <w:rFonts w:hint="eastAsia"/>
-        </w:rPr>
-        <w:t>图选择</w:t>
-      </w:r>
-      <w:proofErr w:type="gramEnd"/>
-      <w:r>
-        <w:rPr>
-          <w:rFonts w:hint="eastAsia"/>
-        </w:rPr>
-        <w:t>发型时的</w:t>
-      </w:r>
-      <w:r>
-        <w:rPr>
-          <w:rFonts w:hint="eastAsia"/>
-        </w:rPr>
-        <w:t>UI</w:t>
-      </w:r>
-      <w:r>
-        <w:rPr>
-          <w:rFonts w:hint="eastAsia"/>
-        </w:rPr>
-        <w:t>界面：</w:t>
-      </w:r>
-    </w:p>
-    <w:p>
-      <w:pPr>
-        <w:pStyle w:val="a0"/>
-        <w:ind w:firstLine="480"/>
-        <w:jc w:val="center"/>
-      </w:pPr>
-      <w:r>
-        <w:rPr>
-          <w:noProof/>
-        </w:rPr>
-        <w:drawing>
-          <wp:inline distT="0" distB="0" distL="0" distR="0" wp14:anchorId="00D9CB6C" wp14:editId="46385A97">
-            <wp:extent cx="1275236" cy="1609725"/>
-            <wp:effectExtent l="0" t="0" r="1270" b="0"/>
-            <wp:docPr id="8" name="图片 8"/>
-            <wp:cNvGraphicFramePr>
-              <a:graphicFrameLocks xmlns:a="http://schemas.openxmlformats.org/drawingml/2006/main" noChangeAspect="1"/>
-            </wp:cNvGraphicFramePr>
-            <a:graphic xmlns:a="http://schemas.openxmlformats.org/drawingml/2006/main">
-              <a:graphicData uri="http://schemas.openxmlformats.org/drawingml/2006/picture">
-                <pic:pic xmlns:pic="http://schemas.openxmlformats.org/drawingml/2006/picture">
-                  <pic:nvPicPr>
-                    <pic:cNvPr id="1" name=""/>
-                    <pic:cNvPicPr/>
-                  </pic:nvPicPr>
-                  <pic:blipFill>
-                    <a:blip r:embed="rId14"/>
-                    <a:stretch>
-                      <a:fillRect/>
-                    </a:stretch>
-                  </pic:blipFill>
-                  <pic:spPr>
-                    <a:xfrm>
-                      <a:off x="0" y="0"/>
                       <a:ext cx="1285562" cy="1622760"/>
                     </a:xfrm>
                     <a:prstGeom prst="rect">
@@ -10530,7 +13195,7 @@
                     <pic:cNvPicPr/>
                   </pic:nvPicPr>
                   <pic:blipFill>
-                    <a:blip r:embed="rId15"/>
+                    <a:blip r:embed="rId12"/>
                     <a:stretch>
                       <a:fillRect/>
                     </a:stretch>
@@ -10554,9 +13219,6 @@
     <w:p>
       <w:pPr>
         <w:pStyle w:val="af4"/>
-        <w:rPr>
-          <w:rFonts w:hint="eastAsia"/>
-        </w:rPr>
       </w:pPr>
       <w:r>
         <w:rPr>
@@ -10738,21 +13400,11 @@
       </w:r>
     </w:p>
     <w:p>
-      <w:pPr>
-        <w:rPr>
-          <w:rFonts w:hint="eastAsia"/>
-        </w:rPr>
-      </w:pPr>
       <w:r>
         <w:t xml:space="preserve">    {</w:t>
       </w:r>
     </w:p>
     <w:p>
-      <w:pPr>
-        <w:rPr>
-          <w:rFonts w:hint="eastAsia"/>
-        </w:rPr>
-      </w:pPr>
       <w:r>
         <w:t xml:space="preserve">        if </w:t>
       </w:r>
@@ -10771,11 +13423,6 @@
       </w:r>
     </w:p>
     <w:p>
-      <w:pPr>
-        <w:rPr>
-          <w:rFonts w:hint="eastAsia"/>
-        </w:rPr>
-      </w:pPr>
       <w:r>
         <w:t xml:space="preserve">        int </w:t>
       </w:r>
@@ -10932,31 +13579,7 @@
         <w:rPr>
           <w:rFonts w:hint="eastAsia"/>
         </w:rPr>
-        <w:t>如果选择了</w:t>
-      </w:r>
-      <w:r>
-        <w:rPr>
-          <w:rFonts w:hint="eastAsia"/>
-        </w:rPr>
-        <w:t>女</w:t>
-      </w:r>
-      <w:r>
-        <w:rPr>
-          <w:rFonts w:hint="eastAsia"/>
-        </w:rPr>
-        <w:t>性且当前也是</w:t>
-      </w:r>
-      <w:r>
-        <w:rPr>
-          <w:rFonts w:hint="eastAsia"/>
-        </w:rPr>
-        <w:t>女</w:t>
-      </w:r>
-      <w:r>
-        <w:rPr>
-          <w:rFonts w:hint="eastAsia"/>
-        </w:rPr>
-        <w:t>性，不作处理直接返回</w:t>
+        <w:t>如果选择了女性且当前也是女性，不作处理直接返回</w:t>
       </w:r>
     </w:p>
     <w:p>
@@ -10983,11 +13606,6 @@
       </w:r>
     </w:p>
     <w:p>
-      <w:pPr>
-        <w:rPr>
-          <w:rFonts w:hint="eastAsia"/>
-        </w:rPr>
-      </w:pPr>
       <w:r>
         <w:t xml:space="preserve">            </w:t>
       </w:r>
@@ -11048,11 +13666,6 @@
       </w:r>
     </w:p>
     <w:p>
-      <w:pPr>
-        <w:rPr>
-          <w:rFonts w:hint="eastAsia"/>
-        </w:rPr>
-      </w:pPr>
       <w:r>
         <w:t xml:space="preserve">            </w:t>
       </w:r>
@@ -11126,11 +13739,6 @@
       </w:r>
     </w:p>
     <w:p>
-      <w:pPr>
-        <w:rPr>
-          <w:rFonts w:hint="eastAsia"/>
-        </w:rPr>
-      </w:pPr>
       <w:r>
         <w:rPr>
           <w:rFonts w:hint="eastAsia"/>
@@ -11224,13 +13832,7 @@
         <w:t xml:space="preserve">} </w:t>
       </w:r>
     </w:p>
-    <w:p>
-      <w:pPr>
-        <w:rPr>
-          <w:rFonts w:hint="eastAsia"/>
-        </w:rPr>
-      </w:pPr>
-    </w:p>
+    <w:p/>
     <w:p>
       <w:r>
         <w:rPr>
@@ -11377,11 +13979,6 @@
       </w:r>
     </w:p>
     <w:p>
-      <w:pPr>
-        <w:rPr>
-          <w:rFonts w:hint="eastAsia"/>
-        </w:rPr>
-      </w:pPr>
       <w:r>
         <w:t xml:space="preserve">        </w:t>
       </w:r>
@@ -11399,7 +13996,40 @@
       </w:r>
       <w:proofErr w:type="spellEnd"/>
       <w:r>
-        <w:t>();</w:t>
+        <w:t>();//</w:t>
+      </w:r>
+      <w:r>
+        <w:rPr>
+          <w:rFonts w:hint="eastAsia"/>
+        </w:rPr>
+        <w:t>通过</w:t>
+      </w:r>
+      <w:proofErr w:type="gramStart"/>
+      <w:r>
+        <w:rPr>
+          <w:rFonts w:hint="eastAsia"/>
+        </w:rPr>
+        <w:t>单例模式</w:t>
+      </w:r>
+      <w:proofErr w:type="gramEnd"/>
+      <w:r>
+        <w:rPr>
+          <w:rFonts w:hint="eastAsia"/>
+        </w:rPr>
+        <w:t>调用保存衣物配置的方法</w:t>
+      </w:r>
+    </w:p>
+    <w:p>
+      <w:r>
+        <w:t xml:space="preserve">        </w:t>
+      </w:r>
+      <w:proofErr w:type="spellStart"/>
+      <w:r>
+        <w:t>SceneManager.LoadScene</w:t>
+      </w:r>
+      <w:proofErr w:type="spellEnd"/>
+      <w:r>
+        <w:t>(1);</w:t>
       </w:r>
       <w:r>
         <w:t>//</w:t>
@@ -11408,42 +14038,6 @@
         <w:rPr>
           <w:rFonts w:hint="eastAsia"/>
         </w:rPr>
-        <w:t>通过</w:t>
-      </w:r>
-      <w:proofErr w:type="gramStart"/>
-      <w:r>
-        <w:rPr>
-          <w:rFonts w:hint="eastAsia"/>
-        </w:rPr>
-        <w:t>单例模式</w:t>
-      </w:r>
-      <w:proofErr w:type="gramEnd"/>
-      <w:r>
-        <w:rPr>
-          <w:rFonts w:hint="eastAsia"/>
-        </w:rPr>
-        <w:t>调用保存衣物配置的方法</w:t>
-      </w:r>
-    </w:p>
-    <w:p>
-      <w:r>
-        <w:t xml:space="preserve">        </w:t>
-      </w:r>
-      <w:proofErr w:type="spellStart"/>
-      <w:r>
-        <w:t>SceneManager.LoadScene</w:t>
-      </w:r>
-      <w:proofErr w:type="spellEnd"/>
-      <w:r>
-        <w:t>(1);</w:t>
-      </w:r>
-      <w:r>
-        <w:t>//</w:t>
-      </w:r>
-      <w:r>
-        <w:rPr>
-          <w:rFonts w:hint="eastAsia"/>
-        </w:rPr>
         <w:t>调用</w:t>
       </w:r>
       <w:r>
@@ -11469,11 +14063,6 @@
       </w:r>
     </w:p>
     <w:p>
-      <w:pPr>
-        <w:rPr>
-          <w:rFonts w:hint="eastAsia"/>
-        </w:rPr>
-      </w:pPr>
       <w:r>
         <w:t xml:space="preserve">    }</w:t>
       </w:r>
@@ -11482,7 +14071,7 @@
       <w:pPr>
         <w:pStyle w:val="3"/>
       </w:pPr>
-      <w:bookmarkStart w:id="27" w:name="_Toc512847142"/>
+      <w:bookmarkStart w:id="28" w:name="_Toc512847142"/>
       <w:r>
         <w:rPr>
           <w:rFonts w:ascii="Times New Roman" w:hAnsi="Times New Roman"/>
@@ -11498,7 +14087,7 @@
         </w:rPr>
         <w:t>UI换装功能实现</w:t>
       </w:r>
-      <w:bookmarkEnd w:id="27"/>
+      <w:bookmarkEnd w:id="28"/>
     </w:p>
     <w:p>
       <w:pPr>
@@ -11658,11 +14247,6 @@
       </w:r>
     </w:p>
     <w:p>
-      <w:pPr>
-        <w:rPr>
-          <w:rFonts w:hint="eastAsia"/>
-        </w:rPr>
-      </w:pPr>
       <w:r>
         <w:t xml:space="preserve">        </w:t>
       </w:r>
@@ -11695,11 +14279,6 @@
       </w:r>
     </w:p>
     <w:p>
-      <w:pPr>
-        <w:rPr>
-          <w:rFonts w:hint="eastAsia"/>
-        </w:rPr>
-      </w:pPr>
       <w:r>
         <w:lastRenderedPageBreak/>
         <w:t xml:space="preserve">        switch (name[0])</w:t>
@@ -11868,21 +14447,10 @@
         <w:rPr>
           <w:rFonts w:hint="eastAsia"/>
         </w:rPr>
-        <w:t>播放</w:t>
-      </w:r>
-      <w:r>
-        <w:rPr>
-          <w:rFonts w:hint="eastAsia"/>
-        </w:rPr>
-        <w:t>换装动画</w:t>
-      </w:r>
-    </w:p>
-    <w:p>
-      <w:pPr>
-        <w:rPr>
-          <w:rFonts w:hint="eastAsia"/>
-        </w:rPr>
-      </w:pPr>
+        <w:t>播放换装动画</w:t>
+      </w:r>
+    </w:p>
+    <w:p>
       <w:r>
         <w:rPr>
           <w:rFonts w:hint="eastAsia"/>
@@ -12012,7 +14580,7 @@
       <w:pPr>
         <w:pStyle w:val="2"/>
       </w:pPr>
-      <w:bookmarkStart w:id="28" w:name="_Toc512847143"/>
+      <w:bookmarkStart w:id="29" w:name="_Toc512847143"/>
       <w:r>
         <w:t>3D</w:t>
       </w:r>
@@ -12025,7 +14593,7 @@
         </w:rPr>
         <w:t>间换装核心的实现</w:t>
       </w:r>
-      <w:bookmarkEnd w:id="28"/>
+      <w:bookmarkEnd w:id="29"/>
       <w:r>
         <w:t xml:space="preserve"> </w:t>
       </w:r>
@@ -12034,9 +14602,6 @@
       <w:pPr>
         <w:pStyle w:val="a0"/>
         <w:ind w:firstLine="480"/>
-        <w:rPr>
-          <w:rFonts w:hint="eastAsia"/>
-        </w:rPr>
       </w:pPr>
       <w:r>
         <w:rPr>
@@ -12092,7 +14657,7 @@
       <w:pPr>
         <w:pStyle w:val="3"/>
       </w:pPr>
-      <w:bookmarkStart w:id="29" w:name="_Toc512847144"/>
+      <w:bookmarkStart w:id="30" w:name="_Toc512847144"/>
       <w:r>
         <w:t>试衣间</w:t>
       </w:r>
@@ -12102,7 +14667,7 @@
         </w:rPr>
         <w:t>换装核心的实现</w:t>
       </w:r>
-      <w:bookmarkEnd w:id="29"/>
+      <w:bookmarkEnd w:id="30"/>
       <w:r>
         <w:t xml:space="preserve"> </w:t>
       </w:r>
@@ -12202,11 +14767,6 @@
       </w:r>
     </w:p>
     <w:p>
-      <w:pPr>
-        <w:rPr>
-          <w:rFonts w:hint="eastAsia"/>
-        </w:rPr>
-      </w:pPr>
       <w:r>
         <w:rPr>
           <w:rFonts w:hint="eastAsia"/>
@@ -12249,11 +14809,6 @@
       </w:r>
     </w:p>
     <w:p>
-      <w:pPr>
-        <w:rPr>
-          <w:rFonts w:hint="eastAsia"/>
-        </w:rPr>
-      </w:pPr>
       <w:r>
         <w:t xml:space="preserve">    {</w:t>
       </w:r>
@@ -12274,11 +14829,6 @@
       </w:r>
     </w:p>
     <w:p>
-      <w:pPr>
-        <w:rPr>
-          <w:rFonts w:hint="eastAsia"/>
-        </w:rPr>
-      </w:pPr>
       <w:r>
         <w:rPr>
           <w:rFonts w:hint="eastAsia"/>
@@ -12341,11 +14891,6 @@
       </w:r>
     </w:p>
     <w:p>
-      <w:pPr>
-        <w:rPr>
-          <w:rFonts w:hint="eastAsia"/>
-        </w:rPr>
-      </w:pPr>
       <w:r>
         <w:rPr>
           <w:rFonts w:hint="eastAsia"/>
@@ -12497,11 +15042,6 @@
       </w:r>
     </w:p>
     <w:p>
-      <w:pPr>
-        <w:rPr>
-          <w:rFonts w:hint="eastAsia"/>
-        </w:rPr>
-      </w:pPr>
       <w:r>
         <w:t xml:space="preserve">        </w:t>
       </w:r>
@@ -12562,11 +15102,6 @@
       </w:r>
     </w:p>
     <w:p>
-      <w:pPr>
-        <w:rPr>
-          <w:rFonts w:hint="eastAsia"/>
-        </w:rPr>
-      </w:pPr>
       <w:r>
         <w:t xml:space="preserve">        </w:t>
       </w:r>
@@ -12624,11 +15159,6 @@
       </w:r>
     </w:p>
     <w:p>
-      <w:pPr>
-        <w:rPr>
-          <w:rFonts w:hint="eastAsia"/>
-        </w:rPr>
-      </w:pPr>
       <w:r>
         <w:t xml:space="preserve">            </w:t>
       </w:r>
@@ -12696,11 +15226,6 @@
       </w:r>
     </w:p>
     <w:p>
-      <w:pPr>
-        <w:rPr>
-          <w:rFonts w:hint="eastAsia"/>
-        </w:rPr>
-      </w:pPr>
       <w:r>
         <w:t xml:space="preserve">    }</w:t>
       </w:r>
@@ -12709,14 +15234,14 @@
       <w:pPr>
         <w:pStyle w:val="3"/>
       </w:pPr>
-      <w:bookmarkStart w:id="30" w:name="_Toc512847145"/>
+      <w:bookmarkStart w:id="31" w:name="_Toc512847145"/>
       <w:r>
         <w:rPr>
           <w:rFonts w:hint="eastAsia"/>
         </w:rPr>
         <w:t>试衣间文件管理功能实现</w:t>
       </w:r>
-      <w:bookmarkEnd w:id="30"/>
+      <w:bookmarkEnd w:id="31"/>
     </w:p>
     <w:p>
       <w:pPr>
@@ -13313,9 +15838,6 @@
       <w:pPr>
         <w:pStyle w:val="a0"/>
         <w:ind w:firstLine="480"/>
-        <w:rPr>
-          <w:rFonts w:hint="eastAsia"/>
-        </w:rPr>
       </w:pPr>
       <w:r>
         <w:t xml:space="preserve">            </w:t>
@@ -13917,9 +16439,6 @@
       <w:pPr>
         <w:pStyle w:val="a0"/>
         <w:ind w:firstLine="480"/>
-        <w:rPr>
-          <w:rFonts w:hint="eastAsia"/>
-        </w:rPr>
       </w:pPr>
       <w:r>
         <w:t xml:space="preserve">    private void </w:t>
@@ -14136,9 +16655,6 @@
       <w:pPr>
         <w:pStyle w:val="a0"/>
         <w:ind w:firstLine="480"/>
-        <w:rPr>
-          <w:rFonts w:hint="eastAsia"/>
-        </w:rPr>
       </w:pPr>
       <w:r>
         <w:t xml:space="preserve">        }</w:t>
@@ -14157,9 +16673,6 @@
       <w:pPr>
         <w:pStyle w:val="a0"/>
         <w:ind w:firstLine="480"/>
-        <w:rPr>
-          <w:rFonts w:hint="eastAsia"/>
-        </w:rPr>
       </w:pPr>
       <w:r>
         <w:t xml:space="preserve">    public void </w:t>
@@ -14722,9 +17235,6 @@
       <w:pPr>
         <w:pStyle w:val="a0"/>
         <w:ind w:firstLine="480"/>
-        <w:rPr>
-          <w:rFonts w:hint="eastAsia"/>
-        </w:rPr>
       </w:pPr>
       <w:r>
         <w:t>}</w:t>
@@ -14734,14 +17244,14 @@
       <w:pPr>
         <w:pStyle w:val="3"/>
       </w:pPr>
-      <w:bookmarkStart w:id="31" w:name="_Toc512847146"/>
+      <w:bookmarkStart w:id="32" w:name="_Toc512847146"/>
       <w:r>
         <w:rPr>
           <w:rFonts w:hint="eastAsia"/>
         </w:rPr>
         <w:t>数据字典模块</w:t>
       </w:r>
-      <w:bookmarkEnd w:id="31"/>
+      <w:bookmarkEnd w:id="32"/>
     </w:p>
     <w:p>
       <w:pPr>
@@ -14847,9 +17357,6 @@
       <w:pPr>
         <w:pStyle w:val="a0"/>
         <w:ind w:left="1200" w:firstLineChars="0" w:firstLine="0"/>
-        <w:rPr>
-          <w:rFonts w:hint="eastAsia"/>
-        </w:rPr>
       </w:pPr>
       <w:r>
         <w:rPr>
@@ -14903,13 +17410,7 @@
         <w:rPr>
           <w:rFonts w:hint="eastAsia"/>
         </w:rPr>
-        <w:t>字典存储信息</w:t>
-      </w:r>
-      <w:r>
-        <w:rPr>
-          <w:rFonts w:hint="eastAsia"/>
-        </w:rPr>
-        <w:t>当前模型正在</w:t>
+        <w:t>字典存储信息当前模型正在</w:t>
       </w:r>
       <w:r>
         <w:rPr>
@@ -14931,9 +17432,6 @@
       <w:pPr>
         <w:pStyle w:val="a0"/>
         <w:ind w:left="1200" w:firstLineChars="0" w:firstLine="0"/>
-        <w:rPr>
-          <w:rFonts w:hint="eastAsia"/>
-        </w:rPr>
       </w:pPr>
       <w:r>
         <w:t xml:space="preserve">    Transform[] </w:t>
@@ -15260,9 +17758,6 @@
     <w:p>
       <w:pPr>
         <w:ind w:left="480" w:firstLineChars="0" w:firstLine="0"/>
-        <w:rPr>
-          <w:rFonts w:hint="eastAsia"/>
-        </w:rPr>
       </w:pPr>
       <w:r>
         <w:rPr>
@@ -15499,9 +17994,6 @@
     <w:p>
       <w:pPr>
         <w:ind w:left="480" w:firstLineChars="0" w:firstLine="0"/>
-        <w:rPr>
-          <w:rFonts w:hint="eastAsia"/>
-        </w:rPr>
       </w:pPr>
       <w:r>
         <w:t xml:space="preserve">    </w:t>
@@ -15787,9 +18279,6 @@
     <w:p>
       <w:pPr>
         <w:ind w:left="480" w:firstLineChars="0"/>
-        <w:rPr>
-          <w:rFonts w:hint="eastAsia"/>
-        </w:rPr>
       </w:pPr>
       <w:r>
         <w:rPr>
@@ -15831,9 +18320,6 @@
     <w:p>
       <w:pPr>
         <w:ind w:left="480" w:firstLineChars="0"/>
-        <w:rPr>
-          <w:rFonts w:hint="eastAsia"/>
-        </w:rPr>
       </w:pPr>
       <w:r>
         <w:rPr>
@@ -15941,9 +18427,6 @@
     <w:p>
       <w:pPr>
         <w:ind w:left="480" w:firstLineChars="0"/>
-        <w:rPr>
-          <w:rFonts w:hint="eastAsia"/>
-        </w:rPr>
       </w:pPr>
       <w:r>
         <w:rPr>
@@ -15997,13 +18480,7 @@
         <w:rPr>
           <w:rFonts w:hint="eastAsia"/>
         </w:rPr>
-        <w:t>把</w:t>
-      </w:r>
-      <w:r>
-        <w:rPr>
-          <w:rFonts w:hint="eastAsia"/>
-        </w:rPr>
-        <w:t>骨骼</w:t>
+        <w:t>把骨骼</w:t>
       </w:r>
       <w:r>
         <w:rPr>
@@ -16079,9 +18556,6 @@
     <w:p>
       <w:pPr>
         <w:ind w:left="480" w:firstLineChars="0"/>
-        <w:rPr>
-          <w:rFonts w:hint="eastAsia"/>
-        </w:rPr>
       </w:pPr>
       <w:r>
         <w:rPr>
@@ -16121,9 +18595,6 @@
     <w:p>
       <w:pPr>
         <w:ind w:left="480" w:firstLineChars="0"/>
-        <w:rPr>
-          <w:rFonts w:hint="eastAsia"/>
-        </w:rPr>
       </w:pPr>
       <w:r>
         <w:t xml:space="preserve">    }</w:t>
@@ -17108,11 +19579,6 @@
       </w:r>
     </w:p>
     <w:p>
-      <w:pPr>
-        <w:rPr>
-          <w:rFonts w:hint="eastAsia"/>
-        </w:rPr>
-      </w:pPr>
       <w:r>
         <w:rPr>
           <w:rFonts w:hint="eastAsia"/>
@@ -17208,11 +19674,6 @@
       </w:r>
     </w:p>
     <w:p>
-      <w:pPr>
-        <w:rPr>
-          <w:rFonts w:hint="eastAsia"/>
-        </w:rPr>
-      </w:pPr>
       <w:r>
         <w:rPr>
           <w:rFonts w:hint="eastAsia"/>
@@ -17317,11 +19778,6 @@
     </w:p>
     <w:p/>
     <w:p>
-      <w:pPr>
-        <w:rPr>
-          <w:rFonts w:hint="eastAsia"/>
-        </w:rPr>
-      </w:pPr>
       <w:r>
         <w:rPr>
           <w:rFonts w:hint="eastAsia"/>
@@ -17400,11 +19856,6 @@
     </w:p>
     <w:p/>
     <w:p>
-      <w:pPr>
-        <w:rPr>
-          <w:rFonts w:hint="eastAsia"/>
-        </w:rPr>
-      </w:pPr>
       <w:r>
         <w:t>}</w:t>
       </w:r>
@@ -17677,11 +20128,6 @@
       </w:r>
     </w:p>
     <w:p>
-      <w:pPr>
-        <w:rPr>
-          <w:rFonts w:hint="eastAsia"/>
-        </w:rPr>
-      </w:pPr>
       <w:r>
         <w:tab/>
       </w:r>
@@ -17690,7 +20136,7 @@
       <w:pPr>
         <w:pStyle w:val="1"/>
       </w:pPr>
-      <w:bookmarkStart w:id="32" w:name="_Toc512847147"/>
+      <w:bookmarkStart w:id="33" w:name="_Toc512847147"/>
       <w:r>
         <w:rPr>
           <w:rFonts w:hint="eastAsia"/>
@@ -17698,20 +20144,20 @@
         <w:lastRenderedPageBreak/>
         <w:t>测试工作</w:t>
       </w:r>
-      <w:bookmarkEnd w:id="32"/>
+      <w:bookmarkEnd w:id="33"/>
     </w:p>
     <w:p>
       <w:pPr>
         <w:pStyle w:val="2"/>
       </w:pPr>
-      <w:bookmarkStart w:id="33" w:name="_Toc512847148"/>
+      <w:bookmarkStart w:id="34" w:name="_Toc512847148"/>
       <w:r>
         <w:rPr>
           <w:rFonts w:hint="eastAsia"/>
         </w:rPr>
         <w:t>测试元素与计划</w:t>
       </w:r>
-      <w:bookmarkEnd w:id="33"/>
+      <w:bookmarkEnd w:id="34"/>
     </w:p>
     <w:p>
       <w:r>
@@ -17769,9 +20215,6 @@
           <w:numId w:val="34"/>
         </w:numPr>
         <w:ind w:firstLineChars="0"/>
-        <w:rPr>
-          <w:rFonts w:hint="eastAsia"/>
-        </w:rPr>
       </w:pPr>
       <w:r>
         <w:rPr>
@@ -17798,21 +20241,16 @@
       <w:pPr>
         <w:pStyle w:val="2"/>
       </w:pPr>
-      <w:bookmarkStart w:id="34" w:name="_Toc512847149"/>
+      <w:bookmarkStart w:id="35" w:name="_Toc512847149"/>
       <w:r>
         <w:rPr>
           <w:rFonts w:hint="eastAsia"/>
         </w:rPr>
         <w:t>测试环境</w:t>
       </w:r>
-      <w:bookmarkEnd w:id="34"/>
-    </w:p>
-    <w:p>
-      <w:pPr>
-        <w:rPr>
-          <w:rFonts w:hint="eastAsia"/>
-        </w:rPr>
-      </w:pPr>
+      <w:bookmarkEnd w:id="35"/>
+    </w:p>
+    <w:p>
       <w:r>
         <w:rPr>
           <w:rFonts w:hint="eastAsia"/>
@@ -17917,14 +20355,14 @@
       <w:pPr>
         <w:pStyle w:val="2"/>
       </w:pPr>
-      <w:bookmarkStart w:id="35" w:name="_Toc512847150"/>
+      <w:bookmarkStart w:id="36" w:name="_Toc512847150"/>
       <w:r>
         <w:rPr>
           <w:rFonts w:hint="eastAsia"/>
         </w:rPr>
         <w:t>测试样例</w:t>
       </w:r>
-      <w:bookmarkEnd w:id="35"/>
+      <w:bookmarkEnd w:id="36"/>
     </w:p>
     <w:tbl>
       <w:tblPr>
@@ -17946,9 +20384,6 @@
           <w:p>
             <w:pPr>
               <w:ind w:firstLineChars="0" w:firstLine="0"/>
-              <w:rPr>
-                <w:rFonts w:hint="eastAsia"/>
-              </w:rPr>
             </w:pPr>
             <w:r>
               <w:rPr>
@@ -17965,9 +20400,6 @@
           <w:p>
             <w:pPr>
               <w:ind w:firstLineChars="0" w:firstLine="0"/>
-              <w:rPr>
-                <w:rFonts w:hint="eastAsia"/>
-              </w:rPr>
             </w:pPr>
             <w:r>
               <w:rPr>
@@ -17984,9 +20416,6 @@
           <w:p>
             <w:pPr>
               <w:ind w:firstLineChars="0" w:firstLine="0"/>
-              <w:rPr>
-                <w:rFonts w:hint="eastAsia"/>
-              </w:rPr>
             </w:pPr>
             <w:r>
               <w:rPr>
@@ -18003,9 +20432,6 @@
           <w:p>
             <w:pPr>
               <w:ind w:firstLineChars="0" w:firstLine="0"/>
-              <w:rPr>
-                <w:rFonts w:hint="eastAsia"/>
-              </w:rPr>
             </w:pPr>
             <w:r>
               <w:rPr>
@@ -18024,15 +20450,12 @@
           <w:p>
             <w:pPr>
               <w:ind w:firstLineChars="0" w:firstLine="0"/>
+            </w:pPr>
+            <w:r>
               <w:rPr>
                 <w:rFonts w:hint="eastAsia"/>
               </w:rPr>
-            </w:pPr>
-            <w:r>
-              <w:rPr>
-                <w:rFonts w:hint="eastAsia"/>
-              </w:rPr>
-              <w:t>菜单界面的生成</w:t>
+              <w:t>菜单界面</w:t>
             </w:r>
           </w:p>
         </w:tc>
@@ -18043,10 +20466,13 @@
           <w:p>
             <w:pPr>
               <w:ind w:firstLineChars="0" w:firstLine="0"/>
+            </w:pPr>
+            <w:r>
               <w:rPr>
                 <w:rFonts w:hint="eastAsia"/>
               </w:rPr>
-            </w:pPr>
+              <w:t>选择相应的部位时，能够显示正确的对应下的衣物</w:t>
+            </w:r>
           </w:p>
         </w:tc>
         <w:tc>
@@ -18056,10 +20482,13 @@
           <w:p>
             <w:pPr>
               <w:ind w:firstLineChars="0" w:firstLine="0"/>
+            </w:pPr>
+            <w:r>
               <w:rPr>
                 <w:rFonts w:hint="eastAsia"/>
               </w:rPr>
-            </w:pPr>
+              <w:t>选择相应的部位时，能够显示正确的对应下的衣物</w:t>
+            </w:r>
           </w:p>
         </w:tc>
         <w:tc>
@@ -18069,9 +20498,6 @@
           <w:p>
             <w:pPr>
               <w:ind w:firstLineChars="0" w:firstLine="0"/>
-              <w:rPr>
-                <w:rFonts w:hint="eastAsia"/>
-              </w:rPr>
             </w:pPr>
           </w:p>
         </w:tc>
@@ -18084,9 +20510,6 @@
           <w:p>
             <w:pPr>
               <w:ind w:firstLineChars="0" w:firstLine="0"/>
-              <w:rPr>
-                <w:rFonts w:hint="eastAsia"/>
-              </w:rPr>
             </w:pPr>
             <w:r>
               <w:rPr>
@@ -18103,10 +20526,13 @@
           <w:p>
             <w:pPr>
               <w:ind w:firstLineChars="0" w:firstLine="0"/>
+            </w:pPr>
+            <w:r>
               <w:rPr>
                 <w:rFonts w:hint="eastAsia"/>
               </w:rPr>
-            </w:pPr>
+              <w:t>模型能够在场景中正确的渲染</w:t>
+            </w:r>
           </w:p>
         </w:tc>
         <w:tc>
@@ -18116,10 +20542,13 @@
           <w:p>
             <w:pPr>
               <w:ind w:firstLineChars="0" w:firstLine="0"/>
+            </w:pPr>
+            <w:r>
               <w:rPr>
                 <w:rFonts w:hint="eastAsia"/>
               </w:rPr>
-            </w:pPr>
+              <w:t>运行程序之后，人物模型出现在正确的位置且无明显其他错误</w:t>
+            </w:r>
           </w:p>
         </w:tc>
         <w:tc>
@@ -18129,9 +20558,6 @@
           <w:p>
             <w:pPr>
               <w:ind w:firstLineChars="0" w:firstLine="0"/>
-              <w:rPr>
-                <w:rFonts w:hint="eastAsia"/>
-              </w:rPr>
             </w:pPr>
           </w:p>
         </w:tc>
@@ -18144,9 +20570,6 @@
           <w:p>
             <w:pPr>
               <w:ind w:firstLineChars="0" w:firstLine="0"/>
-              <w:rPr>
-                <w:rFonts w:hint="eastAsia"/>
-              </w:rPr>
             </w:pPr>
             <w:r>
               <w:rPr>
@@ -18163,10 +20586,25 @@
           <w:p>
             <w:pPr>
               <w:ind w:firstLineChars="0" w:firstLine="0"/>
+            </w:pPr>
+            <w:r>
               <w:rPr>
                 <w:rFonts w:hint="eastAsia"/>
               </w:rPr>
-            </w:pPr>
+              <w:t>点击界面上相应的</w:t>
+            </w:r>
+            <w:r>
+              <w:rPr>
+                <w:rFonts w:hint="eastAsia"/>
+              </w:rPr>
+              <w:t>UI</w:t>
+            </w:r>
+            <w:r>
+              <w:rPr>
+                <w:rFonts w:hint="eastAsia"/>
+              </w:rPr>
+              <w:t>，查看场景中模型情况</w:t>
+            </w:r>
           </w:p>
         </w:tc>
         <w:tc>
@@ -18176,10 +20614,19 @@
           <w:p>
             <w:pPr>
               <w:ind w:firstLineChars="0" w:firstLine="0"/>
+            </w:pPr>
+            <w:r>
               <w:rPr>
                 <w:rFonts w:hint="eastAsia"/>
               </w:rPr>
-            </w:pPr>
+              <w:t>模型对应部位</w:t>
+            </w:r>
+            <w:r>
+              <w:rPr>
+                <w:rFonts w:hint="eastAsia"/>
+              </w:rPr>
+              <w:t>更华为选择的</w:t>
+            </w:r>
           </w:p>
         </w:tc>
         <w:tc>
@@ -18189,9 +20636,6 @@
           <w:p>
             <w:pPr>
               <w:ind w:firstLineChars="0" w:firstLine="0"/>
-              <w:rPr>
-                <w:rFonts w:hint="eastAsia"/>
-              </w:rPr>
             </w:pPr>
           </w:p>
         </w:tc>
@@ -18204,9 +20648,6 @@
           <w:p>
             <w:pPr>
               <w:ind w:firstLineChars="0" w:firstLine="0"/>
-              <w:rPr>
-                <w:rFonts w:hint="eastAsia"/>
-              </w:rPr>
             </w:pPr>
             <w:r>
               <w:rPr>
@@ -18223,9 +20664,6 @@
           <w:p>
             <w:pPr>
               <w:ind w:firstLineChars="0" w:firstLine="0"/>
-              <w:rPr>
-                <w:rFonts w:hint="eastAsia"/>
-              </w:rPr>
             </w:pPr>
           </w:p>
         </w:tc>
@@ -18236,9 +20674,6 @@
           <w:p>
             <w:pPr>
               <w:ind w:firstLineChars="0" w:firstLine="0"/>
-              <w:rPr>
-                <w:rFonts w:hint="eastAsia"/>
-              </w:rPr>
             </w:pPr>
           </w:p>
         </w:tc>
@@ -18249,9 +20684,6 @@
           <w:p>
             <w:pPr>
               <w:ind w:firstLineChars="0" w:firstLine="0"/>
-              <w:rPr>
-                <w:rFonts w:hint="eastAsia"/>
-              </w:rPr>
             </w:pPr>
           </w:p>
         </w:tc>
@@ -18264,9 +20696,6 @@
           <w:p>
             <w:pPr>
               <w:ind w:firstLineChars="0" w:firstLine="0"/>
-              <w:rPr>
-                <w:rFonts w:hint="eastAsia"/>
-              </w:rPr>
             </w:pPr>
             <w:r>
               <w:rPr>
@@ -18283,9 +20712,6 @@
           <w:p>
             <w:pPr>
               <w:ind w:firstLineChars="0" w:firstLine="0"/>
-              <w:rPr>
-                <w:rFonts w:hint="eastAsia"/>
-              </w:rPr>
             </w:pPr>
           </w:p>
         </w:tc>
@@ -18296,9 +20722,6 @@
           <w:p>
             <w:pPr>
               <w:ind w:firstLineChars="0" w:firstLine="0"/>
-              <w:rPr>
-                <w:rFonts w:hint="eastAsia"/>
-              </w:rPr>
             </w:pPr>
           </w:p>
         </w:tc>
@@ -18309,9 +20732,6 @@
           <w:p>
             <w:pPr>
               <w:ind w:firstLineChars="0" w:firstLine="0"/>
-              <w:rPr>
-                <w:rFonts w:hint="eastAsia"/>
-              </w:rPr>
             </w:pPr>
           </w:p>
         </w:tc>
@@ -18324,9 +20744,6 @@
           <w:p>
             <w:pPr>
               <w:ind w:firstLineChars="0" w:firstLine="0"/>
-              <w:rPr>
-                <w:rFonts w:hint="eastAsia"/>
-              </w:rPr>
             </w:pPr>
             <w:r>
               <w:rPr>
@@ -18343,9 +20760,6 @@
           <w:p>
             <w:pPr>
               <w:ind w:firstLineChars="0" w:firstLine="0"/>
-              <w:rPr>
-                <w:rFonts w:hint="eastAsia"/>
-              </w:rPr>
             </w:pPr>
           </w:p>
         </w:tc>
@@ -18356,9 +20770,6 @@
           <w:p>
             <w:pPr>
               <w:ind w:firstLineChars="0" w:firstLine="0"/>
-              <w:rPr>
-                <w:rFonts w:hint="eastAsia"/>
-              </w:rPr>
             </w:pPr>
           </w:p>
         </w:tc>
@@ -18369,9 +20780,6 @@
           <w:p>
             <w:pPr>
               <w:ind w:firstLineChars="0" w:firstLine="0"/>
-              <w:rPr>
-                <w:rFonts w:hint="eastAsia"/>
-              </w:rPr>
             </w:pPr>
           </w:p>
         </w:tc>
@@ -18384,9 +20792,6 @@
           <w:p>
             <w:pPr>
               <w:ind w:firstLineChars="0" w:firstLine="0"/>
-              <w:rPr>
-                <w:rFonts w:hint="eastAsia"/>
-              </w:rPr>
             </w:pPr>
             <w:r>
               <w:rPr>
@@ -18403,9 +20808,6 @@
           <w:p>
             <w:pPr>
               <w:ind w:firstLineChars="0" w:firstLine="0"/>
-              <w:rPr>
-                <w:rFonts w:hint="eastAsia"/>
-              </w:rPr>
             </w:pPr>
           </w:p>
         </w:tc>
@@ -18416,9 +20818,6 @@
           <w:p>
             <w:pPr>
               <w:ind w:firstLineChars="0" w:firstLine="0"/>
-              <w:rPr>
-                <w:rFonts w:hint="eastAsia"/>
-              </w:rPr>
             </w:pPr>
           </w:p>
         </w:tc>
@@ -18429,9 +20828,6 @@
           <w:p>
             <w:pPr>
               <w:ind w:firstLineChars="0" w:firstLine="0"/>
-              <w:rPr>
-                <w:rFonts w:hint="eastAsia"/>
-              </w:rPr>
             </w:pPr>
           </w:p>
         </w:tc>
@@ -18444,9 +20840,6 @@
           <w:p>
             <w:pPr>
               <w:ind w:firstLineChars="0" w:firstLine="0"/>
-              <w:rPr>
-                <w:rFonts w:hint="eastAsia"/>
-              </w:rPr>
             </w:pPr>
             <w:r>
               <w:rPr>
@@ -18463,9 +20856,6 @@
           <w:p>
             <w:pPr>
               <w:ind w:firstLineChars="0" w:firstLine="0"/>
-              <w:rPr>
-                <w:rFonts w:hint="eastAsia"/>
-              </w:rPr>
             </w:pPr>
           </w:p>
         </w:tc>
@@ -18476,9 +20866,6 @@
           <w:p>
             <w:pPr>
               <w:ind w:firstLineChars="0" w:firstLine="0"/>
-              <w:rPr>
-                <w:rFonts w:hint="eastAsia"/>
-              </w:rPr>
             </w:pPr>
           </w:p>
         </w:tc>
@@ -18489,9 +20876,6 @@
           <w:p>
             <w:pPr>
               <w:ind w:firstLineChars="0" w:firstLine="0"/>
-              <w:rPr>
-                <w:rFonts w:hint="eastAsia"/>
-              </w:rPr>
             </w:pPr>
           </w:p>
         </w:tc>
@@ -18504,9 +20888,6 @@
           <w:p>
             <w:pPr>
               <w:ind w:firstLineChars="0" w:firstLine="0"/>
-              <w:rPr>
-                <w:rFonts w:hint="eastAsia"/>
-              </w:rPr>
             </w:pPr>
             <w:r>
               <w:rPr>
@@ -18523,15 +20904,19 @@
           <w:p>
             <w:pPr>
               <w:ind w:firstLineChars="0" w:firstLine="0"/>
+            </w:pPr>
+            <w:r>
               <w:rPr>
                 <w:rFonts w:hint="eastAsia"/>
               </w:rPr>
-            </w:pPr>
+              <w:t>快速更换衣物，观察是否会出现动画播</w:t>
+            </w:r>
             <w:r>
               <w:rPr>
                 <w:rFonts w:hint="eastAsia"/>
               </w:rPr>
-              <w:t>快速更换衣物，观察是否会出现动画播放混乱</w:t>
+              <w:lastRenderedPageBreak/>
+              <w:t>放混乱</w:t>
             </w:r>
           </w:p>
         </w:tc>
@@ -18542,29 +20927,34 @@
           <w:p>
             <w:pPr>
               <w:ind w:firstLineChars="0" w:firstLine="0"/>
+            </w:pPr>
+            <w:r>
               <w:rPr>
                 <w:rFonts w:hint="eastAsia"/>
               </w:rPr>
-            </w:pPr>
+              <w:lastRenderedPageBreak/>
+              <w:t>一段</w:t>
+            </w:r>
+            <w:proofErr w:type="gramStart"/>
             <w:r>
               <w:rPr>
                 <w:rFonts w:hint="eastAsia"/>
               </w:rPr>
-              <w:t>一段</w:t>
-            </w:r>
-            <w:proofErr w:type="gramStart"/>
+              <w:t>动画未</w:t>
+            </w:r>
+            <w:proofErr w:type="gramEnd"/>
             <w:r>
               <w:rPr>
                 <w:rFonts w:hint="eastAsia"/>
               </w:rPr>
-              <w:t>动画未</w:t>
-            </w:r>
-            <w:proofErr w:type="gramEnd"/>
+              <w:t>播放完时，新要求的动画能</w:t>
+            </w:r>
             <w:r>
               <w:rPr>
                 <w:rFonts w:hint="eastAsia"/>
               </w:rPr>
-              <w:t>播放完时，新要求的动画能够打断未播放完的动画</w:t>
+              <w:lastRenderedPageBreak/>
+              <w:t>够打断未播放完的动画</w:t>
             </w:r>
           </w:p>
         </w:tc>
@@ -18575,9 +20965,6 @@
           <w:p>
             <w:pPr>
               <w:ind w:firstLineChars="0" w:firstLine="0"/>
-              <w:rPr>
-                <w:rFonts w:hint="eastAsia"/>
-              </w:rPr>
             </w:pPr>
           </w:p>
         </w:tc>
@@ -18590,9 +20977,6 @@
           <w:p>
             <w:pPr>
               <w:ind w:firstLineChars="0" w:firstLine="0"/>
-              <w:rPr>
-                <w:rFonts w:hint="eastAsia"/>
-              </w:rPr>
             </w:pPr>
             <w:r>
               <w:rPr>
@@ -18609,9 +20993,6 @@
           <w:p>
             <w:pPr>
               <w:ind w:firstLineChars="0" w:firstLine="0"/>
-              <w:rPr>
-                <w:rFonts w:hint="eastAsia"/>
-              </w:rPr>
             </w:pPr>
             <w:r>
               <w:rPr>
@@ -18628,9 +21009,6 @@
           <w:p>
             <w:pPr>
               <w:ind w:firstLineChars="0" w:firstLine="0"/>
-              <w:rPr>
-                <w:rFonts w:hint="eastAsia"/>
-              </w:rPr>
             </w:pPr>
           </w:p>
         </w:tc>
@@ -18641,9 +21019,6 @@
           <w:p>
             <w:pPr>
               <w:ind w:firstLineChars="0" w:firstLine="0"/>
-              <w:rPr>
-                <w:rFonts w:hint="eastAsia"/>
-              </w:rPr>
             </w:pPr>
           </w:p>
         </w:tc>
@@ -18656,9 +21031,6 @@
           <w:p>
             <w:pPr>
               <w:ind w:firstLineChars="0" w:firstLine="0"/>
-              <w:rPr>
-                <w:rFonts w:hint="eastAsia"/>
-              </w:rPr>
             </w:pPr>
             <w:r>
               <w:rPr>
@@ -18675,22 +21047,12 @@
           <w:p>
             <w:pPr>
               <w:ind w:firstLineChars="0" w:firstLine="0"/>
+            </w:pPr>
+            <w:r>
               <w:rPr>
                 <w:rFonts w:hint="eastAsia"/>
               </w:rPr>
-            </w:pPr>
-            <w:r>
-              <w:rPr>
-                <w:rFonts w:hint="eastAsia"/>
-              </w:rPr>
-              <w:t>保存配置后，再次打开能够直接渲染出</w:t>
-            </w:r>
-            <w:r>
-              <w:rPr>
-                <w:rFonts w:hint="eastAsia"/>
-              </w:rPr>
-              <w:lastRenderedPageBreak/>
-              <w:t>上一次保存的配置</w:t>
+              <w:t>保存配置后，再次打开能够直接渲染出上一次保存的配置</w:t>
             </w:r>
           </w:p>
         </w:tc>
@@ -18701,9 +21063,6 @@
           <w:p>
             <w:pPr>
               <w:ind w:firstLineChars="0" w:firstLine="0"/>
-              <w:rPr>
-                <w:rFonts w:hint="eastAsia"/>
-              </w:rPr>
             </w:pPr>
           </w:p>
         </w:tc>
@@ -18714,40 +21073,26 @@
           <w:p>
             <w:pPr>
               <w:ind w:firstLineChars="0" w:firstLine="0"/>
-              <w:rPr>
-                <w:rFonts w:hint="eastAsia"/>
-              </w:rPr>
             </w:pPr>
           </w:p>
         </w:tc>
       </w:tr>
     </w:tbl>
-    <w:p>
-      <w:pPr>
-        <w:rPr>
-          <w:rFonts w:hint="eastAsia"/>
-        </w:rPr>
-      </w:pPr>
-    </w:p>
+    <w:p/>
     <w:p>
       <w:pPr>
         <w:pStyle w:val="2"/>
       </w:pPr>
-      <w:bookmarkStart w:id="36" w:name="_Toc512847151"/>
+      <w:bookmarkStart w:id="37" w:name="_Toc512847151"/>
       <w:r>
         <w:rPr>
           <w:rFonts w:hint="eastAsia"/>
         </w:rPr>
         <w:t>测试结果分析</w:t>
       </w:r>
-      <w:bookmarkEnd w:id="36"/>
-    </w:p>
-    <w:p>
-      <w:pPr>
-        <w:rPr>
-          <w:rFonts w:hint="eastAsia"/>
-        </w:rPr>
-      </w:pPr>
+      <w:bookmarkEnd w:id="37"/>
+    </w:p>
+    <w:p>
       <w:r>
         <w:rPr>
           <w:rFonts w:hint="eastAsia"/>
@@ -18783,12 +21128,12 @@
       <w:pPr>
         <w:pStyle w:val="1"/>
       </w:pPr>
-      <w:bookmarkStart w:id="37" w:name="_Toc512847152"/>
+      <w:bookmarkStart w:id="38" w:name="_Toc512847152"/>
       <w:r>
         <w:lastRenderedPageBreak/>
         <w:t>参考文献</w:t>
       </w:r>
-      <w:bookmarkEnd w:id="37"/>
+      <w:bookmarkEnd w:id="38"/>
     </w:p>
     <w:p>
       <w:pPr>
@@ -19221,7 +21566,7 @@
         </w:numPr>
         <w:ind w:firstLineChars="0"/>
       </w:pPr>
-      <w:bookmarkStart w:id="38" w:name="_Hlk509405868"/>
+      <w:bookmarkStart w:id="39" w:name="_Hlk509405868"/>
       <w:r>
         <w:t>王潇</w:t>
       </w:r>
@@ -19249,7 +21594,7 @@
       <w:r>
         <w:t>试衣间的设计与实现</w:t>
       </w:r>
-      <w:bookmarkEnd w:id="38"/>
+      <w:bookmarkEnd w:id="39"/>
       <w:r>
         <w:rPr>
           <w:rFonts w:hint="eastAsia"/>
@@ -19800,16 +22145,14 @@
         <w:pStyle w:val="a0"/>
         <w:ind w:firstLine="480"/>
       </w:pPr>
-      <w:bookmarkStart w:id="39" w:name="_GoBack"/>
-      <w:bookmarkEnd w:id="39"/>
     </w:p>
     <w:sectPr>
-      <w:headerReference w:type="even" r:id="rId16"/>
-      <w:headerReference w:type="default" r:id="rId17"/>
-      <w:footerReference w:type="even" r:id="rId18"/>
-      <w:footerReference w:type="default" r:id="rId19"/>
-      <w:headerReference w:type="first" r:id="rId20"/>
-      <w:footerReference w:type="first" r:id="rId21"/>
+      <w:headerReference w:type="even" r:id="rId13"/>
+      <w:headerReference w:type="default" r:id="rId14"/>
+      <w:footerReference w:type="even" r:id="rId15"/>
+      <w:footerReference w:type="default" r:id="rId16"/>
+      <w:headerReference w:type="first" r:id="rId17"/>
+      <w:footerReference w:type="first" r:id="rId18"/>
       <w:pgSz w:w="11906" w:h="16838"/>
       <w:pgMar w:top="1588" w:right="1418" w:bottom="1418" w:left="1418" w:header="851" w:footer="992" w:gutter="0"/>
       <w:cols w:space="425"/>
@@ -25765,7 +28108,7 @@
     <w:charset w:val="00"/>
     <w:family w:val="roman"/>
     <w:pitch w:val="variable"/>
-    <w:sig w:usb0="E0002EFF" w:usb1="C0007843" w:usb2="00000009" w:usb3="00000000" w:csb0="000001FF" w:csb1="00000000"/>
+    <w:sig w:usb0="E0002AFF" w:usb1="C0007841" w:usb2="00000009" w:usb3="00000000" w:csb0="000001FF" w:csb1="00000000"/>
   </w:font>
   <w:font w:name="Microsoft JhengHei Light">
     <w:panose1 w:val="020B0304030504040204"/>
@@ -25825,7 +28168,7 @@
     <w:charset w:val="81"/>
     <w:family w:val="swiss"/>
     <w:pitch w:val="variable"/>
-    <w:sig w:usb0="9000002F" w:usb1="29D77CFB" w:usb2="00000012" w:usb3="00000000" w:csb0="00080001" w:csb1="00000000"/>
+    <w:sig w:usb0="900002AF" w:usb1="09D77CFB" w:usb2="00000012" w:usb3="00000000" w:csb0="00080001" w:csb1="00000000"/>
   </w:font>
   <w:font w:name="等线 Light">
     <w:panose1 w:val="02010600030101010101"/>
@@ -25839,7 +28182,7 @@
     <w:charset w:val="00"/>
     <w:family w:val="roman"/>
     <w:pitch w:val="variable"/>
-    <w:sig w:usb0="E00002FF" w:usb1="420024FF" w:usb2="00000000" w:usb3="00000000" w:csb0="0000019F" w:csb1="00000000"/>
+    <w:sig w:usb0="20000287" w:usb1="00000000" w:usb2="00000000" w:usb3="00000000" w:csb0="0000019F" w:csb1="00000000"/>
   </w:font>
   <w:font w:name="微软雅黑">
     <w:panose1 w:val="020B0503020204020204"/>
@@ -25853,7 +28196,7 @@
     <w:charset w:val="00"/>
     <w:family w:val="swiss"/>
     <w:pitch w:val="variable"/>
-    <w:sig w:usb0="E0002EFF" w:usb1="C0007843" w:usb2="00000009" w:usb3="00000000" w:csb0="000001FF" w:csb1="00000000"/>
+    <w:sig w:usb0="E0002AFF" w:usb1="C0007843" w:usb2="00000009" w:usb3="00000000" w:csb0="000001FF" w:csb1="00000000"/>
   </w:font>
 </w:fonts>
 </file>
@@ -25884,8 +28227,9 @@
     <w:compatSetting w:name="useWord2013TrackBottomHyphenation" w:uri="http://schemas.microsoft.com/office/word" w:val="0"/>
   </w:compat>
   <w:rsids>
-    <w:rsidRoot w:val="00F462C1"/>
-    <w:rsid w:val="00F462C1"/>
+    <w:rsidRoot w:val="00566E41"/>
+    <w:rsid w:val="00566E41"/>
+    <w:rsid w:val="005C55F8"/>
   </w:rsids>
   <m:mathPr>
     <m:mathFont m:val="Cambria Math"/>
@@ -26339,7 +28683,7 @@
     <w:basedOn w:val="a0"/>
     <w:uiPriority w:val="99"/>
     <w:semiHidden/>
-    <w:rsid w:val="00F462C1"/>
+    <w:rsid w:val="00566E41"/>
     <w:rPr>
       <w:color w:val="808080"/>
     </w:rPr>
@@ -26620,7 +28964,7 @@
 </file>
 
 <file path=customXml/itemProps1.xml><?xml version="1.0" encoding="utf-8"?>
-<ds:datastoreItem xmlns:ds="http://schemas.openxmlformats.org/officeDocument/2006/customXml" ds:itemID="{4F1E0C6B-9409-43D6-B36F-40F709CA5A5D}">
+<ds:datastoreItem xmlns:ds="http://schemas.openxmlformats.org/officeDocument/2006/customXml" ds:itemID="{0968163C-536F-40F3-950C-8A9E48E0078F}">
   <ds:schemaRefs>
     <ds:schemaRef ds:uri="http://schemas.openxmlformats.org/officeDocument/2006/bibliography"/>
   </ds:schemaRefs>
